--- a/Tercera Entrega/Planteamiento de la construcción del modulo.docx
+++ b/Tercera Entrega/Planteamiento de la construcción del modulo.docx
@@ -5,174 +5,86 @@
     <w:p>
       <w:pPr>
         <w:pStyle w:val="Ttulo1"/>
-        <w:rPr>
-          <w:lang w:val="es-MX"/>
-        </w:rPr>
-      </w:pPr>
-      <w:r>
-        <w:rPr>
-          <w:lang w:val="es-MX"/>
-        </w:rPr>
-        <w:t xml:space="preserve">Planteamiento de la construcción del </w:t>
-      </w:r>
-      <w:r>
-        <w:rPr>
-          <w:lang w:val="es-MX"/>
-        </w:rPr>
-        <w:t>modulo</w:t>
-      </w:r>
-    </w:p>
-    <w:p>
-      <w:pPr>
-        <w:pStyle w:val="Textoindependiente"/>
-        <w:rPr>
-          <w:lang w:val="es-MX"/>
-        </w:rPr>
-      </w:pPr>
-      <w:r>
-        <w:rPr>
-          <w:lang w:val="es-MX"/>
-        </w:rPr>
-        <w:t xml:space="preserve">Objetivos: </w:t>
-      </w:r>
-      <w:r>
-        <w:rPr>
-          <w:lang w:val="es-MX"/>
-        </w:rPr>
-        <w:t xml:space="preserve">Establecer la metodología a seguir para el desarrollo del módulo de consultas federadas en Apache </w:t>
-      </w:r>
-      <w:proofErr w:type="spellStart"/>
-      <w:r>
-        <w:rPr>
-          <w:lang w:val="es-MX"/>
-        </w:rPr>
-        <w:t>Marmotta</w:t>
-      </w:r>
-      <w:proofErr w:type="spellEnd"/>
-      <w:r>
-        <w:rPr>
-          <w:lang w:val="es-MX"/>
-        </w:rPr>
-        <w:t>.</w:t>
-      </w:r>
-    </w:p>
-    <w:p>
-      <w:pPr>
-        <w:pStyle w:val="Textoindependiente"/>
-        <w:rPr>
-          <w:lang w:val="es-MX"/>
-        </w:rPr>
-      </w:pPr>
-      <w:r>
-        <w:rPr>
-          <w:lang w:val="es-MX"/>
-        </w:rPr>
-        <w:t xml:space="preserve">Resultados esperados: </w:t>
-      </w:r>
-      <w:r>
-        <w:rPr>
-          <w:lang w:val="es-MX"/>
-        </w:rPr>
-        <w:t xml:space="preserve">Documento que explique qué metodología se seguirá para el desarrollo del </w:t>
-      </w:r>
-      <w:r>
-        <w:rPr>
-          <w:lang w:val="es-MX"/>
-        </w:rPr>
-        <w:t>modulo</w:t>
-      </w:r>
-    </w:p>
-    <w:p>
-      <w:pPr>
-        <w:pStyle w:val="Textoindependiente"/>
-        <w:rPr>
-          <w:lang w:val="es-MX"/>
-        </w:rPr>
-      </w:pPr>
-      <w:r>
-        <w:rPr>
-          <w:lang w:val="es-MX"/>
-        </w:rPr>
-        <w:t xml:space="preserve">El desarrollo del módulo de consultas federadas para datos geoespaciales debe de basarse en alguna metodología que establezca un ciclo de vida del software. Alfonso </w:t>
-      </w:r>
-      <w:proofErr w:type="spellStart"/>
-      <w:r>
-        <w:rPr>
-          <w:lang w:val="es-MX"/>
-        </w:rPr>
-        <w:t>Fuggetta</w:t>
-      </w:r>
-      <w:proofErr w:type="spellEnd"/>
-      <w:r>
-        <w:rPr>
-          <w:lang w:val="es-MX"/>
-        </w:rPr>
-        <w:t xml:space="preserve">, basado en el libro </w:t>
-      </w:r>
-      <w:proofErr w:type="spellStart"/>
+        <w:jc w:val="both"/>
+        <w:rPr>
+          <w:lang w:val="es-MX"/>
+        </w:rPr>
+      </w:pPr>
+      <w:r>
+        <w:rPr>
+          <w:lang w:val="es-MX"/>
+        </w:rPr>
+        <w:t>Planteamiento de la construcción del modulo</w:t>
+      </w:r>
+    </w:p>
+    <w:p>
+      <w:pPr>
+        <w:pStyle w:val="Textoindependiente"/>
+        <w:jc w:val="both"/>
+        <w:rPr>
+          <w:lang w:val="es-MX"/>
+        </w:rPr>
+      </w:pPr>
+      <w:r>
+        <w:rPr>
+          <w:b/>
+          <w:bCs/>
+          <w:lang w:val="es-MX"/>
+        </w:rPr>
+        <w:t>Objetivos</w:t>
+      </w:r>
+      <w:r>
+        <w:rPr>
+          <w:lang w:val="es-MX"/>
+        </w:rPr>
+        <w:t>: Establecer la metodología a seguir para el desarrollo del módulo de consultas federadas en Apache Marmotta.</w:t>
+      </w:r>
+    </w:p>
+    <w:p>
+      <w:pPr>
+        <w:pStyle w:val="Textoindependiente"/>
+        <w:jc w:val="both"/>
+        <w:rPr>
+          <w:lang w:val="es-MX"/>
+        </w:rPr>
+      </w:pPr>
+      <w:r>
+        <w:rPr>
+          <w:b/>
+          <w:bCs/>
+          <w:lang w:val="es-MX"/>
+        </w:rPr>
+        <w:t>Resultados</w:t>
+      </w:r>
+      <w:r>
+        <w:rPr>
+          <w:lang w:val="es-MX"/>
+        </w:rPr>
+        <w:t xml:space="preserve"> esperados: Documento que explique qué metodología se seguirá para el desarrollo del modulo</w:t>
+      </w:r>
+    </w:p>
+    <w:p>
+      <w:pPr>
+        <w:pStyle w:val="Textoindependiente"/>
+        <w:jc w:val="both"/>
+        <w:rPr>
+          <w:lang w:val="es-MX"/>
+        </w:rPr>
+      </w:pPr>
+      <w:r>
+        <w:rPr>
+          <w:lang w:val="es-MX"/>
+        </w:rPr>
+        <w:t xml:space="preserve">El desarrollo del módulo de consultas federadas para datos geoespaciales debe de basarse en alguna metodología que establezca un ciclo de vida del software. Alfonso Fuggetta, basado en el libro </w:t>
+      </w:r>
       <w:r>
         <w:rPr>
           <w:i/>
           <w:iCs/>
           <w:lang w:val="es-MX"/>
         </w:rPr>
-        <w:t>The</w:t>
-      </w:r>
-      <w:proofErr w:type="spellEnd"/>
-      <w:r>
-        <w:rPr>
-          <w:i/>
-          <w:iCs/>
-          <w:lang w:val="es-MX"/>
-        </w:rPr>
-        <w:t xml:space="preserve"> </w:t>
-      </w:r>
-      <w:proofErr w:type="spellStart"/>
-      <w:r>
-        <w:rPr>
-          <w:i/>
-          <w:iCs/>
-          <w:lang w:val="es-MX"/>
-        </w:rPr>
-        <w:t>cathedral</w:t>
-      </w:r>
-      <w:proofErr w:type="spellEnd"/>
-      <w:r>
-        <w:rPr>
-          <w:i/>
-          <w:iCs/>
-          <w:lang w:val="es-MX"/>
-        </w:rPr>
-        <w:t xml:space="preserve"> and </w:t>
-      </w:r>
-      <w:proofErr w:type="spellStart"/>
-      <w:r>
-        <w:rPr>
-          <w:i/>
-          <w:iCs/>
-          <w:lang w:val="es-MX"/>
-        </w:rPr>
-        <w:t>the</w:t>
-      </w:r>
-      <w:proofErr w:type="spellEnd"/>
-      <w:r>
-        <w:rPr>
-          <w:i/>
-          <w:iCs/>
-          <w:lang w:val="es-MX"/>
-        </w:rPr>
-        <w:t xml:space="preserve"> </w:t>
-      </w:r>
-      <w:proofErr w:type="spellStart"/>
-      <w:r>
-        <w:rPr>
-          <w:i/>
-          <w:iCs/>
-          <w:lang w:val="es-MX"/>
-        </w:rPr>
-        <w:t>Bazaar</w:t>
-      </w:r>
-      <w:proofErr w:type="spellEnd"/>
+        <w:t>The cathedral and the Bazaar</w:t>
+      </w:r>
       <w:sdt>
         <w:sdtPr>
           <w:rPr>
@@ -183,6 +95,7 @@
           <w:id w:val="-339091488"/>
           <w:citation/>
         </w:sdtPr>
+        <w:sdtEndPr/>
         <w:sdtContent>
           <w:r>
             <w:rPr>
@@ -238,86 +151,16 @@
         <w:rPr>
           <w:lang w:val="es-MX"/>
         </w:rPr>
-        <w:t xml:space="preserve"> de Eric </w:t>
-      </w:r>
-      <w:proofErr w:type="spellStart"/>
-      <w:r>
-        <w:rPr>
-          <w:lang w:val="es-MX"/>
-        </w:rPr>
-        <w:t>Raymon</w:t>
-      </w:r>
-      <w:proofErr w:type="spellEnd"/>
-      <w:r>
-        <w:rPr>
-          <w:lang w:val="es-MX"/>
-        </w:rPr>
-        <w:t xml:space="preserve">, propone en su </w:t>
-      </w:r>
-      <w:proofErr w:type="spellStart"/>
+        <w:t xml:space="preserve"> de Eric Raymon, propone en su </w:t>
+      </w:r>
       <w:r>
         <w:rPr>
           <w:i/>
           <w:iCs/>
           <w:lang w:val="es-MX"/>
         </w:rPr>
-        <w:t>paper</w:t>
-      </w:r>
-      <w:proofErr w:type="spellEnd"/>
-      <w:r>
-        <w:rPr>
-          <w:i/>
-          <w:iCs/>
-          <w:lang w:val="es-MX"/>
-        </w:rPr>
-        <w:t xml:space="preserve">: Open </w:t>
-      </w:r>
-      <w:proofErr w:type="spellStart"/>
-      <w:r>
-        <w:rPr>
-          <w:i/>
-          <w:iCs/>
-          <w:lang w:val="es-MX"/>
-        </w:rPr>
-        <w:t>source</w:t>
-      </w:r>
-      <w:proofErr w:type="spellEnd"/>
-      <w:r>
-        <w:rPr>
-          <w:i/>
-          <w:iCs/>
-          <w:lang w:val="es-MX"/>
-        </w:rPr>
-        <w:t xml:space="preserve"> software – </w:t>
-      </w:r>
-      <w:proofErr w:type="spellStart"/>
-      <w:r>
-        <w:rPr>
-          <w:i/>
-          <w:iCs/>
-          <w:lang w:val="es-MX"/>
-        </w:rPr>
-        <w:t>an</w:t>
-      </w:r>
-      <w:proofErr w:type="spellEnd"/>
-      <w:r>
-        <w:rPr>
-          <w:i/>
-          <w:iCs/>
-          <w:lang w:val="es-MX"/>
-        </w:rPr>
-        <w:t xml:space="preserve"> </w:t>
-      </w:r>
-      <w:proofErr w:type="spellStart"/>
-      <w:r>
-        <w:rPr>
-          <w:i/>
-          <w:iCs/>
-          <w:lang w:val="es-MX"/>
-        </w:rPr>
-        <w:t>evaluation</w:t>
-      </w:r>
-      <w:proofErr w:type="spellEnd"/>
+        <w:t>paper: Open source software – an evaluation</w:t>
+      </w:r>
       <w:sdt>
         <w:sdtPr>
           <w:rPr>
@@ -328,6 +171,7 @@
           <w:id w:val="1674532473"/>
           <w:citation/>
         </w:sdtPr>
+        <w:sdtEndPr/>
         <w:sdtContent>
           <w:r>
             <w:rPr>
@@ -387,18 +231,8 @@
           <w:iCs/>
           <w:lang w:val="es-MX"/>
         </w:rPr>
-        <w:t xml:space="preserve">open </w:t>
-      </w:r>
-      <w:proofErr w:type="spellStart"/>
-      <w:r>
-        <w:rPr>
-          <w:i/>
-          <w:iCs/>
-          <w:lang w:val="es-MX"/>
-        </w:rPr>
-        <w:t>source</w:t>
-      </w:r>
-      <w:proofErr w:type="spellEnd"/>
+        <w:t>open source</w:t>
+      </w:r>
       <w:r>
         <w:rPr>
           <w:lang w:val="es-MX"/>
@@ -409,21 +243,7 @@
         <w:rPr>
           <w:lang w:val="es-MX"/>
         </w:rPr>
-        <w:t xml:space="preserve"> La propuestas de este tipo de metodologías de ciclo de vida de software por </w:t>
-      </w:r>
-      <w:proofErr w:type="spellStart"/>
-      <w:r>
-        <w:rPr>
-          <w:lang w:val="es-MX"/>
-        </w:rPr>
-        <w:t>Fuggetta</w:t>
-      </w:r>
-      <w:proofErr w:type="spellEnd"/>
-      <w:r>
-        <w:rPr>
-          <w:lang w:val="es-MX"/>
-        </w:rPr>
-        <w:t xml:space="preserve"> son</w:t>
+        <w:t xml:space="preserve"> La propuestas de este tipo de metodologías de ciclo de vida de software por Fuggetta son</w:t>
       </w:r>
     </w:p>
     <w:p>
@@ -433,6 +253,7 @@
           <w:ilvl w:val="0"/>
           <w:numId w:val="1"/>
         </w:numPr>
+        <w:jc w:val="both"/>
         <w:rPr>
           <w:lang w:val="es-MX"/>
         </w:rPr>
@@ -451,6 +272,7 @@
           <w:ilvl w:val="0"/>
           <w:numId w:val="1"/>
         </w:numPr>
+        <w:jc w:val="both"/>
         <w:rPr>
           <w:lang w:val="es-MX"/>
         </w:rPr>
@@ -465,6 +287,7 @@
     <w:p>
       <w:pPr>
         <w:pStyle w:val="Textoindependiente"/>
+        <w:jc w:val="both"/>
         <w:rPr>
           <w:lang w:val="es-MX"/>
         </w:rPr>
@@ -497,12 +320,33 @@
         <w:rPr>
           <w:lang w:val="es-MX"/>
         </w:rPr>
-        <w:t xml:space="preserve">, se discutirán 3. </w:t>
-      </w:r>
-    </w:p>
-    <w:p>
-      <w:pPr>
-        <w:pStyle w:val="Textoindependiente"/>
+        <w:t xml:space="preserve">, se discutirán </w:t>
+      </w:r>
+      <w:r>
+        <w:rPr>
+          <w:lang w:val="es-MX"/>
+        </w:rPr>
+        <w:t>2</w:t>
+      </w:r>
+      <w:r>
+        <w:rPr>
+          <w:lang w:val="es-MX"/>
+        </w:rPr>
+        <w:t xml:space="preserve"> las cuales son las que más se adaptan al proyecto actual</w:t>
+      </w:r>
+      <w:bookmarkStart w:id="0" w:name="_GoBack"/>
+      <w:bookmarkEnd w:id="0"/>
+      <w:r>
+        <w:rPr>
+          <w:lang w:val="es-MX"/>
+        </w:rPr>
+        <w:t xml:space="preserve">. </w:t>
+      </w:r>
+    </w:p>
+    <w:p>
+      <w:pPr>
+        <w:pStyle w:val="Textoindependiente"/>
+        <w:jc w:val="both"/>
         <w:rPr>
           <w:lang w:val="es-MX"/>
         </w:rPr>
@@ -535,6 +379,7 @@
     <w:p>
       <w:pPr>
         <w:pStyle w:val="Textoindependiente"/>
+        <w:jc w:val="both"/>
         <w:rPr>
           <w:lang w:val="es-MX"/>
         </w:rPr>
@@ -549,6 +394,7 @@
     <w:p>
       <w:pPr>
         <w:pStyle w:val="Textoindependiente"/>
+        <w:jc w:val="both"/>
         <w:rPr>
           <w:lang w:val="es-MX"/>
         </w:rPr>
@@ -563,7 +409,6 @@
         <w:rPr>
           <w:lang w:val="es-MX"/>
         </w:rPr>
-        <w:tab/>
         <w:t>La espiral consta de 4 fases las cuales se deben de cursar para completar el ciclo y volver a empezar</w:t>
       </w:r>
       <w:sdt>
@@ -574,6 +419,7 @@
           <w:id w:val="-1038893448"/>
           <w:citation/>
         </w:sdtPr>
+        <w:sdtEndPr/>
         <w:sdtContent>
           <w:r>
             <w:rPr>
@@ -626,7 +472,7 @@
       <w:pPr>
         <w:pStyle w:val="Textoindependiente"/>
         <w:keepNext/>
-        <w:jc w:val="center"/>
+        <w:jc w:val="both"/>
         <w:rPr>
           <w:lang w:val="es-MX"/>
         </w:rPr>
@@ -637,7 +483,7 @@
           <w:lang w:val="es-MX"/>
         </w:rPr>
         <w:drawing>
-          <wp:inline distT="0" distB="0" distL="0" distR="0" wp14:anchorId="40104D8E" wp14:editId="04E1ED64">
+          <wp:inline distT="0" distB="0" distL="0" distR="0" wp14:anchorId="5B298BD4" wp14:editId="63E626D8">
             <wp:extent cx="5612130" cy="3011805"/>
             <wp:effectExtent l="0" t="0" r="7620" b="0"/>
             <wp:docPr id="1" name="Imagen 1"/>
@@ -652,7 +498,7 @@
                     <pic:cNvPicPr/>
                   </pic:nvPicPr>
                   <pic:blipFill>
-                    <a:blip r:embed="rId6"/>
+                    <a:blip r:embed="rId8"/>
                     <a:stretch>
                       <a:fillRect/>
                     </a:stretch>
@@ -728,6 +574,7 @@
     <w:p>
       <w:pPr>
         <w:pStyle w:val="Textoindependiente"/>
+        <w:jc w:val="both"/>
         <w:rPr>
           <w:lang w:val="es-MX"/>
         </w:rPr>
@@ -747,6 +594,7 @@
           <w:ilvl w:val="0"/>
           <w:numId w:val="1"/>
         </w:numPr>
+        <w:jc w:val="both"/>
         <w:rPr>
           <w:lang w:val="es-MX"/>
         </w:rPr>
@@ -765,6 +613,7 @@
           <w:ilvl w:val="1"/>
           <w:numId w:val="1"/>
         </w:numPr>
+        <w:jc w:val="both"/>
         <w:rPr>
           <w:lang w:val="es-MX"/>
         </w:rPr>
@@ -779,19 +628,7 @@
         <w:rPr>
           <w:lang w:val="es-MX"/>
         </w:rPr>
-        <w:t xml:space="preserve">, </w:t>
-      </w:r>
-      <w:r>
-        <w:rPr>
-          <w:lang w:val="es-MX"/>
-        </w:rPr>
-        <w:t>en conjunto con el cliente</w:t>
-      </w:r>
-      <w:r>
-        <w:rPr>
-          <w:lang w:val="es-MX"/>
-        </w:rPr>
-        <w:t xml:space="preserve">, </w:t>
+        <w:t xml:space="preserve">, en conjunto con el cliente, </w:t>
       </w:r>
       <w:r>
         <w:rPr>
@@ -807,6 +644,7 @@
           <w:ilvl w:val="1"/>
           <w:numId w:val="1"/>
         </w:numPr>
+        <w:jc w:val="both"/>
         <w:rPr>
           <w:lang w:val="es-MX"/>
         </w:rPr>
@@ -825,6 +663,7 @@
           <w:ilvl w:val="1"/>
           <w:numId w:val="1"/>
         </w:numPr>
+        <w:jc w:val="both"/>
         <w:rPr>
           <w:lang w:val="es-MX"/>
         </w:rPr>
@@ -843,6 +682,7 @@
           <w:ilvl w:val="1"/>
           <w:numId w:val="1"/>
         </w:numPr>
+        <w:jc w:val="both"/>
         <w:rPr>
           <w:lang w:val="es-MX"/>
         </w:rPr>
@@ -873,6 +713,7 @@
           <w:ilvl w:val="0"/>
           <w:numId w:val="1"/>
         </w:numPr>
+        <w:jc w:val="both"/>
         <w:rPr>
           <w:lang w:val="es-MX"/>
         </w:rPr>
@@ -897,6 +738,7 @@
           <w:ilvl w:val="1"/>
           <w:numId w:val="1"/>
         </w:numPr>
+        <w:jc w:val="both"/>
         <w:rPr>
           <w:lang w:val="es-MX"/>
         </w:rPr>
@@ -969,6 +811,7 @@
           <w:ilvl w:val="1"/>
           <w:numId w:val="1"/>
         </w:numPr>
+        <w:jc w:val="both"/>
         <w:rPr>
           <w:lang w:val="es-MX"/>
         </w:rPr>
@@ -987,6 +830,7 @@
           <w:ilvl w:val="0"/>
           <w:numId w:val="1"/>
         </w:numPr>
+        <w:jc w:val="both"/>
         <w:rPr>
           <w:lang w:val="es-MX"/>
         </w:rPr>
@@ -1017,6 +861,7 @@
           <w:ilvl w:val="1"/>
           <w:numId w:val="1"/>
         </w:numPr>
+        <w:jc w:val="both"/>
         <w:rPr>
           <w:lang w:val="es-MX"/>
         </w:rPr>
@@ -1035,6 +880,7 @@
           <w:ilvl w:val="1"/>
           <w:numId w:val="1"/>
         </w:numPr>
+        <w:jc w:val="both"/>
         <w:rPr>
           <w:lang w:val="es-MX"/>
         </w:rPr>
@@ -1053,6 +899,7 @@
           <w:ilvl w:val="0"/>
           <w:numId w:val="1"/>
         </w:numPr>
+        <w:jc w:val="both"/>
         <w:rPr>
           <w:lang w:val="es-MX"/>
         </w:rPr>
@@ -1071,6 +918,7 @@
           <w:ilvl w:val="1"/>
           <w:numId w:val="1"/>
         </w:numPr>
+        <w:jc w:val="both"/>
         <w:rPr>
           <w:lang w:val="es-MX"/>
         </w:rPr>
@@ -1089,6 +937,7 @@
           <w:ilvl w:val="1"/>
           <w:numId w:val="1"/>
         </w:numPr>
+        <w:jc w:val="both"/>
         <w:rPr>
           <w:lang w:val="es-MX"/>
         </w:rPr>
@@ -1107,6 +956,7 @@
           <w:ilvl w:val="1"/>
           <w:numId w:val="1"/>
         </w:numPr>
+        <w:jc w:val="both"/>
         <w:rPr>
           <w:lang w:val="es-MX"/>
         </w:rPr>
@@ -1121,6 +971,7 @@
     <w:p>
       <w:pPr>
         <w:pStyle w:val="Textoindependiente"/>
+        <w:jc w:val="both"/>
         <w:rPr>
           <w:lang w:val="es-MX"/>
         </w:rPr>
@@ -1139,6 +990,7 @@
           <w:ilvl w:val="0"/>
           <w:numId w:val="1"/>
         </w:numPr>
+        <w:jc w:val="both"/>
         <w:rPr>
           <w:lang w:val="es-MX"/>
         </w:rPr>
@@ -1157,6 +1009,7 @@
           <w:ilvl w:val="1"/>
           <w:numId w:val="1"/>
         </w:numPr>
+        <w:jc w:val="both"/>
         <w:rPr>
           <w:lang w:val="es-MX"/>
         </w:rPr>
@@ -1175,6 +1028,7 @@
           <w:ilvl w:val="1"/>
           <w:numId w:val="1"/>
         </w:numPr>
+        <w:jc w:val="both"/>
         <w:rPr>
           <w:lang w:val="es-MX"/>
         </w:rPr>
@@ -1193,6 +1047,7 @@
           <w:ilvl w:val="1"/>
           <w:numId w:val="1"/>
         </w:numPr>
+        <w:jc w:val="both"/>
         <w:rPr>
           <w:lang w:val="es-MX"/>
         </w:rPr>
@@ -1223,6 +1078,7 @@
           <w:ilvl w:val="1"/>
           <w:numId w:val="1"/>
         </w:numPr>
+        <w:jc w:val="both"/>
         <w:rPr>
           <w:lang w:val="es-MX"/>
         </w:rPr>
@@ -1247,6 +1103,7 @@
           <w:ilvl w:val="1"/>
           <w:numId w:val="1"/>
         </w:numPr>
+        <w:jc w:val="both"/>
         <w:rPr>
           <w:lang w:val="es-MX"/>
         </w:rPr>
@@ -1266,6 +1123,7 @@
           <w:ilvl w:val="1"/>
           <w:numId w:val="1"/>
         </w:numPr>
+        <w:jc w:val="both"/>
         <w:rPr>
           <w:lang w:val="es-MX"/>
         </w:rPr>
@@ -1296,6 +1154,7 @@
           <w:ilvl w:val="0"/>
           <w:numId w:val="1"/>
         </w:numPr>
+        <w:jc w:val="both"/>
         <w:rPr>
           <w:lang w:val="es-MX"/>
         </w:rPr>
@@ -1314,6 +1173,7 @@
           <w:ilvl w:val="1"/>
           <w:numId w:val="1"/>
         </w:numPr>
+        <w:jc w:val="both"/>
         <w:rPr>
           <w:lang w:val="es-MX"/>
         </w:rPr>
@@ -1332,6 +1192,7 @@
           <w:ilvl w:val="1"/>
           <w:numId w:val="1"/>
         </w:numPr>
+        <w:jc w:val="both"/>
         <w:rPr>
           <w:lang w:val="es-MX"/>
         </w:rPr>
@@ -1350,6 +1211,7 @@
           <w:ilvl w:val="1"/>
           <w:numId w:val="1"/>
         </w:numPr>
+        <w:jc w:val="both"/>
         <w:rPr>
           <w:lang w:val="es-MX"/>
         </w:rPr>
@@ -1368,6 +1230,7 @@
           <w:ilvl w:val="1"/>
           <w:numId w:val="1"/>
         </w:numPr>
+        <w:jc w:val="both"/>
         <w:rPr>
           <w:lang w:val="es-MX"/>
         </w:rPr>
@@ -1382,12 +1245,2425 @@
     <w:p>
       <w:pPr>
         <w:pStyle w:val="Textoindependiente"/>
-        <w:rPr>
-          <w:lang w:val="es-MX"/>
-        </w:rPr>
-      </w:pPr>
-      <w:bookmarkStart w:id="0" w:name="_GoBack"/>
-      <w:bookmarkEnd w:id="0"/>
+        <w:jc w:val="both"/>
+        <w:rPr>
+          <w:lang w:val="es-MX"/>
+        </w:rPr>
+      </w:pPr>
+      <w:r>
+        <w:rPr>
+          <w:lang w:val="es-MX"/>
+        </w:rPr>
+        <w:t>Metodologías ágiles</w:t>
+      </w:r>
+    </w:p>
+    <w:p>
+      <w:pPr>
+        <w:pStyle w:val="Textoindependiente"/>
+        <w:jc w:val="both"/>
+        <w:rPr>
+          <w:lang w:val="es-MX"/>
+        </w:rPr>
+      </w:pPr>
+      <w:r>
+        <w:rPr>
+          <w:lang w:val="es-MX"/>
+        </w:rPr>
+        <w:t>Las metodologías ágiles surgieron cómo una alternativa a las metodologías convencionales tales como el modelo en cascada, el cual todo el sistema tenía que estar desarrollado por completo hasta que se pudieran hacer pruebas</w:t>
+      </w:r>
+      <w:sdt>
+        <w:sdtPr>
+          <w:rPr>
+            <w:lang w:val="es-MX"/>
+          </w:rPr>
+          <w:id w:val="342355586"/>
+          <w:citation/>
+        </w:sdtPr>
+        <w:sdtContent>
+          <w:r>
+            <w:rPr>
+              <w:lang w:val="es-MX"/>
+            </w:rPr>
+            <w:fldChar w:fldCharType="begin"/>
+          </w:r>
+          <w:r>
+            <w:rPr>
+              <w:lang w:val="es-MX"/>
+            </w:rPr>
+            <w:instrText xml:space="preserve"> CITATION Tom18 \l 2058 </w:instrText>
+          </w:r>
+          <w:r>
+            <w:rPr>
+              <w:lang w:val="es-MX"/>
+            </w:rPr>
+            <w:fldChar w:fldCharType="separate"/>
+          </w:r>
+          <w:r>
+            <w:rPr>
+              <w:noProof/>
+              <w:lang w:val="es-MX"/>
+            </w:rPr>
+            <w:t xml:space="preserve"> </w:t>
+          </w:r>
+          <w:r>
+            <w:rPr>
+              <w:noProof/>
+              <w:lang w:val="es-MX"/>
+            </w:rPr>
+            <w:t>[4]</w:t>
+          </w:r>
+          <w:r>
+            <w:rPr>
+              <w:lang w:val="es-MX"/>
+            </w:rPr>
+            <w:fldChar w:fldCharType="end"/>
+          </w:r>
+        </w:sdtContent>
+      </w:sdt>
+      <w:r>
+        <w:rPr>
+          <w:lang w:val="es-MX"/>
+        </w:rPr>
+        <w:t>. Surgen en el 2001 a partir del manifiesto para ágil para desarrollo de software</w:t>
+      </w:r>
+      <w:sdt>
+        <w:sdtPr>
+          <w:rPr>
+            <w:lang w:val="es-MX"/>
+          </w:rPr>
+          <w:id w:val="695813933"/>
+          <w:citation/>
+        </w:sdtPr>
+        <w:sdtContent>
+          <w:r>
+            <w:rPr>
+              <w:lang w:val="es-MX"/>
+            </w:rPr>
+            <w:fldChar w:fldCharType="begin"/>
+          </w:r>
+          <w:r>
+            <w:rPr>
+              <w:lang w:val="es-MX"/>
+            </w:rPr>
+            <w:instrText xml:space="preserve"> CITATION Ken01 \l 2058 </w:instrText>
+          </w:r>
+          <w:r>
+            <w:rPr>
+              <w:lang w:val="es-MX"/>
+            </w:rPr>
+            <w:fldChar w:fldCharType="separate"/>
+          </w:r>
+          <w:r>
+            <w:rPr>
+              <w:noProof/>
+              <w:lang w:val="es-MX"/>
+            </w:rPr>
+            <w:t xml:space="preserve"> </w:t>
+          </w:r>
+          <w:r>
+            <w:rPr>
+              <w:noProof/>
+              <w:lang w:val="es-MX"/>
+            </w:rPr>
+            <w:t>[5]</w:t>
+          </w:r>
+          <w:r>
+            <w:rPr>
+              <w:lang w:val="es-MX"/>
+            </w:rPr>
+            <w:fldChar w:fldCharType="end"/>
+          </w:r>
+        </w:sdtContent>
+      </w:sdt>
+      <w:r>
+        <w:rPr>
+          <w:lang w:val="es-MX"/>
+        </w:rPr>
+        <w:t xml:space="preserve"> </w:t>
+      </w:r>
+      <w:r>
+        <w:rPr>
+          <w:lang w:val="es-MX"/>
+        </w:rPr>
+        <w:t>el cual</w:t>
+      </w:r>
+      <w:r>
+        <w:rPr>
+          <w:lang w:val="es-MX"/>
+        </w:rPr>
+        <w:t xml:space="preserve"> busca </w:t>
+      </w:r>
+    </w:p>
+    <w:p>
+      <w:pPr>
+        <w:pStyle w:val="Textoindependiente"/>
+        <w:numPr>
+          <w:ilvl w:val="0"/>
+          <w:numId w:val="1"/>
+        </w:numPr>
+        <w:jc w:val="both"/>
+        <w:rPr>
+          <w:lang w:val="es-MX"/>
+        </w:rPr>
+      </w:pPr>
+      <w:r>
+        <w:rPr>
+          <w:lang w:val="es-MX"/>
+        </w:rPr>
+        <w:t>mejorar la satisfacción del cliente</w:t>
+      </w:r>
+      <w:r>
+        <w:rPr>
+          <w:lang w:val="es-MX"/>
+        </w:rPr>
+        <w:t>.</w:t>
+      </w:r>
+    </w:p>
+    <w:p>
+      <w:pPr>
+        <w:pStyle w:val="Textoindependiente"/>
+        <w:numPr>
+          <w:ilvl w:val="0"/>
+          <w:numId w:val="1"/>
+        </w:numPr>
+        <w:jc w:val="both"/>
+        <w:rPr>
+          <w:lang w:val="es-MX"/>
+        </w:rPr>
+      </w:pPr>
+      <w:r>
+        <w:rPr>
+          <w:lang w:val="es-MX"/>
+        </w:rPr>
+        <w:t>Adaptar el proyecto a las condiciones de trabajo</w:t>
+      </w:r>
+      <w:r>
+        <w:rPr>
+          <w:lang w:val="es-MX"/>
+        </w:rPr>
+        <w:t>.</w:t>
+      </w:r>
+    </w:p>
+    <w:p>
+      <w:pPr>
+        <w:pStyle w:val="Textoindependiente"/>
+        <w:numPr>
+          <w:ilvl w:val="0"/>
+          <w:numId w:val="1"/>
+        </w:numPr>
+        <w:jc w:val="both"/>
+        <w:rPr>
+          <w:lang w:val="es-MX"/>
+        </w:rPr>
+      </w:pPr>
+      <w:r>
+        <w:rPr>
+          <w:lang w:val="es-MX"/>
+        </w:rPr>
+        <w:t xml:space="preserve">Proporcionar flexibilidad y rapidez al </w:t>
+      </w:r>
+      <w:r>
+        <w:rPr>
+          <w:lang w:val="es-MX"/>
+        </w:rPr>
+        <w:t>desarrollo del proyecto.</w:t>
+      </w:r>
+    </w:p>
+    <w:p>
+      <w:pPr>
+        <w:pStyle w:val="Textoindependiente"/>
+        <w:numPr>
+          <w:ilvl w:val="0"/>
+          <w:numId w:val="1"/>
+        </w:numPr>
+        <w:jc w:val="both"/>
+        <w:rPr>
+          <w:lang w:val="es-MX"/>
+        </w:rPr>
+      </w:pPr>
+      <w:r>
+        <w:rPr>
+          <w:lang w:val="es-MX"/>
+        </w:rPr>
+        <w:t>Involucrar a los miembros del proyecto a participar en negociación de tareas para mantenerlos motivados.</w:t>
+      </w:r>
+    </w:p>
+    <w:p>
+      <w:pPr>
+        <w:pStyle w:val="Textoindependiente"/>
+        <w:numPr>
+          <w:ilvl w:val="0"/>
+          <w:numId w:val="1"/>
+        </w:numPr>
+        <w:jc w:val="both"/>
+        <w:rPr>
+          <w:lang w:val="es-MX"/>
+        </w:rPr>
+      </w:pPr>
+      <w:r>
+        <w:rPr>
+          <w:lang w:val="es-MX"/>
+        </w:rPr>
+        <w:t>Puesto a que estas metodologías se basan en entregas parciales del proyecto, se disminuyen, o eliminan, innecesarias características del proyecto.</w:t>
+      </w:r>
+    </w:p>
+    <w:p>
+      <w:pPr>
+        <w:pStyle w:val="Textoindependiente"/>
+        <w:jc w:val="both"/>
+        <w:rPr>
+          <w:lang w:val="es-MX"/>
+        </w:rPr>
+      </w:pPr>
+      <w:r>
+        <w:rPr>
+          <w:lang w:val="es-MX"/>
+        </w:rPr>
+        <w:t xml:space="preserve">Si bien existen varias metodologías como </w:t>
+      </w:r>
+      <w:r>
+        <w:rPr>
+          <w:i/>
+          <w:iCs/>
+          <w:lang w:val="es-MX"/>
+        </w:rPr>
+        <w:t xml:space="preserve">Kanban, </w:t>
+      </w:r>
+      <w:r>
+        <w:rPr>
+          <w:i/>
+          <w:iCs/>
+          <w:lang w:val="es-MX"/>
+        </w:rPr>
+        <w:t>Agile Inception</w:t>
+      </w:r>
+      <w:r>
+        <w:rPr>
+          <w:i/>
+          <w:iCs/>
+          <w:lang w:val="es-MX"/>
+        </w:rPr>
+        <w:t>, Design Sprint</w:t>
+      </w:r>
+      <w:r>
+        <w:rPr>
+          <w:lang w:val="es-MX"/>
+        </w:rPr>
+        <w:t xml:space="preserve">, </w:t>
+      </w:r>
+      <w:r>
+        <w:rPr>
+          <w:i/>
+          <w:iCs/>
+          <w:lang w:val="es-MX"/>
+        </w:rPr>
+        <w:t>SCRUM</w:t>
+      </w:r>
+      <w:r>
+        <w:rPr>
+          <w:lang w:val="es-MX"/>
+        </w:rPr>
+        <w:t xml:space="preserve"> y </w:t>
+      </w:r>
+      <w:r>
+        <w:rPr>
+          <w:i/>
+          <w:iCs/>
+          <w:lang w:val="es-MX"/>
+        </w:rPr>
+        <w:t>Extreme programming</w:t>
+      </w:r>
+      <w:r>
+        <w:rPr>
+          <w:lang w:val="es-MX"/>
+        </w:rPr>
+        <w:t>, solo se analizar</w:t>
+      </w:r>
+      <w:r>
+        <w:rPr>
+          <w:lang w:val="es-MX"/>
+        </w:rPr>
+        <w:t>á</w:t>
+      </w:r>
+      <w:r>
+        <w:rPr>
+          <w:lang w:val="es-MX"/>
+        </w:rPr>
+        <w:t xml:space="preserve">n estas últimas 2 ya que son las recomendadas por el </w:t>
+      </w:r>
+      <w:r>
+        <w:rPr>
+          <w:i/>
+          <w:iCs/>
+          <w:lang w:val="es-MX"/>
+        </w:rPr>
+        <w:t>paper</w:t>
+      </w:r>
+      <w:r>
+        <w:rPr>
+          <w:lang w:val="es-MX"/>
+        </w:rPr>
+        <w:t xml:space="preserve"> de Furgetta </w:t>
+      </w:r>
+      <w:sdt>
+        <w:sdtPr>
+          <w:rPr>
+            <w:lang w:val="es-MX"/>
+          </w:rPr>
+          <w:id w:val="334346468"/>
+          <w:citation/>
+        </w:sdtPr>
+        <w:sdtContent>
+          <w:r>
+            <w:rPr>
+              <w:lang w:val="es-MX"/>
+            </w:rPr>
+            <w:fldChar w:fldCharType="begin"/>
+          </w:r>
+          <w:r>
+            <w:rPr>
+              <w:lang w:val="es-MX"/>
+            </w:rPr>
+            <w:instrText xml:space="preserve"> CITATION Fug03 \l 2058 </w:instrText>
+          </w:r>
+          <w:r>
+            <w:rPr>
+              <w:lang w:val="es-MX"/>
+            </w:rPr>
+            <w:fldChar w:fldCharType="separate"/>
+          </w:r>
+          <w:r>
+            <w:rPr>
+              <w:noProof/>
+              <w:lang w:val="es-MX"/>
+            </w:rPr>
+            <w:t>[2]</w:t>
+          </w:r>
+          <w:r>
+            <w:rPr>
+              <w:lang w:val="es-MX"/>
+            </w:rPr>
+            <w:fldChar w:fldCharType="end"/>
+          </w:r>
+        </w:sdtContent>
+      </w:sdt>
+      <w:r>
+        <w:rPr>
+          <w:lang w:val="es-MX"/>
+        </w:rPr>
+        <w:t xml:space="preserve"> para el desarrollo de software </w:t>
+      </w:r>
+      <w:r>
+        <w:rPr>
+          <w:i/>
+          <w:iCs/>
+          <w:lang w:val="es-MX"/>
+        </w:rPr>
+        <w:t>open</w:t>
+      </w:r>
+      <w:r>
+        <w:rPr>
+          <w:lang w:val="es-MX"/>
+        </w:rPr>
+        <w:t xml:space="preserve"> </w:t>
+      </w:r>
+      <w:r>
+        <w:rPr>
+          <w:i/>
+          <w:iCs/>
+          <w:lang w:val="es-MX"/>
+        </w:rPr>
+        <w:t>source</w:t>
+      </w:r>
+      <w:r>
+        <w:rPr>
+          <w:lang w:val="es-MX"/>
+        </w:rPr>
+        <w:t>.</w:t>
+      </w:r>
+    </w:p>
+    <w:p>
+      <w:pPr>
+        <w:pStyle w:val="Textoindependiente"/>
+        <w:jc w:val="both"/>
+        <w:rPr>
+          <w:lang w:val="es-MX"/>
+        </w:rPr>
+      </w:pPr>
+      <w:r>
+        <w:rPr>
+          <w:i/>
+          <w:iCs/>
+          <w:lang w:val="es-MX"/>
+        </w:rPr>
+        <w:t>Extreme Programming (XP)</w:t>
+      </w:r>
+    </w:p>
+    <w:p>
+      <w:pPr>
+        <w:pStyle w:val="Textoindependiente"/>
+        <w:jc w:val="both"/>
+        <w:rPr>
+          <w:lang w:val="es-MX"/>
+        </w:rPr>
+      </w:pPr>
+      <w:r>
+        <w:rPr>
+          <w:lang w:val="es-MX"/>
+        </w:rPr>
+        <w:t xml:space="preserve">Metodología surgida en 1996 por parte de Ward Cunningham y Kent Beck la cual consiste en un conjunto de prácticas para atender problemas de entrega de software de calidad velozmente cuyas necesidades de negocio suelen cambiar </w:t>
+      </w:r>
+      <w:r>
+        <w:rPr>
+          <w:lang w:val="es-MX"/>
+        </w:rPr>
+        <w:t>proporcionando</w:t>
+      </w:r>
+      <w:r>
+        <w:rPr>
+          <w:lang w:val="es-MX"/>
+        </w:rPr>
+        <w:t xml:space="preserve"> flexibilidad, eficacia y control. La palabra </w:t>
+      </w:r>
+      <w:r>
+        <w:rPr>
+          <w:i/>
+          <w:iCs/>
+          <w:lang w:val="es-MX"/>
+        </w:rPr>
+        <w:t>extreme</w:t>
+      </w:r>
+      <w:r>
+        <w:rPr>
+          <w:lang w:val="es-MX"/>
+        </w:rPr>
+        <w:t xml:space="preserve"> surge de seguir las buenas prácticas de ingeniería de software al extremo</w:t>
+      </w:r>
+      <w:sdt>
+        <w:sdtPr>
+          <w:rPr>
+            <w:lang w:val="es-MX"/>
+          </w:rPr>
+          <w:id w:val="-220992752"/>
+          <w:citation/>
+        </w:sdtPr>
+        <w:sdtContent>
+          <w:r>
+            <w:rPr>
+              <w:lang w:val="es-MX"/>
+            </w:rPr>
+            <w:fldChar w:fldCharType="begin"/>
+          </w:r>
+          <w:r>
+            <w:rPr>
+              <w:lang w:val="es-MX"/>
+            </w:rPr>
+            <w:instrText xml:space="preserve"> CITATION Laí15 \l 2058 </w:instrText>
+          </w:r>
+          <w:r>
+            <w:rPr>
+              <w:lang w:val="es-MX"/>
+            </w:rPr>
+            <w:fldChar w:fldCharType="separate"/>
+          </w:r>
+          <w:r>
+            <w:rPr>
+              <w:noProof/>
+              <w:lang w:val="es-MX"/>
+            </w:rPr>
+            <w:t xml:space="preserve"> </w:t>
+          </w:r>
+          <w:r>
+            <w:rPr>
+              <w:noProof/>
+              <w:lang w:val="es-MX"/>
+            </w:rPr>
+            <w:t>[6]</w:t>
+          </w:r>
+          <w:r>
+            <w:rPr>
+              <w:lang w:val="es-MX"/>
+            </w:rPr>
+            <w:fldChar w:fldCharType="end"/>
+          </w:r>
+        </w:sdtContent>
+      </w:sdt>
+      <w:r>
+        <w:rPr>
+          <w:lang w:val="es-MX"/>
+        </w:rPr>
+        <w:t>.</w:t>
+      </w:r>
+    </w:p>
+    <w:p>
+      <w:pPr>
+        <w:pStyle w:val="Textoindependiente"/>
+        <w:jc w:val="both"/>
+        <w:rPr>
+          <w:lang w:val="es-MX"/>
+        </w:rPr>
+      </w:pPr>
+      <w:r>
+        <w:rPr>
+          <w:i/>
+          <w:iCs/>
+          <w:lang w:val="es-MX"/>
+        </w:rPr>
+        <w:t>XP</w:t>
+      </w:r>
+      <w:r>
+        <w:rPr>
+          <w:lang w:val="es-MX"/>
+        </w:rPr>
+        <w:t xml:space="preserve"> está pensado para proyectos pequeños el cual involucran de 2 a 12 personas. Está hecho para ser implementados en los siguientes tipos de proyectos</w:t>
+      </w:r>
+    </w:p>
+    <w:p>
+      <w:pPr>
+        <w:pStyle w:val="Textoindependiente"/>
+        <w:numPr>
+          <w:ilvl w:val="0"/>
+          <w:numId w:val="1"/>
+        </w:numPr>
+        <w:jc w:val="both"/>
+        <w:rPr>
+          <w:lang w:val="es-MX"/>
+        </w:rPr>
+      </w:pPr>
+      <w:r>
+        <w:rPr>
+          <w:lang w:val="es-MX"/>
+        </w:rPr>
+        <w:t>Requisitos vagos y/o que cambian con frecuencia</w:t>
+      </w:r>
+    </w:p>
+    <w:p>
+      <w:pPr>
+        <w:pStyle w:val="Textoindependiente"/>
+        <w:numPr>
+          <w:ilvl w:val="0"/>
+          <w:numId w:val="1"/>
+        </w:numPr>
+        <w:jc w:val="both"/>
+        <w:rPr>
+          <w:lang w:val="es-MX"/>
+        </w:rPr>
+      </w:pPr>
+      <w:r>
+        <w:rPr>
+          <w:lang w:val="es-MX"/>
+        </w:rPr>
+        <w:t>Sistemas con paradigma orientado a objetos.</w:t>
+      </w:r>
+    </w:p>
+    <w:p>
+      <w:pPr>
+        <w:pStyle w:val="Textoindependiente"/>
+        <w:numPr>
+          <w:ilvl w:val="0"/>
+          <w:numId w:val="1"/>
+        </w:numPr>
+        <w:jc w:val="both"/>
+        <w:rPr>
+          <w:lang w:val="es-MX"/>
+        </w:rPr>
+      </w:pPr>
+      <w:r>
+        <w:rPr>
+          <w:lang w:val="es-MX"/>
+        </w:rPr>
+        <w:t>Equipos con pocas personas</w:t>
+      </w:r>
+    </w:p>
+    <w:p>
+      <w:pPr>
+        <w:pStyle w:val="Textoindependiente"/>
+        <w:numPr>
+          <w:ilvl w:val="0"/>
+          <w:numId w:val="1"/>
+        </w:numPr>
+        <w:jc w:val="both"/>
+        <w:rPr>
+          <w:lang w:val="es-MX"/>
+        </w:rPr>
+      </w:pPr>
+      <w:r>
+        <w:rPr>
+          <w:lang w:val="es-MX"/>
+        </w:rPr>
+        <w:t>Desarrollo del sistema de forma incremental.</w:t>
+      </w:r>
+    </w:p>
+    <w:p>
+      <w:pPr>
+        <w:pStyle w:val="Textoindependiente"/>
+        <w:jc w:val="both"/>
+        <w:rPr>
+          <w:lang w:val="es-MX"/>
+        </w:rPr>
+      </w:pPr>
+      <w:r>
+        <w:rPr>
+          <w:lang w:val="es-MX"/>
+        </w:rPr>
+        <w:lastRenderedPageBreak/>
+        <w:t>Cabe decir que esta metodología está orientada a base de principios y prácticas los cuales son</w:t>
+      </w:r>
+    </w:p>
+    <w:p>
+      <w:pPr>
+        <w:pStyle w:val="Textoindependiente"/>
+        <w:numPr>
+          <w:ilvl w:val="0"/>
+          <w:numId w:val="1"/>
+        </w:numPr>
+        <w:jc w:val="both"/>
+        <w:rPr>
+          <w:lang w:val="es-MX"/>
+        </w:rPr>
+      </w:pPr>
+      <w:r>
+        <w:rPr>
+          <w:lang w:val="es-MX"/>
+        </w:rPr>
+        <w:t>Comunicación entre miembros del equipo</w:t>
+      </w:r>
+    </w:p>
+    <w:p>
+      <w:pPr>
+        <w:pStyle w:val="Textoindependiente"/>
+        <w:numPr>
+          <w:ilvl w:val="0"/>
+          <w:numId w:val="1"/>
+        </w:numPr>
+        <w:jc w:val="both"/>
+        <w:rPr>
+          <w:lang w:val="es-MX"/>
+        </w:rPr>
+      </w:pPr>
+      <w:r>
+        <w:rPr>
+          <w:i/>
+          <w:iCs/>
+          <w:lang w:val="es-MX"/>
+        </w:rPr>
+        <w:t>Feedback</w:t>
+      </w:r>
+      <w:r>
+        <w:rPr>
+          <w:lang w:val="es-MX"/>
+        </w:rPr>
+        <w:t xml:space="preserve"> por parte del cliente a los miembros.</w:t>
+      </w:r>
+    </w:p>
+    <w:p>
+      <w:pPr>
+        <w:pStyle w:val="Textoindependiente"/>
+        <w:numPr>
+          <w:ilvl w:val="0"/>
+          <w:numId w:val="1"/>
+        </w:numPr>
+        <w:jc w:val="both"/>
+        <w:rPr>
+          <w:lang w:val="es-MX"/>
+        </w:rPr>
+      </w:pPr>
+      <w:r>
+        <w:rPr>
+          <w:lang w:val="es-MX"/>
+        </w:rPr>
+        <w:t>Simplicidad</w:t>
+      </w:r>
+    </w:p>
+    <w:p>
+      <w:pPr>
+        <w:pStyle w:val="Textoindependiente"/>
+        <w:numPr>
+          <w:ilvl w:val="0"/>
+          <w:numId w:val="1"/>
+        </w:numPr>
+        <w:jc w:val="both"/>
+        <w:rPr>
+          <w:lang w:val="es-MX"/>
+        </w:rPr>
+      </w:pPr>
+      <w:r>
+        <w:rPr>
+          <w:lang w:val="es-MX"/>
+        </w:rPr>
+        <w:t>Coraje</w:t>
+      </w:r>
+    </w:p>
+    <w:p>
+      <w:pPr>
+        <w:pStyle w:val="Textoindependiente"/>
+        <w:numPr>
+          <w:ilvl w:val="0"/>
+          <w:numId w:val="1"/>
+        </w:numPr>
+        <w:jc w:val="both"/>
+        <w:rPr>
+          <w:lang w:val="es-MX"/>
+        </w:rPr>
+      </w:pPr>
+      <w:r>
+        <w:rPr>
+          <w:lang w:val="es-MX"/>
+        </w:rPr>
+        <w:t>Respeto</w:t>
+      </w:r>
+    </w:p>
+    <w:p>
+      <w:pPr>
+        <w:pStyle w:val="Textoindependiente"/>
+        <w:jc w:val="both"/>
+        <w:rPr>
+          <w:lang w:val="es-MX"/>
+        </w:rPr>
+      </w:pPr>
+      <w:r>
+        <w:rPr>
+          <w:lang w:val="es-MX"/>
+        </w:rPr>
+        <w:t>Los roles presentes en esta metodología son</w:t>
+      </w:r>
+    </w:p>
+    <w:p>
+      <w:pPr>
+        <w:pStyle w:val="Textoindependiente"/>
+        <w:numPr>
+          <w:ilvl w:val="0"/>
+          <w:numId w:val="1"/>
+        </w:numPr>
+        <w:jc w:val="both"/>
+        <w:rPr>
+          <w:lang w:val="es-MX"/>
+        </w:rPr>
+      </w:pPr>
+      <w:r>
+        <w:rPr>
+          <w:lang w:val="es-MX"/>
+        </w:rPr>
+        <w:t>Clientes</w:t>
+      </w:r>
+    </w:p>
+    <w:p>
+      <w:pPr>
+        <w:pStyle w:val="Textoindependiente"/>
+        <w:numPr>
+          <w:ilvl w:val="1"/>
+          <w:numId w:val="1"/>
+        </w:numPr>
+        <w:jc w:val="both"/>
+        <w:rPr>
+          <w:lang w:val="es-MX"/>
+        </w:rPr>
+      </w:pPr>
+      <w:r>
+        <w:rPr>
+          <w:lang w:val="es-MX"/>
+        </w:rPr>
+        <w:t xml:space="preserve">Fijan </w:t>
+      </w:r>
+      <w:r>
+        <w:rPr>
+          <w:lang w:val="es-MX"/>
+        </w:rPr>
+        <w:t>prioridades</w:t>
+      </w:r>
+      <w:r>
+        <w:rPr>
+          <w:lang w:val="es-MX"/>
+        </w:rPr>
+        <w:t xml:space="preserve"> y marcan necesidades del proyecto</w:t>
+      </w:r>
+    </w:p>
+    <w:p>
+      <w:pPr>
+        <w:pStyle w:val="Textoindependiente"/>
+        <w:numPr>
+          <w:ilvl w:val="1"/>
+          <w:numId w:val="1"/>
+        </w:numPr>
+        <w:jc w:val="both"/>
+        <w:rPr>
+          <w:lang w:val="es-MX"/>
+        </w:rPr>
+      </w:pPr>
+      <w:r>
+        <w:rPr>
+          <w:lang w:val="es-MX"/>
+        </w:rPr>
+        <w:t>Regularmente son los usuarios finales del sistema.</w:t>
+      </w:r>
+    </w:p>
+    <w:p>
+      <w:pPr>
+        <w:pStyle w:val="Textoindependiente"/>
+        <w:numPr>
+          <w:ilvl w:val="0"/>
+          <w:numId w:val="1"/>
+        </w:numPr>
+        <w:jc w:val="both"/>
+        <w:rPr>
+          <w:lang w:val="es-MX"/>
+        </w:rPr>
+      </w:pPr>
+      <w:r>
+        <w:rPr>
+          <w:lang w:val="es-MX"/>
+        </w:rPr>
+        <w:t>Programadores</w:t>
+      </w:r>
+    </w:p>
+    <w:p>
+      <w:pPr>
+        <w:pStyle w:val="Textoindependiente"/>
+        <w:numPr>
+          <w:ilvl w:val="1"/>
+          <w:numId w:val="1"/>
+        </w:numPr>
+        <w:jc w:val="both"/>
+        <w:rPr>
+          <w:lang w:val="es-MX"/>
+        </w:rPr>
+      </w:pPr>
+      <w:r>
+        <w:rPr>
+          <w:lang w:val="es-MX"/>
+        </w:rPr>
+        <w:t xml:space="preserve">Son quienes llevan a cabo el </w:t>
+      </w:r>
+      <w:r>
+        <w:rPr>
+          <w:i/>
+          <w:iCs/>
+          <w:lang w:val="es-MX"/>
+        </w:rPr>
+        <w:t>XP</w:t>
+      </w:r>
+    </w:p>
+    <w:p>
+      <w:pPr>
+        <w:pStyle w:val="Textoindependiente"/>
+        <w:numPr>
+          <w:ilvl w:val="1"/>
+          <w:numId w:val="1"/>
+        </w:numPr>
+        <w:jc w:val="both"/>
+        <w:rPr>
+          <w:lang w:val="es-MX"/>
+        </w:rPr>
+      </w:pPr>
+      <w:r>
+        <w:rPr>
+          <w:lang w:val="es-MX"/>
+        </w:rPr>
+        <w:t>Llevan a cabo pruebas unitarias</w:t>
+      </w:r>
+    </w:p>
+    <w:p>
+      <w:pPr>
+        <w:pStyle w:val="Textoindependiente"/>
+        <w:numPr>
+          <w:ilvl w:val="0"/>
+          <w:numId w:val="1"/>
+        </w:numPr>
+        <w:jc w:val="both"/>
+        <w:rPr>
+          <w:lang w:val="es-MX"/>
+        </w:rPr>
+      </w:pPr>
+      <w:r>
+        <w:rPr>
+          <w:i/>
+          <w:iCs/>
+          <w:lang w:val="es-MX"/>
+        </w:rPr>
+        <w:t>Testers</w:t>
+      </w:r>
+    </w:p>
+    <w:p>
+      <w:pPr>
+        <w:pStyle w:val="Textoindependiente"/>
+        <w:numPr>
+          <w:ilvl w:val="1"/>
+          <w:numId w:val="1"/>
+        </w:numPr>
+        <w:jc w:val="both"/>
+        <w:rPr>
+          <w:lang w:val="es-MX"/>
+        </w:rPr>
+      </w:pPr>
+      <w:r>
+        <w:rPr>
+          <w:lang w:val="es-MX"/>
+        </w:rPr>
+        <w:t>Llevan a cabo pruebas funcionales</w:t>
+      </w:r>
+    </w:p>
+    <w:p>
+      <w:pPr>
+        <w:pStyle w:val="Textoindependiente"/>
+        <w:numPr>
+          <w:ilvl w:val="1"/>
+          <w:numId w:val="1"/>
+        </w:numPr>
+        <w:jc w:val="both"/>
+        <w:rPr>
+          <w:lang w:val="es-MX"/>
+        </w:rPr>
+      </w:pPr>
+      <w:r>
+        <w:rPr>
+          <w:lang w:val="es-MX"/>
+        </w:rPr>
+        <w:t>Registran resultados</w:t>
+      </w:r>
+    </w:p>
+    <w:p>
+      <w:pPr>
+        <w:pStyle w:val="Textoindependiente"/>
+        <w:numPr>
+          <w:ilvl w:val="1"/>
+          <w:numId w:val="1"/>
+        </w:numPr>
+        <w:jc w:val="both"/>
+        <w:rPr>
+          <w:lang w:val="es-MX"/>
+        </w:rPr>
+      </w:pPr>
+      <w:r>
+        <w:rPr>
+          <w:lang w:val="es-MX"/>
+        </w:rPr>
+        <w:t>Comunican resultados</w:t>
+      </w:r>
+    </w:p>
+    <w:p>
+      <w:pPr>
+        <w:pStyle w:val="Textoindependiente"/>
+        <w:numPr>
+          <w:ilvl w:val="1"/>
+          <w:numId w:val="1"/>
+        </w:numPr>
+        <w:jc w:val="both"/>
+        <w:rPr>
+          <w:lang w:val="es-MX"/>
+        </w:rPr>
+      </w:pPr>
+      <w:r>
+        <w:rPr>
+          <w:lang w:val="es-MX"/>
+        </w:rPr>
+        <w:t>Responsables de herramientas de pruebas.</w:t>
+      </w:r>
+    </w:p>
+    <w:p>
+      <w:pPr>
+        <w:pStyle w:val="Textoindependiente"/>
+        <w:numPr>
+          <w:ilvl w:val="0"/>
+          <w:numId w:val="1"/>
+        </w:numPr>
+        <w:jc w:val="both"/>
+        <w:rPr>
+          <w:lang w:val="es-MX"/>
+        </w:rPr>
+      </w:pPr>
+      <w:r>
+        <w:rPr>
+          <w:i/>
+          <w:iCs/>
+          <w:lang w:val="es-MX"/>
+        </w:rPr>
+        <w:t>Coach</w:t>
+      </w:r>
+    </w:p>
+    <w:p>
+      <w:pPr>
+        <w:pStyle w:val="Textoindependiente"/>
+        <w:numPr>
+          <w:ilvl w:val="1"/>
+          <w:numId w:val="1"/>
+        </w:numPr>
+        <w:jc w:val="both"/>
+        <w:rPr>
+          <w:lang w:val="es-MX"/>
+        </w:rPr>
+      </w:pPr>
+      <w:r>
+        <w:rPr>
+          <w:lang w:val="es-MX"/>
+        </w:rPr>
+        <w:t>Ayudan a los demás integrantes del equipo</w:t>
+      </w:r>
+    </w:p>
+    <w:p>
+      <w:pPr>
+        <w:pStyle w:val="Textoindependiente"/>
+        <w:numPr>
+          <w:ilvl w:val="1"/>
+          <w:numId w:val="1"/>
+        </w:numPr>
+        <w:jc w:val="both"/>
+        <w:rPr>
+          <w:lang w:val="es-MX"/>
+        </w:rPr>
+      </w:pPr>
+      <w:r>
+        <w:rPr>
+          <w:lang w:val="es-MX"/>
+        </w:rPr>
+        <w:t>Establecen la ruta del proyecto</w:t>
+      </w:r>
+    </w:p>
+    <w:p>
+      <w:pPr>
+        <w:pStyle w:val="Textoindependiente"/>
+        <w:numPr>
+          <w:ilvl w:val="0"/>
+          <w:numId w:val="1"/>
+        </w:numPr>
+        <w:jc w:val="both"/>
+        <w:rPr>
+          <w:lang w:val="es-MX"/>
+        </w:rPr>
+      </w:pPr>
+      <w:r>
+        <w:rPr>
+          <w:lang w:val="es-MX"/>
+        </w:rPr>
+        <w:t>Manager</w:t>
+      </w:r>
+    </w:p>
+    <w:p>
+      <w:pPr>
+        <w:pStyle w:val="Textoindependiente"/>
+        <w:numPr>
+          <w:ilvl w:val="1"/>
+          <w:numId w:val="1"/>
+        </w:numPr>
+        <w:jc w:val="both"/>
+        <w:rPr>
+          <w:lang w:val="es-MX"/>
+        </w:rPr>
+      </w:pPr>
+      <w:r>
+        <w:rPr>
+          <w:lang w:val="es-MX"/>
+        </w:rPr>
+        <w:t>Ofrece recursos</w:t>
+      </w:r>
+    </w:p>
+    <w:p>
+      <w:pPr>
+        <w:pStyle w:val="Textoindependiente"/>
+        <w:numPr>
+          <w:ilvl w:val="1"/>
+          <w:numId w:val="1"/>
+        </w:numPr>
+        <w:jc w:val="both"/>
+        <w:rPr>
+          <w:lang w:val="es-MX"/>
+        </w:rPr>
+      </w:pPr>
+      <w:r>
+        <w:rPr>
+          <w:lang w:val="es-MX"/>
+        </w:rPr>
+        <w:t>Lleva a cabo comunicación con miembros externos del equipo.</w:t>
+      </w:r>
+    </w:p>
+    <w:p>
+      <w:pPr>
+        <w:pStyle w:val="Textoindependiente"/>
+        <w:numPr>
+          <w:ilvl w:val="1"/>
+          <w:numId w:val="1"/>
+        </w:numPr>
+        <w:jc w:val="both"/>
+        <w:rPr>
+          <w:lang w:val="es-MX"/>
+        </w:rPr>
+      </w:pPr>
+      <w:r>
+        <w:rPr>
+          <w:lang w:val="es-MX"/>
+        </w:rPr>
+        <w:t>Coordina el equipo.</w:t>
+      </w:r>
+    </w:p>
+    <w:p>
+      <w:pPr>
+        <w:pStyle w:val="Textoindependiente"/>
+        <w:jc w:val="both"/>
+        <w:rPr>
+          <w:lang w:val="es-MX"/>
+        </w:rPr>
+      </w:pPr>
+      <w:r>
+        <w:rPr>
+          <w:lang w:val="es-MX"/>
+        </w:rPr>
+        <w:t xml:space="preserve">Las prácticas que se llevan a cabo en </w:t>
+      </w:r>
+      <w:r>
+        <w:rPr>
+          <w:i/>
+          <w:iCs/>
+          <w:lang w:val="es-MX"/>
+        </w:rPr>
+        <w:t>XP</w:t>
+      </w:r>
+      <w:r>
+        <w:rPr>
+          <w:lang w:val="es-MX"/>
+        </w:rPr>
+        <w:t xml:space="preserve"> son</w:t>
+      </w:r>
+    </w:p>
+    <w:p>
+      <w:pPr>
+        <w:pStyle w:val="Textoindependiente"/>
+        <w:numPr>
+          <w:ilvl w:val="0"/>
+          <w:numId w:val="1"/>
+        </w:numPr>
+        <w:jc w:val="both"/>
+        <w:rPr>
+          <w:lang w:val="es-MX"/>
+        </w:rPr>
+      </w:pPr>
+      <w:r>
+        <w:rPr>
+          <w:lang w:val="es-MX"/>
+        </w:rPr>
+        <w:t>Planeación</w:t>
+      </w:r>
+    </w:p>
+    <w:p>
+      <w:pPr>
+        <w:pStyle w:val="Textoindependiente"/>
+        <w:numPr>
+          <w:ilvl w:val="1"/>
+          <w:numId w:val="1"/>
+        </w:numPr>
+        <w:jc w:val="both"/>
+        <w:rPr>
+          <w:lang w:val="es-MX"/>
+        </w:rPr>
+      </w:pPr>
+      <w:r>
+        <w:rPr>
+          <w:lang w:val="es-MX"/>
+        </w:rPr>
+        <w:t xml:space="preserve"> Recaba los requerimientos del sistema para que los programadores del </w:t>
+      </w:r>
+      <w:r>
+        <w:rPr>
+          <w:i/>
+          <w:iCs/>
+          <w:lang w:val="es-MX"/>
+        </w:rPr>
+        <w:t>XP</w:t>
+      </w:r>
+      <w:r>
+        <w:rPr>
+          <w:lang w:val="es-MX"/>
+        </w:rPr>
+        <w:t xml:space="preserve"> comprendan las principales características, funcionalidad y el contexto de negocio en el que se desarrolla el proyecto.</w:t>
+      </w:r>
+    </w:p>
+    <w:p>
+      <w:pPr>
+        <w:pStyle w:val="Textoindependiente"/>
+        <w:numPr>
+          <w:ilvl w:val="1"/>
+          <w:numId w:val="1"/>
+        </w:numPr>
+        <w:jc w:val="both"/>
+        <w:rPr>
+          <w:lang w:val="es-MX"/>
+        </w:rPr>
+      </w:pPr>
+      <w:r>
+        <w:rPr>
+          <w:lang w:val="es-MX"/>
+        </w:rPr>
+        <w:t xml:space="preserve">Se llevan a cabo “historias” por parte del cliente, el cual especifica las salida requerida, funcionalidad y característica del software. Estas historias deben de tener una respectiva prioridad la cual indicará a los programadores con qué </w:t>
+      </w:r>
+      <w:r>
+        <w:rPr>
+          <w:lang w:val="es-MX"/>
+        </w:rPr>
+        <w:lastRenderedPageBreak/>
+        <w:t>urgencia se debe de llevar a cabo el desarrollo de dicha historias. Si se estima que la historia lleva más de 3 semanas en desarrollar, se le pide al cliente que la reduzca a historias más pequeñas.</w:t>
+      </w:r>
+    </w:p>
+    <w:p>
+      <w:pPr>
+        <w:pStyle w:val="Textoindependiente"/>
+        <w:numPr>
+          <w:ilvl w:val="1"/>
+          <w:numId w:val="1"/>
+        </w:numPr>
+        <w:jc w:val="both"/>
+        <w:rPr>
+          <w:lang w:val="es-MX"/>
+        </w:rPr>
+      </w:pPr>
+      <w:r>
+        <w:rPr>
+          <w:lang w:val="es-MX"/>
+        </w:rPr>
+        <w:t>Cuando se lleva a cabo la primera entrega del proyecto, se determina la velocidad de proyecto que no es más que la cantidad de historias realizadas en la presente iteración.</w:t>
+      </w:r>
+      <w:r>
+        <w:rPr>
+          <w:lang w:val="es-MX"/>
+        </w:rPr>
+        <w:t xml:space="preserve"> La velocidad permite estimar tiempos de entrega para acordar las posteriores. </w:t>
+      </w:r>
+    </w:p>
+    <w:p>
+      <w:pPr>
+        <w:pStyle w:val="Textoindependiente"/>
+        <w:numPr>
+          <w:ilvl w:val="0"/>
+          <w:numId w:val="1"/>
+        </w:numPr>
+        <w:jc w:val="both"/>
+        <w:rPr>
+          <w:lang w:val="es-MX"/>
+        </w:rPr>
+      </w:pPr>
+      <w:r>
+        <w:rPr>
+          <w:lang w:val="es-MX"/>
+        </w:rPr>
+        <w:t>Diseño</w:t>
+      </w:r>
+    </w:p>
+    <w:p>
+      <w:pPr>
+        <w:pStyle w:val="Textoindependiente"/>
+        <w:numPr>
+          <w:ilvl w:val="1"/>
+          <w:numId w:val="1"/>
+        </w:numPr>
+        <w:jc w:val="both"/>
+        <w:rPr>
+          <w:lang w:val="es-MX"/>
+        </w:rPr>
+      </w:pPr>
+      <w:r>
+        <w:rPr>
+          <w:lang w:val="es-MX"/>
+        </w:rPr>
+        <w:t>Se prefiere un diseño sencillo a una representación compleja.</w:t>
+      </w:r>
+    </w:p>
+    <w:p>
+      <w:pPr>
+        <w:pStyle w:val="Textoindependiente"/>
+        <w:numPr>
+          <w:ilvl w:val="1"/>
+          <w:numId w:val="1"/>
+        </w:numPr>
+        <w:jc w:val="both"/>
+        <w:rPr>
+          <w:lang w:val="es-MX"/>
+        </w:rPr>
+      </w:pPr>
+      <w:r>
+        <w:rPr>
+          <w:lang w:val="es-MX"/>
+        </w:rPr>
+        <w:t>Se usan tarjetas Clase-Responsabilidad-Colaborador (CRC) para situar el software en un entorno orientado a objetos.</w:t>
+      </w:r>
+    </w:p>
+    <w:p>
+      <w:pPr>
+        <w:pStyle w:val="Textoindependiente"/>
+        <w:numPr>
+          <w:ilvl w:val="1"/>
+          <w:numId w:val="1"/>
+        </w:numPr>
+        <w:jc w:val="both"/>
+        <w:rPr>
+          <w:lang w:val="es-MX"/>
+        </w:rPr>
+      </w:pPr>
+      <w:r>
+        <w:rPr>
+          <w:lang w:val="es-MX"/>
+        </w:rPr>
+        <w:t>Propone el rediseño como técnica de optimización del di</w:t>
+      </w:r>
+      <w:r>
+        <w:rPr>
+          <w:lang w:val="es-MX"/>
+        </w:rPr>
+        <w:t>se</w:t>
+      </w:r>
+      <w:r>
+        <w:rPr>
+          <w:lang w:val="es-MX"/>
+        </w:rPr>
+        <w:t>ño</w:t>
+      </w:r>
+      <w:r>
+        <w:rPr>
+          <w:rStyle w:val="Refdenotaalpie"/>
+          <w:lang w:val="es-MX"/>
+        </w:rPr>
+        <w:footnoteReference w:id="1"/>
+      </w:r>
+      <w:r>
+        <w:rPr>
+          <w:lang w:val="es-MX"/>
+        </w:rPr>
+        <w:t>.</w:t>
+      </w:r>
+      <w:r>
+        <w:rPr>
+          <w:lang w:val="es-MX"/>
+        </w:rPr>
+        <w:t xml:space="preserve"> El rediseño puede ocurrir antes o después de la programación.</w:t>
+      </w:r>
+    </w:p>
+    <w:p>
+      <w:pPr>
+        <w:pStyle w:val="Textoindependiente"/>
+        <w:numPr>
+          <w:ilvl w:val="0"/>
+          <w:numId w:val="1"/>
+        </w:numPr>
+        <w:jc w:val="both"/>
+        <w:rPr>
+          <w:lang w:val="es-MX"/>
+        </w:rPr>
+      </w:pPr>
+      <w:r>
+        <w:rPr>
+          <w:lang w:val="es-MX"/>
+        </w:rPr>
+        <w:t>Codificación</w:t>
+      </w:r>
+    </w:p>
+    <w:p>
+      <w:pPr>
+        <w:pStyle w:val="Textoindependiente"/>
+        <w:numPr>
+          <w:ilvl w:val="1"/>
+          <w:numId w:val="1"/>
+        </w:numPr>
+        <w:ind w:left="2160" w:hanging="1080"/>
+        <w:jc w:val="both"/>
+        <w:rPr>
+          <w:lang w:val="es-MX"/>
+        </w:rPr>
+      </w:pPr>
+      <w:r>
+        <w:rPr>
+          <w:lang w:val="es-MX"/>
+        </w:rPr>
+        <w:t>Antes de empezar a programar, se desarrollan pruebas unitarias de cada una de las historias que serán entregadas en la actual iteración. Estas prue</w:t>
+      </w:r>
+      <w:r>
+        <w:rPr>
+          <w:lang w:val="es-MX"/>
+        </w:rPr>
+        <w:t>b</w:t>
+      </w:r>
+      <w:r>
+        <w:rPr>
+          <w:lang w:val="es-MX"/>
+        </w:rPr>
+        <w:t>as permiten a los programadores centrarse en los aspectos que deben de cubrir para superar la prueba</w:t>
+      </w:r>
+      <w:r>
+        <w:rPr>
+          <w:lang w:val="es-MX"/>
+        </w:rPr>
+        <w:t xml:space="preserve"> por parte de los </w:t>
+      </w:r>
+      <w:r>
+        <w:rPr>
+          <w:i/>
+          <w:iCs/>
+          <w:lang w:val="es-MX"/>
+        </w:rPr>
+        <w:t>testers</w:t>
+      </w:r>
+      <w:r>
+        <w:rPr>
+          <w:lang w:val="es-MX"/>
+        </w:rPr>
+        <w:t>.</w:t>
+      </w:r>
+    </w:p>
+    <w:p>
+      <w:pPr>
+        <w:pStyle w:val="Textoindependiente"/>
+        <w:numPr>
+          <w:ilvl w:val="1"/>
+          <w:numId w:val="1"/>
+        </w:numPr>
+        <w:jc w:val="both"/>
+        <w:rPr>
+          <w:lang w:val="es-MX"/>
+        </w:rPr>
+      </w:pPr>
+      <w:r>
+        <w:rPr>
+          <w:lang w:val="es-MX"/>
+        </w:rPr>
+        <w:t>La programación se lleva a cabo en pareja. El programador con menos experiencia es el encargado de codificar mientras que el más experimentado se encarga de buscar errores en el código además de cuestionar las decisiones hechas por el codificador con el fin de seguir los estándares de ingeniería de software</w:t>
+      </w:r>
+      <w:r>
+        <w:rPr>
+          <w:lang w:val="es-MX"/>
+        </w:rPr>
+        <w:t>. A su vez, esta práctica permite la diseminación de conocimiento entre ambos programadores.</w:t>
+      </w:r>
+    </w:p>
+    <w:p>
+      <w:pPr>
+        <w:pStyle w:val="Textoindependiente"/>
+        <w:numPr>
+          <w:ilvl w:val="1"/>
+          <w:numId w:val="1"/>
+        </w:numPr>
+        <w:jc w:val="both"/>
+        <w:rPr>
+          <w:lang w:val="es-MX"/>
+        </w:rPr>
+      </w:pPr>
+      <w:r>
+        <w:rPr>
+          <w:lang w:val="es-MX"/>
+        </w:rPr>
+        <w:t xml:space="preserve">Cuando se termina la labor de programar, se integra el código con el trabajo de los demás. Esta estrategia denominada como integración continua </w:t>
+      </w:r>
+      <w:r>
+        <w:rPr>
+          <w:lang w:val="es-MX"/>
+        </w:rPr>
+        <w:t>evade</w:t>
+      </w:r>
+      <w:r>
+        <w:rPr>
+          <w:lang w:val="es-MX"/>
+        </w:rPr>
+        <w:t xml:space="preserve"> dificultades de comunicación y compatibilidad de interfaces además de que permite ir descubriendo errores en la marcha.</w:t>
+      </w:r>
+    </w:p>
+    <w:p>
+      <w:pPr>
+        <w:pStyle w:val="Textoindependiente"/>
+        <w:numPr>
+          <w:ilvl w:val="0"/>
+          <w:numId w:val="1"/>
+        </w:numPr>
+        <w:jc w:val="both"/>
+        <w:rPr>
+          <w:lang w:val="es-MX"/>
+        </w:rPr>
+      </w:pPr>
+      <w:r>
+        <w:rPr>
+          <w:lang w:val="es-MX"/>
+        </w:rPr>
+        <w:t>Pruebas</w:t>
+      </w:r>
+    </w:p>
+    <w:p>
+      <w:pPr>
+        <w:pStyle w:val="Textoindependiente"/>
+        <w:numPr>
+          <w:ilvl w:val="1"/>
+          <w:numId w:val="1"/>
+        </w:numPr>
+        <w:jc w:val="both"/>
+        <w:rPr>
+          <w:lang w:val="es-MX"/>
+        </w:rPr>
+      </w:pPr>
+      <w:r>
+        <w:rPr>
+          <w:lang w:val="es-MX"/>
+        </w:rPr>
+        <w:t>Se llevan a cabo pruebas las cuales deben de usar una estructura que de tal forma que puedan ser automatizadas con base a lo que el cliente requiera.</w:t>
+      </w:r>
+    </w:p>
+    <w:p>
+      <w:pPr>
+        <w:pStyle w:val="Textoindependiente"/>
+        <w:numPr>
+          <w:ilvl w:val="1"/>
+          <w:numId w:val="1"/>
+        </w:numPr>
+        <w:jc w:val="both"/>
+        <w:rPr>
+          <w:lang w:val="es-MX"/>
+        </w:rPr>
+      </w:pPr>
+      <w:r>
+        <w:rPr>
+          <w:lang w:val="es-MX"/>
+        </w:rPr>
+        <w:t>Las pruebas permiten al equipo darse cuenta si las cosas van en mal camino.</w:t>
+      </w:r>
+    </w:p>
+    <w:p>
+      <w:pPr>
+        <w:pStyle w:val="Textoindependiente"/>
+        <w:numPr>
+          <w:ilvl w:val="1"/>
+          <w:numId w:val="1"/>
+        </w:numPr>
+        <w:jc w:val="both"/>
+        <w:rPr>
+          <w:lang w:val="es-MX"/>
+        </w:rPr>
+      </w:pPr>
+      <w:r>
+        <w:rPr>
+          <w:lang w:val="es-MX"/>
+        </w:rPr>
+        <w:t xml:space="preserve">El cliente también participa en algo denominado como pruebas de aceptación las cuales son diseñadas por el cliente enfocándose en las funcionalidades y características del sistema. El cliente es apoyado por los </w:t>
+      </w:r>
+      <w:r>
+        <w:rPr>
+          <w:i/>
+          <w:iCs/>
+          <w:lang w:val="es-MX"/>
+        </w:rPr>
+        <w:t>tester</w:t>
+      </w:r>
+      <w:r>
+        <w:rPr>
+          <w:lang w:val="es-MX"/>
+        </w:rPr>
+        <w:t xml:space="preserve"> para llevar a cabo las estas pruebas.</w:t>
+      </w:r>
+    </w:p>
+    <w:p>
+      <w:pPr>
+        <w:pStyle w:val="Ttulo1"/>
+        <w:rPr>
+          <w:lang w:val="es-MX"/>
+        </w:rPr>
+      </w:pPr>
+      <w:r>
+        <w:rPr>
+          <w:lang w:val="es-MX"/>
+        </w:rPr>
+        <w:lastRenderedPageBreak/>
+        <w:t>Metodología para usar en el presente proyecto</w:t>
+      </w:r>
+    </w:p>
+    <w:p>
+      <w:pPr>
+        <w:rPr>
+          <w:lang w:val="es-MX"/>
+        </w:rPr>
+      </w:pPr>
+    </w:p>
+    <w:p>
+      <w:pPr>
+        <w:pStyle w:val="Textoindependiente"/>
+        <w:jc w:val="both"/>
+        <w:rPr>
+          <w:lang w:val="es-MX"/>
+        </w:rPr>
+      </w:pPr>
+      <w:r>
+        <w:rPr>
+          <w:lang w:val="es-MX"/>
+        </w:rPr>
+        <w:t xml:space="preserve">Una vez definido las 2 metodologías posibles a usar se considera lo siguiente </w:t>
+      </w:r>
+    </w:p>
+    <w:p>
+      <w:pPr>
+        <w:pStyle w:val="Textoindependiente"/>
+        <w:numPr>
+          <w:ilvl w:val="0"/>
+          <w:numId w:val="1"/>
+        </w:numPr>
+        <w:jc w:val="both"/>
+        <w:rPr>
+          <w:lang w:val="es-MX"/>
+        </w:rPr>
+      </w:pPr>
+      <w:r>
+        <w:rPr>
+          <w:lang w:val="es-MX"/>
+        </w:rPr>
+        <w:t xml:space="preserve">Asesor que aporta conocimiento en el área de SPARQL, GeoSPARL, Web de </w:t>
+      </w:r>
+      <w:r>
+        <w:rPr>
+          <w:i/>
+          <w:iCs/>
+          <w:lang w:val="es-MX"/>
+        </w:rPr>
+        <w:t>Linked Data</w:t>
+      </w:r>
+      <w:r>
+        <w:rPr>
+          <w:lang w:val="es-MX"/>
+        </w:rPr>
+        <w:t xml:space="preserve"> y contactos con personas involucradas en el desarrollo de Apache Marmotta.</w:t>
+      </w:r>
+    </w:p>
+    <w:p>
+      <w:pPr>
+        <w:pStyle w:val="Textoindependiente"/>
+        <w:numPr>
+          <w:ilvl w:val="0"/>
+          <w:numId w:val="1"/>
+        </w:numPr>
+        <w:jc w:val="both"/>
+        <w:rPr>
+          <w:lang w:val="es-MX"/>
+        </w:rPr>
+      </w:pPr>
+      <w:r>
+        <w:rPr>
+          <w:lang w:val="es-MX"/>
+        </w:rPr>
+        <w:t>Asesora que aporta conocimiento sobre qué dirección debe de seguir el proyecto y qué requerimientos y restricciones debe de cumplir el proyecto</w:t>
+      </w:r>
+      <w:r>
+        <w:rPr>
+          <w:lang w:val="es-MX"/>
+        </w:rPr>
+        <w:t xml:space="preserve"> para su entrega.</w:t>
+      </w:r>
+    </w:p>
+    <w:p>
+      <w:pPr>
+        <w:pStyle w:val="Textoindependiente"/>
+        <w:numPr>
+          <w:ilvl w:val="0"/>
+          <w:numId w:val="1"/>
+        </w:numPr>
+        <w:jc w:val="both"/>
+        <w:rPr>
+          <w:lang w:val="es-MX"/>
+        </w:rPr>
+      </w:pPr>
+      <w:r>
+        <w:rPr>
+          <w:lang w:val="es-MX"/>
+        </w:rPr>
+        <w:t>Desarrolladores de Apache Marmotta, los cuales ya están en contacto con el desarrollador menos experimentado del proyecto, que proveerán de información y experiencia para el desarrollo.</w:t>
+      </w:r>
+    </w:p>
+    <w:p>
+      <w:pPr>
+        <w:pStyle w:val="Textoindependiente"/>
+        <w:numPr>
+          <w:ilvl w:val="0"/>
+          <w:numId w:val="1"/>
+        </w:numPr>
+        <w:jc w:val="both"/>
+        <w:rPr>
+          <w:lang w:val="es-MX"/>
+        </w:rPr>
+      </w:pPr>
+      <w:r>
+        <w:rPr>
+          <w:lang w:val="es-MX"/>
+        </w:rPr>
+        <w:t>Desarrollador del proyecto quien estará en constante comunicación con los demás elementos del equipo para desarrollar el módulo de forma exitosa.</w:t>
+      </w:r>
+    </w:p>
+    <w:p>
+      <w:pPr>
+        <w:pStyle w:val="Textoindependiente"/>
+        <w:jc w:val="both"/>
+        <w:rPr>
+          <w:lang w:val="es-MX"/>
+        </w:rPr>
+      </w:pPr>
+      <w:r>
+        <w:rPr>
+          <w:lang w:val="es-MX"/>
+        </w:rPr>
+        <w:t xml:space="preserve">Con base a las características de ambas metodologías y </w:t>
+      </w:r>
+      <w:r>
+        <w:rPr>
+          <w:lang w:val="es-MX"/>
+        </w:rPr>
+        <w:t>las cualidades que cada elemento del equipo brinda,</w:t>
+      </w:r>
+      <w:r>
+        <w:rPr>
+          <w:lang w:val="es-MX"/>
+        </w:rPr>
+        <w:t xml:space="preserve"> se considera que la metodología </w:t>
+      </w:r>
+      <w:r>
+        <w:rPr>
+          <w:i/>
+          <w:iCs/>
+          <w:lang w:val="es-MX"/>
+        </w:rPr>
+        <w:t>Extreme Programming (XP)</w:t>
+      </w:r>
+      <w:r>
+        <w:rPr>
+          <w:lang w:val="es-MX"/>
+        </w:rPr>
+        <w:t xml:space="preserve"> es la adecuada para desarrollar el módulo de consultas federadas para el </w:t>
+      </w:r>
+      <w:r>
+        <w:rPr>
+          <w:i/>
+          <w:iCs/>
+          <w:lang w:val="es-MX"/>
+        </w:rPr>
+        <w:t>triple</w:t>
+      </w:r>
+      <w:r>
+        <w:rPr>
+          <w:lang w:val="es-MX"/>
+        </w:rPr>
+        <w:t xml:space="preserve"> </w:t>
+      </w:r>
+      <w:r>
+        <w:rPr>
+          <w:i/>
+          <w:iCs/>
+          <w:lang w:val="es-MX"/>
+        </w:rPr>
+        <w:t>store</w:t>
+      </w:r>
+      <w:r>
+        <w:rPr>
+          <w:lang w:val="es-MX"/>
+        </w:rPr>
+        <w:t xml:space="preserve"> Apache Marmotta</w:t>
+      </w:r>
+      <w:r>
+        <w:rPr>
+          <w:lang w:val="es-MX"/>
+        </w:rPr>
+        <w:t>.</w:t>
+      </w:r>
+    </w:p>
+    <w:p>
+      <w:pPr>
+        <w:pStyle w:val="Textoindependiente"/>
+        <w:jc w:val="both"/>
+        <w:rPr>
+          <w:lang w:val="es-MX"/>
+        </w:rPr>
+      </w:pPr>
+    </w:p>
+    <w:p>
+      <w:pPr>
+        <w:pStyle w:val="Textoindependiente"/>
+        <w:jc w:val="both"/>
+        <w:rPr>
+          <w:lang w:val="es-MX"/>
+        </w:rPr>
+      </w:pPr>
+    </w:p>
+    <w:p>
+      <w:pPr>
+        <w:pStyle w:val="Textoindependiente"/>
+        <w:jc w:val="both"/>
+        <w:rPr>
+          <w:lang w:val="es-MX"/>
+        </w:rPr>
+      </w:pPr>
+    </w:p>
+    <w:p>
+      <w:pPr>
+        <w:pStyle w:val="Textoindependiente"/>
+        <w:jc w:val="both"/>
+        <w:rPr>
+          <w:lang w:val="es-MX"/>
+        </w:rPr>
+      </w:pPr>
+    </w:p>
+    <w:p>
+      <w:pPr>
+        <w:pStyle w:val="Textoindependiente"/>
+        <w:jc w:val="both"/>
+        <w:rPr>
+          <w:lang w:val="es-MX"/>
+        </w:rPr>
+      </w:pPr>
+    </w:p>
+    <w:p>
+      <w:pPr>
+        <w:pStyle w:val="Textoindependiente"/>
+        <w:jc w:val="both"/>
+        <w:rPr>
+          <w:lang w:val="es-MX"/>
+        </w:rPr>
+      </w:pPr>
+    </w:p>
+    <w:p>
+      <w:pPr>
+        <w:pStyle w:val="Textoindependiente"/>
+        <w:jc w:val="both"/>
+        <w:rPr>
+          <w:lang w:val="es-MX"/>
+        </w:rPr>
+      </w:pPr>
+    </w:p>
+    <w:p>
+      <w:pPr>
+        <w:pStyle w:val="Textoindependiente"/>
+        <w:jc w:val="both"/>
+        <w:rPr>
+          <w:lang w:val="es-MX"/>
+        </w:rPr>
+      </w:pPr>
+    </w:p>
+    <w:p>
+      <w:pPr>
+        <w:pStyle w:val="Textoindependiente"/>
+        <w:jc w:val="both"/>
+        <w:rPr>
+          <w:lang w:val="es-MX"/>
+        </w:rPr>
+      </w:pPr>
+    </w:p>
+    <w:p>
+      <w:pPr>
+        <w:pStyle w:val="Textoindependiente"/>
+        <w:jc w:val="both"/>
+        <w:rPr>
+          <w:lang w:val="es-MX"/>
+        </w:rPr>
+      </w:pPr>
+    </w:p>
+    <w:p>
+      <w:pPr>
+        <w:pStyle w:val="Textoindependiente"/>
+        <w:jc w:val="both"/>
+        <w:rPr>
+          <w:lang w:val="es-MX"/>
+        </w:rPr>
+      </w:pPr>
+    </w:p>
+    <w:p>
+      <w:pPr>
+        <w:pStyle w:val="Textoindependiente"/>
+        <w:jc w:val="both"/>
+        <w:rPr>
+          <w:lang w:val="es-MX"/>
+        </w:rPr>
+      </w:pPr>
+    </w:p>
+    <w:p>
+      <w:pPr>
+        <w:pStyle w:val="Textoindependiente"/>
+        <w:jc w:val="both"/>
+        <w:rPr>
+          <w:lang w:val="es-MX"/>
+        </w:rPr>
+      </w:pPr>
+    </w:p>
+    <w:p>
+      <w:pPr>
+        <w:pStyle w:val="Textoindependiente"/>
+        <w:jc w:val="both"/>
+        <w:rPr>
+          <w:lang w:val="es-MX"/>
+        </w:rPr>
+      </w:pPr>
+    </w:p>
+    <w:p>
+      <w:pPr>
+        <w:pStyle w:val="Textoindependiente"/>
+        <w:jc w:val="both"/>
+        <w:rPr>
+          <w:lang w:val="es-MX"/>
+        </w:rPr>
+      </w:pPr>
+    </w:p>
+    <w:p>
+      <w:pPr>
+        <w:pStyle w:val="Textoindependiente"/>
+        <w:jc w:val="both"/>
+        <w:rPr>
+          <w:lang w:val="es-MX"/>
+        </w:rPr>
+      </w:pPr>
+    </w:p>
+    <w:p>
+      <w:pPr>
+        <w:pStyle w:val="Textoindependiente"/>
+        <w:jc w:val="both"/>
+        <w:rPr>
+          <w:lang w:val="es-MX"/>
+        </w:rPr>
+      </w:pPr>
+    </w:p>
+    <w:p>
+      <w:pPr>
+        <w:pStyle w:val="Textoindependiente"/>
+        <w:jc w:val="both"/>
+        <w:rPr>
+          <w:lang w:val="es-MX"/>
+        </w:rPr>
+      </w:pPr>
+    </w:p>
+    <w:p>
+      <w:pPr>
+        <w:pStyle w:val="Textoindependiente"/>
+        <w:jc w:val="both"/>
+        <w:rPr>
+          <w:lang w:val="es-MX"/>
+        </w:rPr>
+      </w:pPr>
+    </w:p>
+    <w:sdt>
+      <w:sdtPr>
+        <w:rPr>
+          <w:lang w:val="es-ES"/>
+        </w:rPr>
+        <w:id w:val="-1522699509"/>
+        <w:docPartObj>
+          <w:docPartGallery w:val="Bibliographies"/>
+          <w:docPartUnique/>
+        </w:docPartObj>
+      </w:sdtPr>
+      <w:sdtEndPr>
+        <w:rPr>
+          <w:rFonts w:asciiTheme="minorHAnsi" w:eastAsiaTheme="minorHAnsi" w:hAnsiTheme="minorHAnsi" w:cstheme="minorBidi"/>
+          <w:color w:val="auto"/>
+          <w:sz w:val="22"/>
+          <w:szCs w:val="22"/>
+          <w:lang w:val="en-US"/>
+        </w:rPr>
+      </w:sdtEndPr>
+      <w:sdtContent>
+        <w:p>
+          <w:pPr>
+            <w:pStyle w:val="Ttulo1"/>
+          </w:pPr>
+          <w:r>
+            <w:rPr>
+              <w:lang w:val="es-ES"/>
+            </w:rPr>
+            <w:t>Bibliografía</w:t>
+          </w:r>
+        </w:p>
+        <w:sdt>
+          <w:sdtPr>
+            <w:id w:val="111145805"/>
+            <w:bibliography/>
+          </w:sdtPr>
+          <w:sdtContent>
+            <w:p>
+              <w:pPr>
+                <w:rPr>
+                  <w:noProof/>
+                </w:rPr>
+              </w:pPr>
+              <w:r>
+                <w:fldChar w:fldCharType="begin"/>
+              </w:r>
+              <w:r>
+                <w:instrText>BIBLIOGRAPHY</w:instrText>
+              </w:r>
+              <w:r>
+                <w:fldChar w:fldCharType="separate"/>
+              </w:r>
+            </w:p>
+            <w:tbl>
+              <w:tblPr>
+                <w:tblW w:w="5000" w:type="pct"/>
+                <w:tblCellSpacing w:w="15" w:type="dxa"/>
+                <w:tblCellMar>
+                  <w:top w:w="15" w:type="dxa"/>
+                  <w:left w:w="15" w:type="dxa"/>
+                  <w:bottom w:w="15" w:type="dxa"/>
+                  <w:right w:w="15" w:type="dxa"/>
+                </w:tblCellMar>
+                <w:tblLook w:val="04A0" w:firstRow="1" w:lastRow="0" w:firstColumn="1" w:lastColumn="0" w:noHBand="0" w:noVBand="1"/>
+              </w:tblPr>
+              <w:tblGrid>
+                <w:gridCol w:w="322"/>
+                <w:gridCol w:w="8516"/>
+              </w:tblGrid>
+              <w:tr>
+                <w:trPr>
+                  <w:divId w:val="1536043758"/>
+                  <w:tblCellSpacing w:w="15" w:type="dxa"/>
+                </w:trPr>
+                <w:tc>
+                  <w:tcPr>
+                    <w:tcW w:w="50" w:type="pct"/>
+                    <w:hideMark/>
+                  </w:tcPr>
+                  <w:p>
+                    <w:pPr>
+                      <w:pStyle w:val="Bibliografa"/>
+                      <w:rPr>
+                        <w:noProof/>
+                        <w:sz w:val="24"/>
+                        <w:szCs w:val="24"/>
+                        <w:lang w:val="es-ES"/>
+                      </w:rPr>
+                    </w:pPr>
+                    <w:r>
+                      <w:rPr>
+                        <w:noProof/>
+                        <w:lang w:val="es-ES"/>
+                      </w:rPr>
+                      <w:t xml:space="preserve">[1] </w:t>
+                    </w:r>
+                  </w:p>
+                </w:tc>
+                <w:tc>
+                  <w:tcPr>
+                    <w:tcW w:w="0" w:type="auto"/>
+                    <w:hideMark/>
+                  </w:tcPr>
+                  <w:p>
+                    <w:pPr>
+                      <w:pStyle w:val="Bibliografa"/>
+                      <w:rPr>
+                        <w:noProof/>
+                        <w:lang w:val="es-ES"/>
+                      </w:rPr>
+                    </w:pPr>
+                    <w:r>
+                      <w:rPr>
+                        <w:noProof/>
+                        <w:lang w:val="es-ES"/>
+                      </w:rPr>
+                      <w:t xml:space="preserve">E. S. Raymon, The Cathedral and the Bazaar, United States of America: Tim O'Reilly, 1999. </w:t>
+                    </w:r>
+                  </w:p>
+                </w:tc>
+              </w:tr>
+              <w:tr>
+                <w:trPr>
+                  <w:divId w:val="1536043758"/>
+                  <w:tblCellSpacing w:w="15" w:type="dxa"/>
+                </w:trPr>
+                <w:tc>
+                  <w:tcPr>
+                    <w:tcW w:w="50" w:type="pct"/>
+                    <w:hideMark/>
+                  </w:tcPr>
+                  <w:p>
+                    <w:pPr>
+                      <w:pStyle w:val="Bibliografa"/>
+                      <w:rPr>
+                        <w:noProof/>
+                        <w:lang w:val="es-ES"/>
+                      </w:rPr>
+                    </w:pPr>
+                    <w:r>
+                      <w:rPr>
+                        <w:noProof/>
+                        <w:lang w:val="es-ES"/>
+                      </w:rPr>
+                      <w:t xml:space="preserve">[2] </w:t>
+                    </w:r>
+                  </w:p>
+                </w:tc>
+                <w:tc>
+                  <w:tcPr>
+                    <w:tcW w:w="0" w:type="auto"/>
+                    <w:hideMark/>
+                  </w:tcPr>
+                  <w:p>
+                    <w:pPr>
+                      <w:pStyle w:val="Bibliografa"/>
+                      <w:rPr>
+                        <w:noProof/>
+                        <w:lang w:val="es-ES"/>
+                      </w:rPr>
+                    </w:pPr>
+                    <w:r>
+                      <w:rPr>
+                        <w:noProof/>
+                        <w:lang w:val="es-ES"/>
+                      </w:rPr>
+                      <w:t xml:space="preserve">A. Fuggetta, «Open source software––an evaluation,» </w:t>
+                    </w:r>
+                    <w:r>
+                      <w:rPr>
+                        <w:i/>
+                        <w:iCs/>
+                        <w:noProof/>
+                        <w:lang w:val="es-ES"/>
+                      </w:rPr>
+                      <w:t xml:space="preserve">Journal of Systems and Software, </w:t>
+                    </w:r>
+                    <w:r>
+                      <w:rPr>
+                        <w:noProof/>
+                        <w:lang w:val="es-ES"/>
+                      </w:rPr>
+                      <w:t xml:space="preserve">vol. 66, nº 1, pp. 77-90, 2003. </w:t>
+                    </w:r>
+                  </w:p>
+                </w:tc>
+              </w:tr>
+              <w:tr>
+                <w:trPr>
+                  <w:divId w:val="1536043758"/>
+                  <w:tblCellSpacing w:w="15" w:type="dxa"/>
+                </w:trPr>
+                <w:tc>
+                  <w:tcPr>
+                    <w:tcW w:w="50" w:type="pct"/>
+                    <w:hideMark/>
+                  </w:tcPr>
+                  <w:p>
+                    <w:pPr>
+                      <w:pStyle w:val="Bibliografa"/>
+                      <w:rPr>
+                        <w:noProof/>
+                        <w:lang w:val="es-ES"/>
+                      </w:rPr>
+                    </w:pPr>
+                    <w:r>
+                      <w:rPr>
+                        <w:noProof/>
+                        <w:lang w:val="es-ES"/>
+                      </w:rPr>
+                      <w:t xml:space="preserve">[3] </w:t>
+                    </w:r>
+                  </w:p>
+                </w:tc>
+                <w:tc>
+                  <w:tcPr>
+                    <w:tcW w:w="0" w:type="auto"/>
+                    <w:hideMark/>
+                  </w:tcPr>
+                  <w:p>
+                    <w:pPr>
+                      <w:pStyle w:val="Bibliografa"/>
+                      <w:rPr>
+                        <w:noProof/>
+                        <w:lang w:val="es-ES"/>
+                      </w:rPr>
+                    </w:pPr>
+                    <w:r>
+                      <w:rPr>
+                        <w:noProof/>
+                        <w:lang w:val="es-ES"/>
+                      </w:rPr>
+                      <w:t xml:space="preserve">B. Barry W., «A Spiral Model of Software Development and enhacement,» </w:t>
+                    </w:r>
+                    <w:r>
+                      <w:rPr>
+                        <w:i/>
+                        <w:iCs/>
+                        <w:noProof/>
+                        <w:lang w:val="es-ES"/>
+                      </w:rPr>
+                      <w:t xml:space="preserve">Computer, </w:t>
+                    </w:r>
+                    <w:r>
+                      <w:rPr>
+                        <w:noProof/>
+                        <w:lang w:val="es-ES"/>
+                      </w:rPr>
+                      <w:t xml:space="preserve">nº 5, pp. 61-72, 1988. </w:t>
+                    </w:r>
+                  </w:p>
+                </w:tc>
+              </w:tr>
+              <w:tr>
+                <w:trPr>
+                  <w:divId w:val="1536043758"/>
+                  <w:tblCellSpacing w:w="15" w:type="dxa"/>
+                </w:trPr>
+                <w:tc>
+                  <w:tcPr>
+                    <w:tcW w:w="50" w:type="pct"/>
+                    <w:hideMark/>
+                  </w:tcPr>
+                  <w:p>
+                    <w:pPr>
+                      <w:pStyle w:val="Bibliografa"/>
+                      <w:rPr>
+                        <w:noProof/>
+                        <w:lang w:val="es-ES"/>
+                      </w:rPr>
+                    </w:pPr>
+                    <w:r>
+                      <w:rPr>
+                        <w:noProof/>
+                        <w:lang w:val="es-ES"/>
+                      </w:rPr>
+                      <w:t xml:space="preserve">[4] </w:t>
+                    </w:r>
+                  </w:p>
+                </w:tc>
+                <w:tc>
+                  <w:tcPr>
+                    <w:tcW w:w="0" w:type="auto"/>
+                    <w:hideMark/>
+                  </w:tcPr>
+                  <w:p>
+                    <w:pPr>
+                      <w:pStyle w:val="Bibliografa"/>
+                      <w:rPr>
+                        <w:noProof/>
+                        <w:lang w:val="es-ES"/>
+                      </w:rPr>
+                    </w:pPr>
+                    <w:r>
+                      <w:rPr>
+                        <w:noProof/>
+                        <w:lang w:val="es-ES"/>
+                      </w:rPr>
+                      <w:t>T. Relihan, «MIT Sloan School,» MIT, 06 Julio 2018. [En línea]. Available: https://mitsloan.mit.edu/ideas-made-to-matter/agile-scale-explained. [Último acceso: 06 Octubre 2019].</w:t>
+                    </w:r>
+                  </w:p>
+                </w:tc>
+              </w:tr>
+              <w:tr>
+                <w:trPr>
+                  <w:divId w:val="1536043758"/>
+                  <w:tblCellSpacing w:w="15" w:type="dxa"/>
+                </w:trPr>
+                <w:tc>
+                  <w:tcPr>
+                    <w:tcW w:w="50" w:type="pct"/>
+                    <w:hideMark/>
+                  </w:tcPr>
+                  <w:p>
+                    <w:pPr>
+                      <w:pStyle w:val="Bibliografa"/>
+                      <w:rPr>
+                        <w:noProof/>
+                        <w:lang w:val="es-ES"/>
+                      </w:rPr>
+                    </w:pPr>
+                    <w:r>
+                      <w:rPr>
+                        <w:noProof/>
+                        <w:lang w:val="es-ES"/>
+                      </w:rPr>
+                      <w:t xml:space="preserve">[5] </w:t>
+                    </w:r>
+                  </w:p>
+                </w:tc>
+                <w:tc>
+                  <w:tcPr>
+                    <w:tcW w:w="0" w:type="auto"/>
+                    <w:hideMark/>
+                  </w:tcPr>
+                  <w:p>
+                    <w:pPr>
+                      <w:pStyle w:val="Bibliografa"/>
+                      <w:rPr>
+                        <w:noProof/>
+                        <w:lang w:val="es-ES"/>
+                      </w:rPr>
+                    </w:pPr>
+                    <w:r>
+                      <w:rPr>
+                        <w:noProof/>
+                        <w:lang w:val="es-ES"/>
+                      </w:rPr>
+                      <w:t>B. Kent, M. Beedle, A. van Bennekum, A. Cockburn, W. Cunningham, M. Fowler, J. Grenning, J. Highsmith, A. Hunt, R. Jeffries, J. Kern, B. Marick, R. C. Martin, S. Mellor, K. Schwaber, J. Sutherland y D. Thomas, «Manifiesto por el Desarrollo Ágil de Software,» Ward Cunningham, 6 Junio 2001. [En línea]. Available: http://agilemanifesto.org/iso/es/manifesto.html. [Último acceso: 6 Octubre 2019].</w:t>
+                    </w:r>
+                  </w:p>
+                </w:tc>
+              </w:tr>
+              <w:tr>
+                <w:trPr>
+                  <w:divId w:val="1536043758"/>
+                  <w:tblCellSpacing w:w="15" w:type="dxa"/>
+                </w:trPr>
+                <w:tc>
+                  <w:tcPr>
+                    <w:tcW w:w="50" w:type="pct"/>
+                    <w:hideMark/>
+                  </w:tcPr>
+                  <w:p>
+                    <w:pPr>
+                      <w:pStyle w:val="Bibliografa"/>
+                      <w:rPr>
+                        <w:noProof/>
+                        <w:lang w:val="es-ES"/>
+                      </w:rPr>
+                    </w:pPr>
+                    <w:r>
+                      <w:rPr>
+                        <w:noProof/>
+                        <w:lang w:val="es-ES"/>
+                      </w:rPr>
+                      <w:t xml:space="preserve">[6] </w:t>
+                    </w:r>
+                  </w:p>
+                </w:tc>
+                <w:tc>
+                  <w:tcPr>
+                    <w:tcW w:w="0" w:type="auto"/>
+                    <w:hideMark/>
+                  </w:tcPr>
+                  <w:p>
+                    <w:pPr>
+                      <w:pStyle w:val="Bibliografa"/>
+                      <w:rPr>
+                        <w:noProof/>
+                        <w:lang w:val="es-ES"/>
+                      </w:rPr>
+                    </w:pPr>
+                    <w:r>
+                      <w:rPr>
+                        <w:noProof/>
+                        <w:lang w:val="es-ES"/>
+                      </w:rPr>
+                      <w:t xml:space="preserve">J. R. Laínez Fuentes, Desarrollo de Software ÁGIL: Extreme Programming y Scrum, IT Campus Academy, 2015. </w:t>
+                    </w:r>
+                  </w:p>
+                </w:tc>
+              </w:tr>
+            </w:tbl>
+            <w:p>
+              <w:pPr>
+                <w:divId w:val="1536043758"/>
+                <w:rPr>
+                  <w:rFonts w:eastAsia="Times New Roman"/>
+                  <w:noProof/>
+                </w:rPr>
+              </w:pPr>
+            </w:p>
+            <w:p>
+              <w:r>
+                <w:rPr>
+                  <w:b/>
+                  <w:bCs/>
+                </w:rPr>
+                <w:fldChar w:fldCharType="end"/>
+              </w:r>
+            </w:p>
+          </w:sdtContent>
+        </w:sdt>
+      </w:sdtContent>
+    </w:sdt>
+    <w:p>
+      <w:pPr>
+        <w:pStyle w:val="Textoindependiente"/>
+        <w:jc w:val="both"/>
+        <w:rPr>
+          <w:lang w:val="es-MX"/>
+        </w:rPr>
+      </w:pPr>
     </w:p>
     <w:sectPr>
       <w:pgSz w:w="12240" w:h="15840"/>
@@ -1397,6 +3673,93 @@
     </w:sectPr>
   </w:body>
 </w:document>
+</file>
+
+<file path=word/endnotes.xml><?xml version="1.0" encoding="utf-8"?>
+<w:endnotes xmlns:wpc="http://schemas.microsoft.com/office/word/2010/wordprocessingCanvas" xmlns:cx="http://schemas.microsoft.com/office/drawing/2014/chartex" xmlns:cx1="http://schemas.microsoft.com/office/drawing/2015/9/8/chartex" xmlns:cx2="http://schemas.microsoft.com/office/drawing/2015/10/21/chartex" xmlns:cx3="http://schemas.microsoft.com/office/drawing/2016/5/9/chartex" xmlns:cx4="http://schemas.microsoft.com/office/drawing/2016/5/10/chartex" xmlns:cx5="http://schemas.microsoft.com/office/drawing/2016/5/11/chartex" xmlns:cx6="http://schemas.microsoft.com/office/drawing/2016/5/12/chartex" xmlns:cx7="http://schemas.microsoft.com/office/drawing/2016/5/13/chartex" xmlns:cx8="http://schemas.microsoft.com/office/drawing/2016/5/14/chartex" xmlns:mc="http://schemas.openxmlformats.org/markup-compatibility/2006" xmlns:aink="http://schemas.microsoft.com/office/drawing/2016/ink" xmlns:am3d="http://schemas.microsoft.com/office/drawing/2017/model3d" xmlns:o="urn:schemas-microsoft-com:office:office" xmlns:r="http://schemas.openxmlformats.org/officeDocument/2006/relationships" xmlns:m="http://schemas.openxmlformats.org/officeDocument/2006/math" xmlns:v="urn:schemas-microsoft-com:vml" xmlns:wp14="http://schemas.microsoft.com/office/word/2010/wordprocessingDrawing" xmlns:wp="http://schemas.openxmlformats.org/drawingml/2006/wordprocessingDrawing" xmlns:w10="urn:schemas-microsoft-com:office:word" xmlns:w="http://schemas.openxmlformats.org/wordprocessingml/2006/main" xmlns:w14="http://schemas.microsoft.com/office/word/2010/wordml" xmlns:w15="http://schemas.microsoft.com/office/word/2012/wordml" xmlns:w16cid="http://schemas.microsoft.com/office/word/2016/wordml/cid" xmlns:w16se="http://schemas.microsoft.com/office/word/2015/wordml/symex" xmlns:wpg="http://schemas.microsoft.com/office/word/2010/wordprocessingGroup" xmlns:wpi="http://schemas.microsoft.com/office/word/2010/wordprocessingInk" xmlns:wne="http://schemas.microsoft.com/office/word/2006/wordml" xmlns:wps="http://schemas.microsoft.com/office/word/2010/wordprocessingShape" mc:Ignorable="w14 w15 w16se w16cid wp14">
+  <w:endnote w:type="separator" w:id="-1">
+    <w:p>
+      <w:pPr>
+        <w:spacing w:after="0" w:line="240" w:lineRule="auto"/>
+      </w:pPr>
+      <w:r>
+        <w:separator/>
+      </w:r>
+    </w:p>
+  </w:endnote>
+  <w:endnote w:type="continuationSeparator" w:id="0">
+    <w:p>
+      <w:pPr>
+        <w:spacing w:after="0" w:line="240" w:lineRule="auto"/>
+      </w:pPr>
+      <w:r>
+        <w:continuationSeparator/>
+      </w:r>
+    </w:p>
+  </w:endnote>
+</w:endnotes>
+</file>
+
+<file path=word/footnotes.xml><?xml version="1.0" encoding="utf-8"?>
+<w:footnotes xmlns:wpc="http://schemas.microsoft.com/office/word/2010/wordprocessingCanvas" xmlns:cx="http://schemas.microsoft.com/office/drawing/2014/chartex" xmlns:cx1="http://schemas.microsoft.com/office/drawing/2015/9/8/chartex" xmlns:cx2="http://schemas.microsoft.com/office/drawing/2015/10/21/chartex" xmlns:cx3="http://schemas.microsoft.com/office/drawing/2016/5/9/chartex" xmlns:cx4="http://schemas.microsoft.com/office/drawing/2016/5/10/chartex" xmlns:cx5="http://schemas.microsoft.com/office/drawing/2016/5/11/chartex" xmlns:cx6="http://schemas.microsoft.com/office/drawing/2016/5/12/chartex" xmlns:cx7="http://schemas.microsoft.com/office/drawing/2016/5/13/chartex" xmlns:cx8="http://schemas.microsoft.com/office/drawing/2016/5/14/chartex" xmlns:mc="http://schemas.openxmlformats.org/markup-compatibility/2006" xmlns:aink="http://schemas.microsoft.com/office/drawing/2016/ink" xmlns:am3d="http://schemas.microsoft.com/office/drawing/2017/model3d" xmlns:o="urn:schemas-microsoft-com:office:office" xmlns:r="http://schemas.openxmlformats.org/officeDocument/2006/relationships" xmlns:m="http://schemas.openxmlformats.org/officeDocument/2006/math" xmlns:v="urn:schemas-microsoft-com:vml" xmlns:wp14="http://schemas.microsoft.com/office/word/2010/wordprocessingDrawing" xmlns:wp="http://schemas.openxmlformats.org/drawingml/2006/wordprocessingDrawing" xmlns:w10="urn:schemas-microsoft-com:office:word" xmlns:w="http://schemas.openxmlformats.org/wordprocessingml/2006/main" xmlns:w14="http://schemas.microsoft.com/office/word/2010/wordml" xmlns:w15="http://schemas.microsoft.com/office/word/2012/wordml" xmlns:w16cid="http://schemas.microsoft.com/office/word/2016/wordml/cid" xmlns:w16se="http://schemas.microsoft.com/office/word/2015/wordml/symex" xmlns:wpg="http://schemas.microsoft.com/office/word/2010/wordprocessingGroup" xmlns:wpi="http://schemas.microsoft.com/office/word/2010/wordprocessingInk" xmlns:wne="http://schemas.microsoft.com/office/word/2006/wordml" xmlns:wps="http://schemas.microsoft.com/office/word/2010/wordprocessingShape" mc:Ignorable="w14 w15 w16se w16cid wp14">
+  <w:footnote w:type="separator" w:id="-1">
+    <w:p>
+      <w:pPr>
+        <w:spacing w:after="0" w:line="240" w:lineRule="auto"/>
+      </w:pPr>
+      <w:r>
+        <w:separator/>
+      </w:r>
+    </w:p>
+  </w:footnote>
+  <w:footnote w:type="continuationSeparator" w:id="0">
+    <w:p>
+      <w:pPr>
+        <w:spacing w:after="0" w:line="240" w:lineRule="auto"/>
+      </w:pPr>
+      <w:r>
+        <w:continuationSeparator/>
+      </w:r>
+    </w:p>
+  </w:footnote>
+  <w:footnote w:id="1">
+    <w:p>
+      <w:pPr>
+        <w:pStyle w:val="Textonotapie"/>
+        <w:rPr>
+          <w:lang w:val="es-MX"/>
+        </w:rPr>
+      </w:pPr>
+      <w:r>
+        <w:rPr>
+          <w:rStyle w:val="Refdenotaalpie"/>
+        </w:rPr>
+        <w:footnoteRef/>
+      </w:r>
+      <w:r>
+        <w:t xml:space="preserve"> </w:t>
+      </w:r>
+      <w:r>
+        <w:rPr>
+          <w:lang w:val="es-MX"/>
+        </w:rPr>
+        <w:t xml:space="preserve">Entiéndase rediseño como el proceso de mejorar la estructura interna </w:t>
+      </w:r>
+      <w:r>
+        <w:rPr>
+          <w:lang w:val="es-MX"/>
+        </w:rPr>
+        <w:t>y no alterar el</w:t>
+      </w:r>
+      <w:r>
+        <w:rPr>
+          <w:lang w:val="es-MX"/>
+        </w:rPr>
+        <w:t xml:space="preserve"> comportamiento externo del código.</w:t>
+      </w:r>
+    </w:p>
+  </w:footnote>
+</w:footnotes>
 </file>
 
 <file path=word/numbering.xml><?xml version="1.0" encoding="utf-8"?>
@@ -1642,6 +4005,7 @@
     <w:lsdException w:name="HTML Sample" w:semiHidden="1" w:unhideWhenUsed="1"/>
     <w:lsdException w:name="HTML Typewriter" w:semiHidden="1" w:unhideWhenUsed="1"/>
     <w:lsdException w:name="HTML Variable" w:semiHidden="1" w:unhideWhenUsed="1"/>
+    <w:lsdException w:name="Normal Table" w:semiHidden="1" w:unhideWhenUsed="1"/>
     <w:lsdException w:name="annotation subject" w:semiHidden="1" w:unhideWhenUsed="1"/>
     <w:lsdException w:name="No List" w:semiHidden="1" w:unhideWhenUsed="1"/>
     <w:lsdException w:name="Outline List 1" w:semiHidden="1" w:unhideWhenUsed="1"/>
@@ -1687,9 +4051,11 @@
     <w:lsdException w:name="Table Subtle 1" w:semiHidden="1" w:unhideWhenUsed="1"/>
     <w:lsdException w:name="Table Subtle 2" w:semiHidden="1" w:unhideWhenUsed="1"/>
     <w:lsdException w:name="Table Web 1" w:semiHidden="1" w:unhideWhenUsed="1"/>
+    <w:lsdException w:name="Table Web 2" w:semiHidden="1" w:unhideWhenUsed="1"/>
     <w:lsdException w:name="Table Web 3" w:semiHidden="1" w:unhideWhenUsed="1"/>
     <w:lsdException w:name="Balloon Text" w:semiHidden="1" w:unhideWhenUsed="1"/>
     <w:lsdException w:name="Table Grid" w:uiPriority="39"/>
+    <w:lsdException w:name="Table Theme" w:semiHidden="1" w:unhideWhenUsed="1"/>
     <w:lsdException w:name="Placeholder Text" w:semiHidden="1"/>
     <w:lsdException w:name="No Spacing" w:uiPriority="1" w:qFormat="1"/>
     <w:lsdException w:name="Light Shading" w:uiPriority="60"/>
@@ -2013,6 +4379,53 @@
       <w:sz w:val="18"/>
       <w:szCs w:val="18"/>
     </w:rPr>
+  </w:style>
+  <w:style w:type="paragraph" w:styleId="Textonotapie">
+    <w:name w:val="footnote text"/>
+    <w:basedOn w:val="Normal"/>
+    <w:link w:val="TextonotapieCar"/>
+    <w:uiPriority w:val="99"/>
+    <w:semiHidden/>
+    <w:unhideWhenUsed/>
+    <w:rsid w:val="007B61C7"/>
+    <w:pPr>
+      <w:spacing w:after="0" w:line="240" w:lineRule="auto"/>
+    </w:pPr>
+    <w:rPr>
+      <w:sz w:val="20"/>
+      <w:szCs w:val="20"/>
+    </w:rPr>
+  </w:style>
+  <w:style w:type="character" w:customStyle="1" w:styleId="TextonotapieCar">
+    <w:name w:val="Texto nota pie Car"/>
+    <w:basedOn w:val="Fuentedeprrafopredeter"/>
+    <w:link w:val="Textonotapie"/>
+    <w:uiPriority w:val="99"/>
+    <w:semiHidden/>
+    <w:rsid w:val="007B61C7"/>
+    <w:rPr>
+      <w:sz w:val="20"/>
+      <w:szCs w:val="20"/>
+    </w:rPr>
+  </w:style>
+  <w:style w:type="character" w:styleId="Refdenotaalpie">
+    <w:name w:val="footnote reference"/>
+    <w:basedOn w:val="Fuentedeprrafopredeter"/>
+    <w:uiPriority w:val="99"/>
+    <w:semiHidden/>
+    <w:unhideWhenUsed/>
+    <w:rsid w:val="007B61C7"/>
+    <w:rPr>
+      <w:vertAlign w:val="superscript"/>
+    </w:rPr>
+  </w:style>
+  <w:style w:type="paragraph" w:styleId="Bibliografa">
+    <w:name w:val="Bibliography"/>
+    <w:basedOn w:val="Normal"/>
+    <w:next w:val="Normal"/>
+    <w:uiPriority w:val="37"/>
+    <w:unhideWhenUsed/>
+    <w:rsid w:val="00E74D5B"/>
   </w:style>
 </w:styles>
 </file>
@@ -2345,11 +4758,145 @@
     <b:Issue>1</b:Issue>
     <b:RefOrder>2</b:RefOrder>
   </b:Source>
+  <b:Source>
+    <b:Tag>Ken01</b:Tag>
+    <b:SourceType>InternetSite</b:SourceType>
+    <b:Guid>{7C338829-EFBC-4B0A-915D-629C62004E29}</b:Guid>
+    <b:Title>Manifiesto por el Desarrollo Ágil de Software</b:Title>
+    <b:Year>2001</b:Year>
+    <b:Author>
+      <b:Author>
+        <b:NameList>
+          <b:Person>
+            <b:Last>Kent</b:Last>
+            <b:First>Beck</b:First>
+          </b:Person>
+          <b:Person>
+            <b:Last>Beedle</b:Last>
+            <b:First>Mike</b:First>
+          </b:Person>
+          <b:Person>
+            <b:Last>van Bennekum</b:Last>
+            <b:First>Arie</b:First>
+          </b:Person>
+          <b:Person>
+            <b:Last>Cockburn</b:Last>
+            <b:First>Alistair </b:First>
+          </b:Person>
+          <b:Person>
+            <b:Last>Cunningham</b:Last>
+            <b:First>Ward </b:First>
+          </b:Person>
+          <b:Person>
+            <b:Last>Fowler</b:Last>
+            <b:First>Martin </b:First>
+          </b:Person>
+          <b:Person>
+            <b:Last>Grenning</b:Last>
+            <b:First>James </b:First>
+          </b:Person>
+          <b:Person>
+            <b:Last>Highsmith</b:Last>
+            <b:First>Jim </b:First>
+          </b:Person>
+          <b:Person>
+            <b:Last>Hunt</b:Last>
+            <b:First>Andrew </b:First>
+          </b:Person>
+          <b:Person>
+            <b:Last>Jeffries</b:Last>
+            <b:First>Ron </b:First>
+          </b:Person>
+          <b:Person>
+            <b:Last>Kern</b:Last>
+            <b:First>Jon </b:First>
+          </b:Person>
+          <b:Person>
+            <b:Last>Marick</b:Last>
+            <b:First>Brian </b:First>
+          </b:Person>
+          <b:Person>
+            <b:Last>Martin</b:Last>
+            <b:First>Robert C.</b:First>
+          </b:Person>
+          <b:Person>
+            <b:Last>Mellor</b:Last>
+            <b:First>Steve </b:First>
+          </b:Person>
+          <b:Person>
+            <b:Last>Schwaber</b:Last>
+            <b:First>Ken </b:First>
+          </b:Person>
+          <b:Person>
+            <b:Last>Sutherland</b:Last>
+            <b:First>Jeff </b:First>
+          </b:Person>
+          <b:Person>
+            <b:Last>Thomas</b:Last>
+            <b:First>Dave </b:First>
+          </b:Person>
+        </b:NameList>
+      </b:Author>
+    </b:Author>
+    <b:ProductionCompany>Ward Cunningham</b:ProductionCompany>
+    <b:Month>Junio</b:Month>
+    <b:Day>6</b:Day>
+    <b:YearAccessed>2019</b:YearAccessed>
+    <b:MonthAccessed>Octubre</b:MonthAccessed>
+    <b:DayAccessed>6</b:DayAccessed>
+    <b:URL>http://agilemanifesto.org/iso/es/manifesto.html</b:URL>
+    <b:RefOrder>5</b:RefOrder>
+  </b:Source>
+  <b:Source>
+    <b:Tag>Tom18</b:Tag>
+    <b:SourceType>InternetSite</b:SourceType>
+    <b:Guid>{2E7C1541-ED93-473D-A7D5-8D1449631786}</b:Guid>
+    <b:Author>
+      <b:Author>
+        <b:NameList>
+          <b:Person>
+            <b:Last>Relihan</b:Last>
+            <b:First>Tom</b:First>
+          </b:Person>
+        </b:NameList>
+      </b:Author>
+    </b:Author>
+    <b:Title>MIT Sloan School</b:Title>
+    <b:ProductionCompany>MIT</b:ProductionCompany>
+    <b:Year>2018</b:Year>
+    <b:Month>Julio</b:Month>
+    <b:Day>06</b:Day>
+    <b:YearAccessed>2019</b:YearAccessed>
+    <b:MonthAccessed>Octubre</b:MonthAccessed>
+    <b:DayAccessed>06</b:DayAccessed>
+    <b:URL>https://mitsloan.mit.edu/ideas-made-to-matter/agile-scale-explained</b:URL>
+    <b:RefOrder>4</b:RefOrder>
+  </b:Source>
+  <b:Source>
+    <b:Tag>Laí15</b:Tag>
+    <b:SourceType>Book</b:SourceType>
+    <b:Guid>{48E9720C-9F96-4392-A68E-6E0CB24CC7E1}</b:Guid>
+    <b:Title>Desarrollo de Software ÁGIL: Extreme Programming y Scrum</b:Title>
+    <b:Year>2015</b:Year>
+    <b:Publisher>IT Campus Academy</b:Publisher>
+    <b:Author>
+      <b:Author>
+        <b:NameList>
+          <b:Person>
+            <b:Last>Laínez Fuentes</b:Last>
+            <b:First>José</b:First>
+            <b:Middle>Rubén</b:Middle>
+          </b:Person>
+        </b:NameList>
+      </b:Author>
+    </b:Author>
+    <b:RefOrder>6</b:RefOrder>
+  </b:Source>
 </b:Sources>
 </file>
 
 <file path=customXml/itemProps1.xml><?xml version="1.0" encoding="utf-8"?>
-<ds:datastoreItem xmlns:ds="http://schemas.openxmlformats.org/officeDocument/2006/customXml" ds:itemID="{55B39552-DC4F-4781-B966-5DB192C3AAAF}">
+<ds:datastoreItem xmlns:ds="http://schemas.openxmlformats.org/officeDocument/2006/customXml" ds:itemID="{0904D598-F40A-4AC5-BBC6-245393B8042B}">
   <ds:schemaRefs>
     <ds:schemaRef ds:uri="http://schemas.openxmlformats.org/officeDocument/2006/bibliography"/>
   </ds:schemaRefs>

--- a/Tercera Entrega/Planteamiento de la construcción del modulo.docx
+++ b/Tercera Entrega/Planteamiento de la construcción del modulo.docx
@@ -243,99 +243,111 @@
         <w:rPr>
           <w:lang w:val="es-MX"/>
         </w:rPr>
-        <w:t xml:space="preserve"> La propuestas de este tipo de metodologías de ciclo de vida de software por Fuggetta son</w:t>
-      </w:r>
-    </w:p>
-    <w:p>
-      <w:pPr>
-        <w:pStyle w:val="Textoindependiente"/>
-        <w:numPr>
-          <w:ilvl w:val="0"/>
-          <w:numId w:val="1"/>
-        </w:numPr>
-        <w:jc w:val="both"/>
-        <w:rPr>
-          <w:lang w:val="es-MX"/>
-        </w:rPr>
-      </w:pPr>
-      <w:r>
-        <w:rPr>
-          <w:lang w:val="es-MX"/>
-        </w:rPr>
-        <w:t>Espiral</w:t>
-      </w:r>
-    </w:p>
-    <w:p>
-      <w:pPr>
-        <w:pStyle w:val="Textoindependiente"/>
-        <w:numPr>
-          <w:ilvl w:val="0"/>
-          <w:numId w:val="1"/>
-        </w:numPr>
-        <w:jc w:val="both"/>
-        <w:rPr>
-          <w:lang w:val="es-MX"/>
-        </w:rPr>
-      </w:pPr>
-      <w:r>
-        <w:rPr>
-          <w:lang w:val="es-MX"/>
-        </w:rPr>
-        <w:t>Metodologías ágiles</w:t>
-      </w:r>
-    </w:p>
-    <w:p>
-      <w:pPr>
-        <w:pStyle w:val="Textoindependiente"/>
-        <w:jc w:val="both"/>
-        <w:rPr>
-          <w:lang w:val="es-MX"/>
-        </w:rPr>
-      </w:pPr>
-      <w:r>
-        <w:rPr>
-          <w:lang w:val="es-MX"/>
-        </w:rPr>
-        <w:t xml:space="preserve">Si bien las </w:t>
-      </w:r>
-      <w:r>
-        <w:rPr>
-          <w:lang w:val="es-MX"/>
-        </w:rPr>
-        <w:t>metodologías</w:t>
-      </w:r>
-      <w:r>
-        <w:rPr>
-          <w:lang w:val="es-MX"/>
-        </w:rPr>
-        <w:t xml:space="preserve"> ágiles engloban a diversas </w:t>
-      </w:r>
-      <w:r>
-        <w:rPr>
-          <w:lang w:val="es-MX"/>
-        </w:rPr>
-        <w:t>metodologías</w:t>
-      </w:r>
-      <w:r>
-        <w:rPr>
-          <w:lang w:val="es-MX"/>
-        </w:rPr>
-        <w:t xml:space="preserve">, se discutirán </w:t>
-      </w:r>
-      <w:r>
-        <w:rPr>
-          <w:lang w:val="es-MX"/>
-        </w:rPr>
-        <w:t>2</w:t>
-      </w:r>
-      <w:r>
-        <w:rPr>
-          <w:lang w:val="es-MX"/>
-        </w:rPr>
-        <w:t xml:space="preserve"> las cuales son las que más se adaptan al proyecto actual</w:t>
+        <w:t xml:space="preserve"> La</w:t>
+      </w:r>
+      <w:r>
+        <w:rPr>
+          <w:lang w:val="es-MX"/>
+        </w:rPr>
+        <w:t>s</w:t>
       </w:r>
       <w:bookmarkStart w:id="0" w:name="_GoBack"/>
       <w:bookmarkEnd w:id="0"/>
+      <w:r>
+        <w:rPr>
+          <w:lang w:val="es-MX"/>
+        </w:rPr>
+        <w:t xml:space="preserve"> propuestas de este tipo de metodologías de ciclo de vida de software por Fuggetta son</w:t>
+      </w:r>
+    </w:p>
+    <w:p>
+      <w:pPr>
+        <w:pStyle w:val="Textoindependiente"/>
+        <w:numPr>
+          <w:ilvl w:val="0"/>
+          <w:numId w:val="1"/>
+        </w:numPr>
+        <w:jc w:val="both"/>
+        <w:rPr>
+          <w:lang w:val="es-MX"/>
+        </w:rPr>
+      </w:pPr>
+      <w:r>
+        <w:rPr>
+          <w:lang w:val="es-MX"/>
+        </w:rPr>
+        <w:t>Espiral</w:t>
+      </w:r>
+    </w:p>
+    <w:p>
+      <w:pPr>
+        <w:pStyle w:val="Textoindependiente"/>
+        <w:numPr>
+          <w:ilvl w:val="0"/>
+          <w:numId w:val="1"/>
+        </w:numPr>
+        <w:jc w:val="both"/>
+        <w:rPr>
+          <w:lang w:val="es-MX"/>
+        </w:rPr>
+      </w:pPr>
+      <w:r>
+        <w:rPr>
+          <w:lang w:val="es-MX"/>
+        </w:rPr>
+        <w:t>Metodologías ágiles</w:t>
+      </w:r>
+    </w:p>
+    <w:p>
+      <w:pPr>
+        <w:pStyle w:val="Textoindependiente"/>
+        <w:jc w:val="both"/>
+        <w:rPr>
+          <w:lang w:val="es-MX"/>
+        </w:rPr>
+      </w:pPr>
+      <w:r>
+        <w:rPr>
+          <w:lang w:val="es-MX"/>
+        </w:rPr>
+        <w:t xml:space="preserve">Si bien las </w:t>
+      </w:r>
+      <w:r>
+        <w:rPr>
+          <w:lang w:val="es-MX"/>
+        </w:rPr>
+        <w:t>metodologías</w:t>
+      </w:r>
+      <w:r>
+        <w:rPr>
+          <w:lang w:val="es-MX"/>
+        </w:rPr>
+        <w:t xml:space="preserve"> ágiles engloban a diversas </w:t>
+      </w:r>
+      <w:r>
+        <w:rPr>
+          <w:lang w:val="es-MX"/>
+        </w:rPr>
+        <w:t>metodologías</w:t>
+      </w:r>
+      <w:r>
+        <w:rPr>
+          <w:lang w:val="es-MX"/>
+        </w:rPr>
+        <w:t xml:space="preserve">, se discutirán </w:t>
+      </w:r>
+      <w:r>
+        <w:rPr>
+          <w:lang w:val="es-MX"/>
+        </w:rPr>
+        <w:t>2</w:t>
+      </w:r>
+      <w:r>
+        <w:rPr>
+          <w:lang w:val="es-MX"/>
+        </w:rPr>
+        <w:t xml:space="preserve"> las cuales son las que más se adaptan al proyecto actual</w:t>
+      </w:r>
       <w:r>
         <w:rPr>
           <w:lang w:val="es-MX"/>
@@ -1279,6 +1291,7 @@
           <w:id w:val="342355586"/>
           <w:citation/>
         </w:sdtPr>
+        <w:sdtEndPr/>
         <w:sdtContent>
           <w:r>
             <w:rPr>
@@ -1334,6 +1347,7 @@
           <w:id w:val="695813933"/>
           <w:citation/>
         </w:sdtPr>
+        <w:sdtEndPr/>
         <w:sdtContent>
           <w:r>
             <w:rPr>
@@ -1591,6 +1605,7 @@
         </w:rPr>
         <w:t xml:space="preserve">n estas últimas 2 ya que son las recomendadas por el </w:t>
       </w:r>
+      <w:proofErr w:type="gramStart"/>
       <w:r>
         <w:rPr>
           <w:i/>
@@ -1599,6 +1614,7 @@
         </w:rPr>
         <w:t>paper</w:t>
       </w:r>
+      <w:proofErr w:type="gramEnd"/>
       <w:r>
         <w:rPr>
           <w:lang w:val="es-MX"/>
@@ -1613,6 +1629,7 @@
           <w:id w:val="334346468"/>
           <w:citation/>
         </w:sdtPr>
+        <w:sdtEndPr/>
         <w:sdtContent>
           <w:r>
             <w:rPr>
@@ -1747,6 +1764,7 @@
           <w:id w:val="-220992752"/>
           <w:citation/>
         </w:sdtPr>
+        <w:sdtEndPr/>
         <w:sdtContent>
           <w:r>
             <w:rPr>
@@ -2491,14 +2509,42 @@
         <w:rPr>
           <w:lang w:val="es-MX"/>
         </w:rPr>
-        <w:t xml:space="preserve">Se llevan a cabo “historias” por parte del cliente, el cual especifica las salida requerida, funcionalidad y característica del software. Estas historias deben de tener una respectiva prioridad la cual indicará a los programadores con qué </w:t>
+        <w:t xml:space="preserve">Se llevan a cabo “historias” por parte del cliente, el cual especifica </w:t>
+      </w:r>
+      <w:proofErr w:type="gramStart"/>
+      <w:r>
+        <w:rPr>
+          <w:lang w:val="es-MX"/>
+        </w:rPr>
+        <w:t>las salida requerida</w:t>
+      </w:r>
+      <w:proofErr w:type="gramEnd"/>
+      <w:r>
+        <w:rPr>
+          <w:lang w:val="es-MX"/>
+        </w:rPr>
+        <w:t xml:space="preserve">, funcionalidad y característica del software. Estas historias deben de tener una respectiva prioridad la cual indicará a los programadores con qué </w:t>
       </w:r>
       <w:r>
         <w:rPr>
           <w:lang w:val="es-MX"/>
         </w:rPr>
         <w:lastRenderedPageBreak/>
-        <w:t>urgencia se debe de llevar a cabo el desarrollo de dicha historias. Si se estima que la historia lleva más de 3 semanas en desarrollar, se le pide al cliente que la reduzca a historias más pequeñas.</w:t>
+        <w:t xml:space="preserve">urgencia se debe de llevar a cabo el desarrollo de </w:t>
+      </w:r>
+      <w:proofErr w:type="gramStart"/>
+      <w:r>
+        <w:rPr>
+          <w:lang w:val="es-MX"/>
+        </w:rPr>
+        <w:t>dicha historias</w:t>
+      </w:r>
+      <w:proofErr w:type="gramEnd"/>
+      <w:r>
+        <w:rPr>
+          <w:lang w:val="es-MX"/>
+        </w:rPr>
+        <w:t>. Si se estima que la historia lleva más de 3 semanas en desarrollar, se le pide al cliente que la reduzca a historias más pequeñas.</w:t>
       </w:r>
     </w:p>
     <w:p>
@@ -3232,6 +3278,10 @@
     <w:sdt>
       <w:sdtPr>
         <w:rPr>
+          <w:rFonts w:asciiTheme="minorHAnsi" w:eastAsiaTheme="minorHAnsi" w:hAnsiTheme="minorHAnsi" w:cstheme="minorBidi"/>
+          <w:color w:val="auto"/>
+          <w:sz w:val="22"/>
+          <w:szCs w:val="22"/>
           <w:lang w:val="es-ES"/>
         </w:rPr>
         <w:id w:val="-1522699509"/>
@@ -3242,10 +3292,6 @@
       </w:sdtPr>
       <w:sdtEndPr>
         <w:rPr>
-          <w:rFonts w:asciiTheme="minorHAnsi" w:eastAsiaTheme="minorHAnsi" w:hAnsiTheme="minorHAnsi" w:cstheme="minorBidi"/>
-          <w:color w:val="auto"/>
-          <w:sz w:val="22"/>
-          <w:szCs w:val="22"/>
           <w:lang w:val="en-US"/>
         </w:rPr>
       </w:sdtEndPr>
@@ -3266,6 +3312,7 @@
             <w:id w:val="111145805"/>
             <w:bibliography/>
           </w:sdtPr>
+          <w:sdtEndPr/>
           <w:sdtContent>
             <w:p>
               <w:pPr>
@@ -4896,7 +4943,7 @@
 </file>
 
 <file path=customXml/itemProps1.xml><?xml version="1.0" encoding="utf-8"?>
-<ds:datastoreItem xmlns:ds="http://schemas.openxmlformats.org/officeDocument/2006/customXml" ds:itemID="{0904D598-F40A-4AC5-BBC6-245393B8042B}">
+<ds:datastoreItem xmlns:ds="http://schemas.openxmlformats.org/officeDocument/2006/customXml" ds:itemID="{C5786537-D6C1-4336-BDE7-3E89869A8CE0}">
   <ds:schemaRefs>
     <ds:schemaRef ds:uri="http://schemas.openxmlformats.org/officeDocument/2006/bibliography"/>
   </ds:schemaRefs>

--- a/Tercera Entrega/Planteamiento de la construcción del modulo.docx
+++ b/Tercera Entrega/Planteamiento de la construcción del modulo.docx
@@ -37,7 +37,21 @@
         <w:rPr>
           <w:lang w:val="es-MX"/>
         </w:rPr>
-        <w:t>: Establecer la metodología a seguir para el desarrollo del módulo de consultas federadas en Apache Marmotta.</w:t>
+        <w:t xml:space="preserve">: Establecer la metodología a seguir para el desarrollo del módulo de consultas federadas en Apache </w:t>
+      </w:r>
+      <w:proofErr w:type="spellStart"/>
+      <w:r>
+        <w:rPr>
+          <w:lang w:val="es-MX"/>
+        </w:rPr>
+        <w:t>Marmotta</w:t>
+      </w:r>
+      <w:proofErr w:type="spellEnd"/>
+      <w:r>
+        <w:rPr>
+          <w:lang w:val="es-MX"/>
+        </w:rPr>
+        <w:t>.</w:t>
       </w:r>
     </w:p>
     <w:p>
@@ -60,31 +74,115 @@
         <w:rPr>
           <w:lang w:val="es-MX"/>
         </w:rPr>
-        <w:t xml:space="preserve"> esperados: Documento que explique qué metodología se seguirá para el desarrollo del modulo</w:t>
-      </w:r>
-    </w:p>
-    <w:p>
-      <w:pPr>
-        <w:pStyle w:val="Textoindependiente"/>
-        <w:jc w:val="both"/>
-        <w:rPr>
-          <w:lang w:val="es-MX"/>
-        </w:rPr>
-      </w:pPr>
-      <w:r>
-        <w:rPr>
-          <w:lang w:val="es-MX"/>
-        </w:rPr>
-        <w:t xml:space="preserve">El desarrollo del módulo de consultas federadas para datos geoespaciales debe de basarse en alguna metodología que establezca un ciclo de vida del software. Alfonso Fuggetta, basado en el libro </w:t>
-      </w:r>
+        <w:t xml:space="preserve"> </w:t>
+      </w:r>
+      <w:r>
+        <w:rPr>
+          <w:b/>
+          <w:bCs/>
+          <w:lang w:val="es-MX"/>
+        </w:rPr>
+        <w:t>esperados</w:t>
+      </w:r>
+      <w:r>
+        <w:rPr>
+          <w:lang w:val="es-MX"/>
+        </w:rPr>
+        <w:t>: Documento que explique qué metodología se seguirá para el desarrollo del modulo</w:t>
+      </w:r>
+    </w:p>
+    <w:p>
+      <w:pPr>
+        <w:pStyle w:val="Textoindependiente"/>
+        <w:jc w:val="both"/>
+        <w:rPr>
+          <w:lang w:val="es-MX"/>
+        </w:rPr>
+      </w:pPr>
+      <w:r>
+        <w:rPr>
+          <w:lang w:val="es-MX"/>
+        </w:rPr>
+        <w:t xml:space="preserve">El desarrollo del módulo de consultas federadas para datos geoespaciales debe de basarse en alguna metodología que establezca un ciclo de vida del software. Alfonso </w:t>
+      </w:r>
+      <w:proofErr w:type="spellStart"/>
+      <w:r>
+        <w:rPr>
+          <w:lang w:val="es-MX"/>
+        </w:rPr>
+        <w:t>Fuggetta</w:t>
+      </w:r>
+      <w:proofErr w:type="spellEnd"/>
+      <w:r>
+        <w:rPr>
+          <w:lang w:val="es-MX"/>
+        </w:rPr>
+        <w:t xml:space="preserve">, basado en el libro </w:t>
+      </w:r>
+      <w:proofErr w:type="spellStart"/>
       <w:r>
         <w:rPr>
           <w:i/>
           <w:iCs/>
           <w:lang w:val="es-MX"/>
         </w:rPr>
-        <w:t>The cathedral and the Bazaar</w:t>
-      </w:r>
+        <w:t>The</w:t>
+      </w:r>
+      <w:proofErr w:type="spellEnd"/>
+      <w:r>
+        <w:rPr>
+          <w:i/>
+          <w:iCs/>
+          <w:lang w:val="es-MX"/>
+        </w:rPr>
+        <w:t xml:space="preserve"> </w:t>
+      </w:r>
+      <w:proofErr w:type="spellStart"/>
+      <w:r>
+        <w:rPr>
+          <w:i/>
+          <w:iCs/>
+          <w:lang w:val="es-MX"/>
+        </w:rPr>
+        <w:t>cathedral</w:t>
+      </w:r>
+      <w:proofErr w:type="spellEnd"/>
+      <w:r>
+        <w:rPr>
+          <w:i/>
+          <w:iCs/>
+          <w:lang w:val="es-MX"/>
+        </w:rPr>
+        <w:t xml:space="preserve"> and </w:t>
+      </w:r>
+      <w:proofErr w:type="spellStart"/>
+      <w:r>
+        <w:rPr>
+          <w:i/>
+          <w:iCs/>
+          <w:lang w:val="es-MX"/>
+        </w:rPr>
+        <w:t>the</w:t>
+      </w:r>
+      <w:proofErr w:type="spellEnd"/>
+      <w:r>
+        <w:rPr>
+          <w:i/>
+          <w:iCs/>
+          <w:lang w:val="es-MX"/>
+        </w:rPr>
+        <w:t xml:space="preserve"> </w:t>
+      </w:r>
+      <w:proofErr w:type="spellStart"/>
+      <w:r>
+        <w:rPr>
+          <w:i/>
+          <w:iCs/>
+          <w:lang w:val="es-MX"/>
+        </w:rPr>
+        <w:t>Bazaar</w:t>
+      </w:r>
+      <w:proofErr w:type="spellEnd"/>
       <w:sdt>
         <w:sdtPr>
           <w:rPr>
@@ -151,16 +249,86 @@
         <w:rPr>
           <w:lang w:val="es-MX"/>
         </w:rPr>
-        <w:t xml:space="preserve"> de Eric Raymon, propone en su </w:t>
-      </w:r>
+        <w:t xml:space="preserve"> de Eric </w:t>
+      </w:r>
+      <w:proofErr w:type="spellStart"/>
+      <w:r>
+        <w:rPr>
+          <w:lang w:val="es-MX"/>
+        </w:rPr>
+        <w:t>Raymon</w:t>
+      </w:r>
+      <w:proofErr w:type="spellEnd"/>
+      <w:r>
+        <w:rPr>
+          <w:lang w:val="es-MX"/>
+        </w:rPr>
+        <w:t xml:space="preserve">, propone en su </w:t>
+      </w:r>
+      <w:proofErr w:type="spellStart"/>
       <w:r>
         <w:rPr>
           <w:i/>
           <w:iCs/>
           <w:lang w:val="es-MX"/>
         </w:rPr>
-        <w:t>paper: Open source software – an evaluation</w:t>
-      </w:r>
+        <w:t>paper</w:t>
+      </w:r>
+      <w:proofErr w:type="spellEnd"/>
+      <w:r>
+        <w:rPr>
+          <w:i/>
+          <w:iCs/>
+          <w:lang w:val="es-MX"/>
+        </w:rPr>
+        <w:t xml:space="preserve">: Open </w:t>
+      </w:r>
+      <w:proofErr w:type="spellStart"/>
+      <w:r>
+        <w:rPr>
+          <w:i/>
+          <w:iCs/>
+          <w:lang w:val="es-MX"/>
+        </w:rPr>
+        <w:t>source</w:t>
+      </w:r>
+      <w:proofErr w:type="spellEnd"/>
+      <w:r>
+        <w:rPr>
+          <w:i/>
+          <w:iCs/>
+          <w:lang w:val="es-MX"/>
+        </w:rPr>
+        <w:t xml:space="preserve"> software – </w:t>
+      </w:r>
+      <w:proofErr w:type="spellStart"/>
+      <w:r>
+        <w:rPr>
+          <w:i/>
+          <w:iCs/>
+          <w:lang w:val="es-MX"/>
+        </w:rPr>
+        <w:t>an</w:t>
+      </w:r>
+      <w:proofErr w:type="spellEnd"/>
+      <w:r>
+        <w:rPr>
+          <w:i/>
+          <w:iCs/>
+          <w:lang w:val="es-MX"/>
+        </w:rPr>
+        <w:t xml:space="preserve"> </w:t>
+      </w:r>
+      <w:proofErr w:type="spellStart"/>
+      <w:r>
+        <w:rPr>
+          <w:i/>
+          <w:iCs/>
+          <w:lang w:val="es-MX"/>
+        </w:rPr>
+        <w:t>evaluation</w:t>
+      </w:r>
+      <w:proofErr w:type="spellEnd"/>
       <w:sdt>
         <w:sdtPr>
           <w:rPr>
@@ -231,8 +399,18 @@
           <w:iCs/>
           <w:lang w:val="es-MX"/>
         </w:rPr>
-        <w:t>open source</w:t>
-      </w:r>
+        <w:t xml:space="preserve">open </w:t>
+      </w:r>
+      <w:proofErr w:type="spellStart"/>
+      <w:r>
+        <w:rPr>
+          <w:i/>
+          <w:iCs/>
+          <w:lang w:val="es-MX"/>
+        </w:rPr>
+        <w:t>source</w:t>
+      </w:r>
+      <w:proofErr w:type="spellEnd"/>
       <w:r>
         <w:rPr>
           <w:lang w:val="es-MX"/>
@@ -251,13 +429,25 @@
         </w:rPr>
         <w:t>s</w:t>
       </w:r>
-      <w:bookmarkStart w:id="0" w:name="_GoBack"/>
-      <w:bookmarkEnd w:id="0"/>
-      <w:r>
-        <w:rPr>
-          <w:lang w:val="es-MX"/>
-        </w:rPr>
-        <w:t xml:space="preserve"> propuestas de este tipo de metodologías de ciclo de vida de software por Fuggetta son</w:t>
+      <w:r>
+        <w:rPr>
+          <w:lang w:val="es-MX"/>
+        </w:rPr>
+        <w:t xml:space="preserve"> propuestas de este tipo de metodologías de ciclo de vida de software por </w:t>
+      </w:r>
+      <w:proofErr w:type="spellStart"/>
+      <w:r>
+        <w:rPr>
+          <w:lang w:val="es-MX"/>
+        </w:rPr>
+        <w:t>Fuggetta</w:t>
+      </w:r>
+      <w:proofErr w:type="spellEnd"/>
+      <w:r>
+        <w:rPr>
+          <w:lang w:val="es-MX"/>
+        </w:rPr>
+        <w:t xml:space="preserve"> son</w:t>
       </w:r>
     </w:p>
     <w:p>
@@ -1337,7 +1527,37 @@
         <w:rPr>
           <w:lang w:val="es-MX"/>
         </w:rPr>
-        <w:t>. Surgen en el 2001 a partir del manifiesto para ágil para desarrollo de software</w:t>
+        <w:t xml:space="preserve">. </w:t>
+      </w:r>
+      <w:r>
+        <w:rPr>
+          <w:lang w:val="es-MX"/>
+        </w:rPr>
+        <w:t>La metodologías ágiles s</w:t>
+      </w:r>
+      <w:r>
+        <w:rPr>
+          <w:lang w:val="es-MX"/>
+        </w:rPr>
+        <w:t xml:space="preserve">urgen en el 2001 a partir del manifiesto para </w:t>
+      </w:r>
+      <w:r>
+        <w:rPr>
+          <w:lang w:val="es-MX"/>
+        </w:rPr>
+        <w:t xml:space="preserve">el desarrollo </w:t>
+      </w:r>
+      <w:r>
+        <w:rPr>
+          <w:lang w:val="es-MX"/>
+        </w:rPr>
+        <w:t>ágil</w:t>
+      </w:r>
+      <w:r>
+        <w:rPr>
+          <w:lang w:val="es-MX"/>
+        </w:rPr>
+        <w:t xml:space="preserve"> de software</w:t>
       </w:r>
       <w:sdt>
         <w:sdtPr>
@@ -1424,7 +1644,13 @@
         <w:rPr>
           <w:lang w:val="es-MX"/>
         </w:rPr>
-        <w:t>mejorar la satisfacción del cliente</w:t>
+        <w:t>M</w:t>
+      </w:r>
+      <w:r>
+        <w:rPr>
+          <w:lang w:val="es-MX"/>
+        </w:rPr>
+        <w:t>ejorar la satisfacción del cliente</w:t>
       </w:r>
       <w:r>
         <w:rPr>
@@ -1518,7 +1744,39 @@
         <w:rPr>
           <w:lang w:val="es-MX"/>
         </w:rPr>
-        <w:t>Puesto a que estas metodologías se basan en entregas parciales del proyecto, se disminuyen, o eliminan, innecesarias características del proyecto.</w:t>
+        <w:t xml:space="preserve">Disminuir o eliminar características innecesarias del </w:t>
+      </w:r>
+      <w:proofErr w:type="spellStart"/>
+      <w:r>
+        <w:rPr>
+          <w:lang w:val="es-MX"/>
+        </w:rPr>
+        <w:t>proyect</w:t>
+      </w:r>
+      <w:proofErr w:type="spellEnd"/>
+      <w:r>
+        <w:rPr>
+          <w:lang w:val="es-MX"/>
+        </w:rPr>
+        <w:t>, p</w:t>
+      </w:r>
+      <w:r>
+        <w:rPr>
+          <w:lang w:val="es-MX"/>
+        </w:rPr>
+        <w:t>uesto a que estas metodologías se basan en entregas parciale</w:t>
+      </w:r>
+      <w:r>
+        <w:rPr>
+          <w:lang w:val="es-MX"/>
+        </w:rPr>
+        <w:t>s</w:t>
+      </w:r>
+      <w:r>
+        <w:rPr>
+          <w:lang w:val="es-MX"/>
+        </w:rPr>
+        <w:t>.</w:t>
       </w:r>
     </w:p>
     <w:p>
@@ -1549,77 +1807,135 @@
           <w:iCs/>
           <w:lang w:val="es-MX"/>
         </w:rPr>
-        <w:t>Agile Inception</w:t>
-      </w:r>
+        <w:t xml:space="preserve">Agile </w:t>
+      </w:r>
+      <w:proofErr w:type="spellStart"/>
       <w:r>
         <w:rPr>
           <w:i/>
           <w:iCs/>
           <w:lang w:val="es-MX"/>
         </w:rPr>
-        <w:t>, Design Sprint</w:t>
-      </w:r>
-      <w:r>
-        <w:rPr>
-          <w:lang w:val="es-MX"/>
-        </w:rPr>
-        <w:t xml:space="preserve">, </w:t>
-      </w:r>
+        <w:t>Inception</w:t>
+      </w:r>
+      <w:proofErr w:type="spellEnd"/>
       <w:r>
         <w:rPr>
           <w:i/>
           <w:iCs/>
           <w:lang w:val="es-MX"/>
         </w:rPr>
-        <w:t>SCRUM</w:t>
-      </w:r>
-      <w:r>
-        <w:rPr>
-          <w:lang w:val="es-MX"/>
-        </w:rPr>
-        <w:t xml:space="preserve"> y </w:t>
-      </w:r>
+        <w:t xml:space="preserve">, </w:t>
+      </w:r>
+      <w:proofErr w:type="spellStart"/>
       <w:r>
         <w:rPr>
           <w:i/>
           <w:iCs/>
           <w:lang w:val="es-MX"/>
         </w:rPr>
-        <w:t>Extreme programming</w:t>
-      </w:r>
-      <w:r>
-        <w:rPr>
-          <w:lang w:val="es-MX"/>
-        </w:rPr>
-        <w:t>, solo se analizar</w:t>
-      </w:r>
-      <w:r>
-        <w:rPr>
-          <w:lang w:val="es-MX"/>
-        </w:rPr>
-        <w:t>á</w:t>
-      </w:r>
-      <w:r>
-        <w:rPr>
-          <w:lang w:val="es-MX"/>
-        </w:rPr>
-        <w:t xml:space="preserve">n estas últimas 2 ya que son las recomendadas por el </w:t>
-      </w:r>
-      <w:proofErr w:type="gramStart"/>
+        <w:t>Design</w:t>
+      </w:r>
+      <w:proofErr w:type="spellEnd"/>
       <w:r>
         <w:rPr>
           <w:i/>
           <w:iCs/>
           <w:lang w:val="es-MX"/>
         </w:rPr>
-        <w:t>paper</w:t>
-      </w:r>
-      <w:proofErr w:type="gramEnd"/>
-      <w:r>
-        <w:rPr>
-          <w:lang w:val="es-MX"/>
-        </w:rPr>
-        <w:t xml:space="preserve"> de Furgetta </w:t>
+        <w:t xml:space="preserve"> Sprint</w:t>
+      </w:r>
+      <w:r>
+        <w:rPr>
+          <w:lang w:val="es-MX"/>
+        </w:rPr>
+        <w:t xml:space="preserve">, </w:t>
+      </w:r>
+      <w:r>
+        <w:rPr>
+          <w:i/>
+          <w:iCs/>
+          <w:lang w:val="es-MX"/>
+        </w:rPr>
+        <w:t>SCRUM</w:t>
+      </w:r>
+      <w:r>
+        <w:rPr>
+          <w:lang w:val="es-MX"/>
+        </w:rPr>
+        <w:t xml:space="preserve"> y </w:t>
+      </w:r>
+      <w:r>
+        <w:rPr>
+          <w:i/>
+          <w:iCs/>
+          <w:lang w:val="es-MX"/>
+        </w:rPr>
+        <w:t xml:space="preserve">Extreme </w:t>
+      </w:r>
+      <w:proofErr w:type="spellStart"/>
+      <w:r>
+        <w:rPr>
+          <w:i/>
+          <w:iCs/>
+          <w:lang w:val="es-MX"/>
+        </w:rPr>
+        <w:t>programming</w:t>
+      </w:r>
+      <w:proofErr w:type="spellEnd"/>
+      <w:r>
+        <w:rPr>
+          <w:lang w:val="es-MX"/>
+        </w:rPr>
+        <w:t>, solo se analizar</w:t>
+      </w:r>
+      <w:r>
+        <w:rPr>
+          <w:lang w:val="es-MX"/>
+        </w:rPr>
+        <w:t>á</w:t>
+      </w:r>
+      <w:r>
+        <w:rPr>
+          <w:lang w:val="es-MX"/>
+        </w:rPr>
+        <w:t xml:space="preserve"> </w:t>
+      </w:r>
+      <w:r>
+        <w:rPr>
+          <w:lang w:val="es-MX"/>
+        </w:rPr>
+        <w:t>la última</w:t>
+      </w:r>
+      <w:r>
+        <w:rPr>
+          <w:lang w:val="es-MX"/>
+        </w:rPr>
+        <w:t xml:space="preserve"> ya que </w:t>
+      </w:r>
+      <w:r>
+        <w:rPr>
+          <w:lang w:val="es-MX"/>
+        </w:rPr>
+        <w:t xml:space="preserve">es una de </w:t>
+      </w:r>
+      <w:r>
+        <w:rPr>
+          <w:lang w:val="es-MX"/>
+        </w:rPr>
+        <w:t xml:space="preserve">las recomendadas </w:t>
+      </w:r>
+      <w:r>
+        <w:rPr>
+          <w:lang w:val="es-MX"/>
+        </w:rPr>
+        <w:t>en</w:t>
+      </w:r>
+      <w:r>
+        <w:rPr>
+          <w:lang w:val="es-MX"/>
+        </w:rPr>
+        <w:t xml:space="preserve"> </w:t>
       </w:r>
       <w:sdt>
         <w:sdtPr>
@@ -1684,6 +2000,7 @@
         </w:rPr>
         <w:t xml:space="preserve"> </w:t>
       </w:r>
+      <w:proofErr w:type="spellStart"/>
       <w:r>
         <w:rPr>
           <w:i/>
@@ -1692,6 +2009,7 @@
         </w:rPr>
         <w:t>source</w:t>
       </w:r>
+      <w:proofErr w:type="spellEnd"/>
       <w:r>
         <w:rPr>
           <w:lang w:val="es-MX"/>
@@ -1713,7 +2031,25 @@
           <w:iCs/>
           <w:lang w:val="es-MX"/>
         </w:rPr>
-        <w:t>Extreme Programming (XP)</w:t>
+        <w:t xml:space="preserve">Extreme </w:t>
+      </w:r>
+      <w:proofErr w:type="spellStart"/>
+      <w:r>
+        <w:rPr>
+          <w:i/>
+          <w:iCs/>
+          <w:lang w:val="es-MX"/>
+        </w:rPr>
+        <w:t>Programming</w:t>
+      </w:r>
+      <w:proofErr w:type="spellEnd"/>
+      <w:r>
+        <w:rPr>
+          <w:i/>
+          <w:iCs/>
+          <w:lang w:val="es-MX"/>
+        </w:rPr>
+        <w:t xml:space="preserve"> (XP)</w:t>
       </w:r>
     </w:p>
     <w:p>
@@ -1833,7 +2169,61 @@
         <w:rPr>
           <w:lang w:val="es-MX"/>
         </w:rPr>
-        <w:t xml:space="preserve"> está pensado para proyectos pequeños el cual involucran de 2 a 12 personas. Está hecho para ser implementados en los siguientes tipos de proyectos</w:t>
+        <w:t xml:space="preserve"> está pensad</w:t>
+      </w:r>
+      <w:r>
+        <w:rPr>
+          <w:lang w:val="es-MX"/>
+        </w:rPr>
+        <w:t>a</w:t>
+      </w:r>
+      <w:r>
+        <w:rPr>
+          <w:lang w:val="es-MX"/>
+        </w:rPr>
+        <w:t xml:space="preserve"> para proyectos pequeños </w:t>
+      </w:r>
+      <w:r>
+        <w:rPr>
+          <w:lang w:val="es-MX"/>
+        </w:rPr>
+        <w:t>los cuales involucren</w:t>
+      </w:r>
+      <w:r>
+        <w:rPr>
+          <w:lang w:val="es-MX"/>
+        </w:rPr>
+        <w:t xml:space="preserve"> de 2 a 12 personas. Está hech</w:t>
+      </w:r>
+      <w:r>
+        <w:rPr>
+          <w:lang w:val="es-MX"/>
+        </w:rPr>
+        <w:t>a</w:t>
+      </w:r>
+      <w:r>
+        <w:rPr>
+          <w:lang w:val="es-MX"/>
+        </w:rPr>
+        <w:t xml:space="preserve"> para ser </w:t>
+      </w:r>
+      <w:r>
+        <w:rPr>
+          <w:lang w:val="es-MX"/>
+        </w:rPr>
+        <w:t>utilizada</w:t>
+      </w:r>
+      <w:r>
+        <w:rPr>
+          <w:lang w:val="es-MX"/>
+        </w:rPr>
+        <w:t xml:space="preserve"> en los siguientes tipos de proyectos</w:t>
+      </w:r>
+      <w:r>
+        <w:rPr>
+          <w:lang w:val="es-MX"/>
+        </w:rPr>
+        <w:t>:</w:t>
       </w:r>
     </w:p>
     <w:p>
@@ -1927,6 +2317,12 @@
         <w:lastRenderedPageBreak/>
         <w:t>Cabe decir que esta metodología está orientada a base de principios y prácticas los cuales son</w:t>
       </w:r>
+      <w:r>
+        <w:rPr>
+          <w:lang w:val="es-MX"/>
+        </w:rPr>
+        <w:t>:</w:t>
+      </w:r>
     </w:p>
     <w:p>
       <w:pPr>
@@ -1946,6 +2342,12 @@
         </w:rPr>
         <w:t>Comunicación entre miembros del equipo</w:t>
       </w:r>
+      <w:r>
+        <w:rPr>
+          <w:lang w:val="es-MX"/>
+        </w:rPr>
+        <w:t>.</w:t>
+      </w:r>
     </w:p>
     <w:p>
       <w:pPr>
@@ -1959,198 +2361,264 @@
           <w:lang w:val="es-MX"/>
         </w:rPr>
       </w:pPr>
+      <w:r>
+        <w:rPr>
+          <w:lang w:val="es-MX"/>
+        </w:rPr>
+        <w:t>Retroalimentación</w:t>
+      </w:r>
+      <w:r>
+        <w:rPr>
+          <w:lang w:val="es-MX"/>
+        </w:rPr>
+        <w:t xml:space="preserve"> por parte del cliente a los miembros</w:t>
+      </w:r>
+      <w:r>
+        <w:rPr>
+          <w:lang w:val="es-MX"/>
+        </w:rPr>
+        <w:t xml:space="preserve"> del equipo</w:t>
+      </w:r>
+      <w:r>
+        <w:rPr>
+          <w:lang w:val="es-MX"/>
+        </w:rPr>
+        <w:t>.</w:t>
+      </w:r>
+    </w:p>
+    <w:p>
+      <w:pPr>
+        <w:pStyle w:val="Textoindependiente"/>
+        <w:numPr>
+          <w:ilvl w:val="0"/>
+          <w:numId w:val="1"/>
+        </w:numPr>
+        <w:jc w:val="both"/>
+        <w:rPr>
+          <w:lang w:val="es-MX"/>
+        </w:rPr>
+      </w:pPr>
+      <w:r>
+        <w:rPr>
+          <w:lang w:val="es-MX"/>
+        </w:rPr>
+        <w:t>Simplicidad</w:t>
+      </w:r>
+      <w:r>
+        <w:rPr>
+          <w:lang w:val="es-MX"/>
+        </w:rPr>
+        <w:t>.</w:t>
+      </w:r>
+    </w:p>
+    <w:p>
+      <w:pPr>
+        <w:pStyle w:val="Textoindependiente"/>
+        <w:numPr>
+          <w:ilvl w:val="0"/>
+          <w:numId w:val="1"/>
+        </w:numPr>
+        <w:jc w:val="both"/>
+        <w:rPr>
+          <w:lang w:val="es-MX"/>
+        </w:rPr>
+      </w:pPr>
+      <w:r>
+        <w:rPr>
+          <w:lang w:val="es-MX"/>
+        </w:rPr>
+        <w:t>Coraje</w:t>
+      </w:r>
+      <w:r>
+        <w:rPr>
+          <w:lang w:val="es-MX"/>
+        </w:rPr>
+        <w:t>.</w:t>
+      </w:r>
+    </w:p>
+    <w:p>
+      <w:pPr>
+        <w:pStyle w:val="Textoindependiente"/>
+        <w:numPr>
+          <w:ilvl w:val="0"/>
+          <w:numId w:val="1"/>
+        </w:numPr>
+        <w:jc w:val="both"/>
+        <w:rPr>
+          <w:lang w:val="es-MX"/>
+        </w:rPr>
+      </w:pPr>
+      <w:r>
+        <w:rPr>
+          <w:lang w:val="es-MX"/>
+        </w:rPr>
+        <w:t>Respeto</w:t>
+      </w:r>
+      <w:r>
+        <w:rPr>
+          <w:lang w:val="es-MX"/>
+        </w:rPr>
+        <w:t>.</w:t>
+      </w:r>
+    </w:p>
+    <w:p>
+      <w:pPr>
+        <w:pStyle w:val="Textoindependiente"/>
+        <w:jc w:val="both"/>
+        <w:rPr>
+          <w:lang w:val="es-MX"/>
+        </w:rPr>
+      </w:pPr>
+      <w:r>
+        <w:rPr>
+          <w:lang w:val="es-MX"/>
+        </w:rPr>
+        <w:t>Los roles presentes en esta metodología son</w:t>
+      </w:r>
+      <w:r>
+        <w:rPr>
+          <w:lang w:val="es-MX"/>
+        </w:rPr>
+        <w:t>:</w:t>
+      </w:r>
+    </w:p>
+    <w:p>
+      <w:pPr>
+        <w:pStyle w:val="Textoindependiente"/>
+        <w:numPr>
+          <w:ilvl w:val="0"/>
+          <w:numId w:val="1"/>
+        </w:numPr>
+        <w:jc w:val="both"/>
+        <w:rPr>
+          <w:lang w:val="es-MX"/>
+        </w:rPr>
+      </w:pPr>
+      <w:r>
+        <w:rPr>
+          <w:lang w:val="es-MX"/>
+        </w:rPr>
+        <w:t>Clientes</w:t>
+      </w:r>
+    </w:p>
+    <w:p>
+      <w:pPr>
+        <w:pStyle w:val="Textoindependiente"/>
+        <w:numPr>
+          <w:ilvl w:val="1"/>
+          <w:numId w:val="1"/>
+        </w:numPr>
+        <w:jc w:val="both"/>
+        <w:rPr>
+          <w:lang w:val="es-MX"/>
+        </w:rPr>
+      </w:pPr>
+      <w:r>
+        <w:rPr>
+          <w:lang w:val="es-MX"/>
+        </w:rPr>
+        <w:t xml:space="preserve">Fijan </w:t>
+      </w:r>
+      <w:r>
+        <w:rPr>
+          <w:lang w:val="es-MX"/>
+        </w:rPr>
+        <w:t>prioridades</w:t>
+      </w:r>
+      <w:r>
+        <w:rPr>
+          <w:lang w:val="es-MX"/>
+        </w:rPr>
+        <w:t xml:space="preserve"> y marcan necesidades del proyecto</w:t>
+      </w:r>
+      <w:r>
+        <w:rPr>
+          <w:lang w:val="es-MX"/>
+        </w:rPr>
+        <w:t>.</w:t>
+      </w:r>
+    </w:p>
+    <w:p>
+      <w:pPr>
+        <w:pStyle w:val="Textoindependiente"/>
+        <w:numPr>
+          <w:ilvl w:val="1"/>
+          <w:numId w:val="1"/>
+        </w:numPr>
+        <w:jc w:val="both"/>
+        <w:rPr>
+          <w:lang w:val="es-MX"/>
+        </w:rPr>
+      </w:pPr>
+      <w:r>
+        <w:rPr>
+          <w:lang w:val="es-MX"/>
+        </w:rPr>
+        <w:t>Regularmente son los usuarios finales del sistema.</w:t>
+      </w:r>
+    </w:p>
+    <w:p>
+      <w:pPr>
+        <w:pStyle w:val="Textoindependiente"/>
+        <w:numPr>
+          <w:ilvl w:val="0"/>
+          <w:numId w:val="1"/>
+        </w:numPr>
+        <w:jc w:val="both"/>
+        <w:rPr>
+          <w:lang w:val="es-MX"/>
+        </w:rPr>
+      </w:pPr>
+      <w:r>
+        <w:rPr>
+          <w:lang w:val="es-MX"/>
+        </w:rPr>
+        <w:t>Programadores</w:t>
+      </w:r>
+      <w:r>
+        <w:rPr>
+          <w:lang w:val="es-MX"/>
+        </w:rPr>
+        <w:t>:</w:t>
+      </w:r>
+    </w:p>
+    <w:p>
+      <w:pPr>
+        <w:pStyle w:val="Textoindependiente"/>
+        <w:numPr>
+          <w:ilvl w:val="1"/>
+          <w:numId w:val="1"/>
+        </w:numPr>
+        <w:jc w:val="both"/>
+        <w:rPr>
+          <w:lang w:val="es-MX"/>
+        </w:rPr>
+      </w:pPr>
+      <w:r>
+        <w:rPr>
+          <w:lang w:val="es-MX"/>
+        </w:rPr>
+        <w:t xml:space="preserve">Son quienes llevan a cabo </w:t>
+      </w:r>
+      <w:r>
+        <w:rPr>
+          <w:lang w:val="es-MX"/>
+        </w:rPr>
+        <w:t>la</w:t>
+      </w:r>
+      <w:r>
+        <w:rPr>
+          <w:lang w:val="es-MX"/>
+        </w:rPr>
+        <w:t xml:space="preserve"> </w:t>
+      </w:r>
       <w:r>
         <w:rPr>
           <w:i/>
           <w:iCs/>
           <w:lang w:val="es-MX"/>
         </w:rPr>
-        <w:t>Feedback</w:t>
-      </w:r>
-      <w:r>
-        <w:rPr>
-          <w:lang w:val="es-MX"/>
-        </w:rPr>
-        <w:t xml:space="preserve"> por parte del cliente a los miembros.</w:t>
-      </w:r>
-    </w:p>
-    <w:p>
-      <w:pPr>
-        <w:pStyle w:val="Textoindependiente"/>
-        <w:numPr>
-          <w:ilvl w:val="0"/>
-          <w:numId w:val="1"/>
-        </w:numPr>
-        <w:jc w:val="both"/>
-        <w:rPr>
-          <w:lang w:val="es-MX"/>
-        </w:rPr>
-      </w:pPr>
-      <w:r>
-        <w:rPr>
-          <w:lang w:val="es-MX"/>
-        </w:rPr>
-        <w:t>Simplicidad</w:t>
-      </w:r>
-    </w:p>
-    <w:p>
-      <w:pPr>
-        <w:pStyle w:val="Textoindependiente"/>
-        <w:numPr>
-          <w:ilvl w:val="0"/>
-          <w:numId w:val="1"/>
-        </w:numPr>
-        <w:jc w:val="both"/>
-        <w:rPr>
-          <w:lang w:val="es-MX"/>
-        </w:rPr>
-      </w:pPr>
-      <w:r>
-        <w:rPr>
-          <w:lang w:val="es-MX"/>
-        </w:rPr>
-        <w:t>Coraje</w:t>
-      </w:r>
-    </w:p>
-    <w:p>
-      <w:pPr>
-        <w:pStyle w:val="Textoindependiente"/>
-        <w:numPr>
-          <w:ilvl w:val="0"/>
-          <w:numId w:val="1"/>
-        </w:numPr>
-        <w:jc w:val="both"/>
-        <w:rPr>
-          <w:lang w:val="es-MX"/>
-        </w:rPr>
-      </w:pPr>
-      <w:r>
-        <w:rPr>
-          <w:lang w:val="es-MX"/>
-        </w:rPr>
-        <w:t>Respeto</w:t>
-      </w:r>
-    </w:p>
-    <w:p>
-      <w:pPr>
-        <w:pStyle w:val="Textoindependiente"/>
-        <w:jc w:val="both"/>
-        <w:rPr>
-          <w:lang w:val="es-MX"/>
-        </w:rPr>
-      </w:pPr>
-      <w:r>
-        <w:rPr>
-          <w:lang w:val="es-MX"/>
-        </w:rPr>
-        <w:t>Los roles presentes en esta metodología son</w:t>
-      </w:r>
-    </w:p>
-    <w:p>
-      <w:pPr>
-        <w:pStyle w:val="Textoindependiente"/>
-        <w:numPr>
-          <w:ilvl w:val="0"/>
-          <w:numId w:val="1"/>
-        </w:numPr>
-        <w:jc w:val="both"/>
-        <w:rPr>
-          <w:lang w:val="es-MX"/>
-        </w:rPr>
-      </w:pPr>
-      <w:r>
-        <w:rPr>
-          <w:lang w:val="es-MX"/>
-        </w:rPr>
-        <w:t>Clientes</w:t>
-      </w:r>
-    </w:p>
-    <w:p>
-      <w:pPr>
-        <w:pStyle w:val="Textoindependiente"/>
-        <w:numPr>
-          <w:ilvl w:val="1"/>
-          <w:numId w:val="1"/>
-        </w:numPr>
-        <w:jc w:val="both"/>
-        <w:rPr>
-          <w:lang w:val="es-MX"/>
-        </w:rPr>
-      </w:pPr>
-      <w:r>
-        <w:rPr>
-          <w:lang w:val="es-MX"/>
-        </w:rPr>
-        <w:t xml:space="preserve">Fijan </w:t>
-      </w:r>
-      <w:r>
-        <w:rPr>
-          <w:lang w:val="es-MX"/>
-        </w:rPr>
-        <w:t>prioridades</w:t>
-      </w:r>
-      <w:r>
-        <w:rPr>
-          <w:lang w:val="es-MX"/>
-        </w:rPr>
-        <w:t xml:space="preserve"> y marcan necesidades del proyecto</w:t>
-      </w:r>
-    </w:p>
-    <w:p>
-      <w:pPr>
-        <w:pStyle w:val="Textoindependiente"/>
-        <w:numPr>
-          <w:ilvl w:val="1"/>
-          <w:numId w:val="1"/>
-        </w:numPr>
-        <w:jc w:val="both"/>
-        <w:rPr>
-          <w:lang w:val="es-MX"/>
-        </w:rPr>
-      </w:pPr>
-      <w:r>
-        <w:rPr>
-          <w:lang w:val="es-MX"/>
-        </w:rPr>
-        <w:t>Regularmente son los usuarios finales del sistema.</w:t>
-      </w:r>
-    </w:p>
-    <w:p>
-      <w:pPr>
-        <w:pStyle w:val="Textoindependiente"/>
-        <w:numPr>
-          <w:ilvl w:val="0"/>
-          <w:numId w:val="1"/>
-        </w:numPr>
-        <w:jc w:val="both"/>
-        <w:rPr>
-          <w:lang w:val="es-MX"/>
-        </w:rPr>
-      </w:pPr>
-      <w:r>
-        <w:rPr>
-          <w:lang w:val="es-MX"/>
-        </w:rPr>
-        <w:t>Programadores</w:t>
-      </w:r>
-    </w:p>
-    <w:p>
-      <w:pPr>
-        <w:pStyle w:val="Textoindependiente"/>
-        <w:numPr>
-          <w:ilvl w:val="1"/>
-          <w:numId w:val="1"/>
-        </w:numPr>
-        <w:jc w:val="both"/>
-        <w:rPr>
-          <w:lang w:val="es-MX"/>
-        </w:rPr>
-      </w:pPr>
-      <w:r>
-        <w:rPr>
-          <w:lang w:val="es-MX"/>
-        </w:rPr>
-        <w:t xml:space="preserve">Son quienes llevan a cabo el </w:t>
+        <w:t>XP</w:t>
       </w:r>
       <w:r>
         <w:rPr>
@@ -2158,7 +2626,7 @@
           <w:iCs/>
           <w:lang w:val="es-MX"/>
         </w:rPr>
-        <w:t>XP</w:t>
+        <w:t>.</w:t>
       </w:r>
     </w:p>
     <w:p>
@@ -2179,6 +2647,12 @@
         </w:rPr>
         <w:t>Llevan a cabo pruebas unitarias</w:t>
       </w:r>
+      <w:r>
+        <w:rPr>
+          <w:lang w:val="es-MX"/>
+        </w:rPr>
+        <w:t>.</w:t>
+      </w:r>
     </w:p>
     <w:p>
       <w:pPr>
@@ -2192,6 +2666,7 @@
           <w:lang w:val="es-MX"/>
         </w:rPr>
       </w:pPr>
+      <w:proofErr w:type="spellStart"/>
       <w:r>
         <w:rPr>
           <w:i/>
@@ -2200,102 +2675,14 @@
         </w:rPr>
         <w:t>Testers</w:t>
       </w:r>
-    </w:p>
-    <w:p>
-      <w:pPr>
-        <w:pStyle w:val="Textoindependiente"/>
-        <w:numPr>
-          <w:ilvl w:val="1"/>
-          <w:numId w:val="1"/>
-        </w:numPr>
-        <w:jc w:val="both"/>
-        <w:rPr>
-          <w:lang w:val="es-MX"/>
-        </w:rPr>
-      </w:pPr>
-      <w:r>
-        <w:rPr>
-          <w:lang w:val="es-MX"/>
-        </w:rPr>
-        <w:t>Llevan a cabo pruebas funcionales</w:t>
-      </w:r>
-    </w:p>
-    <w:p>
-      <w:pPr>
-        <w:pStyle w:val="Textoindependiente"/>
-        <w:numPr>
-          <w:ilvl w:val="1"/>
-          <w:numId w:val="1"/>
-        </w:numPr>
-        <w:jc w:val="both"/>
-        <w:rPr>
-          <w:lang w:val="es-MX"/>
-        </w:rPr>
-      </w:pPr>
-      <w:r>
-        <w:rPr>
-          <w:lang w:val="es-MX"/>
-        </w:rPr>
-        <w:t>Registran resultados</w:t>
-      </w:r>
-    </w:p>
-    <w:p>
-      <w:pPr>
-        <w:pStyle w:val="Textoindependiente"/>
-        <w:numPr>
-          <w:ilvl w:val="1"/>
-          <w:numId w:val="1"/>
-        </w:numPr>
-        <w:jc w:val="both"/>
-        <w:rPr>
-          <w:lang w:val="es-MX"/>
-        </w:rPr>
-      </w:pPr>
-      <w:r>
-        <w:rPr>
-          <w:lang w:val="es-MX"/>
-        </w:rPr>
-        <w:t>Comunican resultados</w:t>
-      </w:r>
-    </w:p>
-    <w:p>
-      <w:pPr>
-        <w:pStyle w:val="Textoindependiente"/>
-        <w:numPr>
-          <w:ilvl w:val="1"/>
-          <w:numId w:val="1"/>
-        </w:numPr>
-        <w:jc w:val="both"/>
-        <w:rPr>
-          <w:lang w:val="es-MX"/>
-        </w:rPr>
-      </w:pPr>
-      <w:r>
-        <w:rPr>
-          <w:lang w:val="es-MX"/>
-        </w:rPr>
-        <w:t>Responsables de herramientas de pruebas.</w:t>
-      </w:r>
-    </w:p>
-    <w:p>
-      <w:pPr>
-        <w:pStyle w:val="Textoindependiente"/>
-        <w:numPr>
-          <w:ilvl w:val="0"/>
-          <w:numId w:val="1"/>
-        </w:numPr>
-        <w:jc w:val="both"/>
-        <w:rPr>
-          <w:lang w:val="es-MX"/>
-        </w:rPr>
-      </w:pPr>
+      <w:proofErr w:type="spellEnd"/>
       <w:r>
         <w:rPr>
           <w:i/>
           <w:iCs/>
           <w:lang w:val="es-MX"/>
         </w:rPr>
-        <w:t>Coach</w:t>
+        <w:t>:</w:t>
       </w:r>
     </w:p>
     <w:p>
@@ -2314,7 +2701,13 @@
         <w:rPr>
           <w:lang w:val="es-MX"/>
         </w:rPr>
-        <w:t>Ayudan a los demás integrantes del equipo</w:t>
+        <w:t>Llevan a cabo pruebas funcionales</w:t>
+      </w:r>
+      <w:r>
+        <w:rPr>
+          <w:lang w:val="es-MX"/>
+        </w:rPr>
+        <w:t>.</w:t>
       </w:r>
     </w:p>
     <w:p>
@@ -2333,7 +2726,57 @@
         <w:rPr>
           <w:lang w:val="es-MX"/>
         </w:rPr>
-        <w:t>Establecen la ruta del proyecto</w:t>
+        <w:t>Registran resultados</w:t>
+      </w:r>
+      <w:r>
+        <w:rPr>
+          <w:lang w:val="es-MX"/>
+        </w:rPr>
+        <w:t>.</w:t>
+      </w:r>
+    </w:p>
+    <w:p>
+      <w:pPr>
+        <w:pStyle w:val="Textoindependiente"/>
+        <w:numPr>
+          <w:ilvl w:val="1"/>
+          <w:numId w:val="1"/>
+        </w:numPr>
+        <w:jc w:val="both"/>
+        <w:rPr>
+          <w:lang w:val="es-MX"/>
+        </w:rPr>
+      </w:pPr>
+      <w:r>
+        <w:rPr>
+          <w:lang w:val="es-MX"/>
+        </w:rPr>
+        <w:t>Comunican resultados</w:t>
+      </w:r>
+      <w:r>
+        <w:rPr>
+          <w:lang w:val="es-MX"/>
+        </w:rPr>
+        <w:t>.</w:t>
+      </w:r>
+    </w:p>
+    <w:p>
+      <w:pPr>
+        <w:pStyle w:val="Textoindependiente"/>
+        <w:numPr>
+          <w:ilvl w:val="1"/>
+          <w:numId w:val="1"/>
+        </w:numPr>
+        <w:jc w:val="both"/>
+        <w:rPr>
+          <w:lang w:val="es-MX"/>
+        </w:rPr>
+      </w:pPr>
+      <w:r>
+        <w:rPr>
+          <w:lang w:val="es-MX"/>
+        </w:rPr>
+        <w:t>Responsables de herramientas de pruebas.</w:t>
       </w:r>
     </w:p>
     <w:p>
@@ -2348,135 +2791,13 @@
           <w:lang w:val="es-MX"/>
         </w:rPr>
       </w:pPr>
-      <w:r>
-        <w:rPr>
-          <w:lang w:val="es-MX"/>
-        </w:rPr>
-        <w:t>Manager</w:t>
-      </w:r>
-    </w:p>
-    <w:p>
-      <w:pPr>
-        <w:pStyle w:val="Textoindependiente"/>
-        <w:numPr>
-          <w:ilvl w:val="1"/>
-          <w:numId w:val="1"/>
-        </w:numPr>
-        <w:jc w:val="both"/>
-        <w:rPr>
-          <w:lang w:val="es-MX"/>
-        </w:rPr>
-      </w:pPr>
-      <w:r>
-        <w:rPr>
-          <w:lang w:val="es-MX"/>
-        </w:rPr>
-        <w:t>Ofrece recursos</w:t>
-      </w:r>
-    </w:p>
-    <w:p>
-      <w:pPr>
-        <w:pStyle w:val="Textoindependiente"/>
-        <w:numPr>
-          <w:ilvl w:val="1"/>
-          <w:numId w:val="1"/>
-        </w:numPr>
-        <w:jc w:val="both"/>
-        <w:rPr>
-          <w:lang w:val="es-MX"/>
-        </w:rPr>
-      </w:pPr>
-      <w:r>
-        <w:rPr>
-          <w:lang w:val="es-MX"/>
-        </w:rPr>
-        <w:t>Lleva a cabo comunicación con miembros externos del equipo.</w:t>
-      </w:r>
-    </w:p>
-    <w:p>
-      <w:pPr>
-        <w:pStyle w:val="Textoindependiente"/>
-        <w:numPr>
-          <w:ilvl w:val="1"/>
-          <w:numId w:val="1"/>
-        </w:numPr>
-        <w:jc w:val="both"/>
-        <w:rPr>
-          <w:lang w:val="es-MX"/>
-        </w:rPr>
-      </w:pPr>
-      <w:r>
-        <w:rPr>
-          <w:lang w:val="es-MX"/>
-        </w:rPr>
-        <w:t>Coordina el equipo.</w:t>
-      </w:r>
-    </w:p>
-    <w:p>
-      <w:pPr>
-        <w:pStyle w:val="Textoindependiente"/>
-        <w:jc w:val="both"/>
-        <w:rPr>
-          <w:lang w:val="es-MX"/>
-        </w:rPr>
-      </w:pPr>
-      <w:r>
-        <w:rPr>
-          <w:lang w:val="es-MX"/>
-        </w:rPr>
-        <w:t xml:space="preserve">Las prácticas que se llevan a cabo en </w:t>
-      </w:r>
       <w:r>
         <w:rPr>
           <w:i/>
           <w:iCs/>
           <w:lang w:val="es-MX"/>
         </w:rPr>
-        <w:t>XP</w:t>
-      </w:r>
-      <w:r>
-        <w:rPr>
-          <w:lang w:val="es-MX"/>
-        </w:rPr>
-        <w:t xml:space="preserve"> son</w:t>
-      </w:r>
-    </w:p>
-    <w:p>
-      <w:pPr>
-        <w:pStyle w:val="Textoindependiente"/>
-        <w:numPr>
-          <w:ilvl w:val="0"/>
-          <w:numId w:val="1"/>
-        </w:numPr>
-        <w:jc w:val="both"/>
-        <w:rPr>
-          <w:lang w:val="es-MX"/>
-        </w:rPr>
-      </w:pPr>
-      <w:r>
-        <w:rPr>
-          <w:lang w:val="es-MX"/>
-        </w:rPr>
-        <w:t>Planeación</w:t>
-      </w:r>
-    </w:p>
-    <w:p>
-      <w:pPr>
-        <w:pStyle w:val="Textoindependiente"/>
-        <w:numPr>
-          <w:ilvl w:val="1"/>
-          <w:numId w:val="1"/>
-        </w:numPr>
-        <w:jc w:val="both"/>
-        <w:rPr>
-          <w:lang w:val="es-MX"/>
-        </w:rPr>
-      </w:pPr>
-      <w:r>
-        <w:rPr>
-          <w:lang w:val="es-MX"/>
-        </w:rPr>
-        <w:t xml:space="preserve"> Recaba los requerimientos del sistema para que los programadores del </w:t>
+        <w:t>Coach</w:t>
       </w:r>
       <w:r>
         <w:rPr>
@@ -2484,13 +2805,7 @@
           <w:iCs/>
           <w:lang w:val="es-MX"/>
         </w:rPr>
-        <w:t>XP</w:t>
-      </w:r>
-      <w:r>
-        <w:rPr>
-          <w:lang w:val="es-MX"/>
-        </w:rPr>
-        <w:t xml:space="preserve"> comprendan las principales características, funcionalidad y el contexto de negocio en el que se desarrolla el proyecto.</w:t>
+        <w:t>:</w:t>
       </w:r>
     </w:p>
     <w:p>
@@ -2509,42 +2824,13 @@
         <w:rPr>
           <w:lang w:val="es-MX"/>
         </w:rPr>
-        <w:t xml:space="preserve">Se llevan a cabo “historias” por parte del cliente, el cual especifica </w:t>
-      </w:r>
-      <w:proofErr w:type="gramStart"/>
-      <w:r>
-        <w:rPr>
-          <w:lang w:val="es-MX"/>
-        </w:rPr>
-        <w:t>las salida requerida</w:t>
-      </w:r>
-      <w:proofErr w:type="gramEnd"/>
-      <w:r>
-        <w:rPr>
-          <w:lang w:val="es-MX"/>
-        </w:rPr>
-        <w:t xml:space="preserve">, funcionalidad y característica del software. Estas historias deben de tener una respectiva prioridad la cual indicará a los programadores con qué </w:t>
-      </w:r>
-      <w:r>
-        <w:rPr>
-          <w:lang w:val="es-MX"/>
-        </w:rPr>
-        <w:lastRenderedPageBreak/>
-        <w:t xml:space="preserve">urgencia se debe de llevar a cabo el desarrollo de </w:t>
-      </w:r>
-      <w:proofErr w:type="gramStart"/>
-      <w:r>
-        <w:rPr>
-          <w:lang w:val="es-MX"/>
-        </w:rPr>
-        <w:t>dicha historias</w:t>
-      </w:r>
-      <w:proofErr w:type="gramEnd"/>
-      <w:r>
-        <w:rPr>
-          <w:lang w:val="es-MX"/>
-        </w:rPr>
-        <w:t>. Si se estima que la historia lleva más de 3 semanas en desarrollar, se le pide al cliente que la reduzca a historias más pequeñas.</w:t>
+        <w:t>Ayudan a los demás integrantes del equipo</w:t>
+      </w:r>
+      <w:r>
+        <w:rPr>
+          <w:lang w:val="es-MX"/>
+        </w:rPr>
+        <w:t>.</w:t>
       </w:r>
     </w:p>
     <w:p>
@@ -2563,13 +2849,13 @@
         <w:rPr>
           <w:lang w:val="es-MX"/>
         </w:rPr>
-        <w:t>Cuando se lleva a cabo la primera entrega del proyecto, se determina la velocidad de proyecto que no es más que la cantidad de historias realizadas en la presente iteración.</w:t>
-      </w:r>
-      <w:r>
-        <w:rPr>
-          <w:lang w:val="es-MX"/>
-        </w:rPr>
-        <w:t xml:space="preserve"> La velocidad permite estimar tiempos de entrega para acordar las posteriores. </w:t>
+        <w:t>Establece la ruta del proyecto</w:t>
+      </w:r>
+      <w:r>
+        <w:rPr>
+          <w:lang w:val="es-MX"/>
+        </w:rPr>
+        <w:t>.</w:t>
       </w:r>
     </w:p>
     <w:p>
@@ -2588,7 +2874,13 @@
         <w:rPr>
           <w:lang w:val="es-MX"/>
         </w:rPr>
-        <w:t>Diseño</w:t>
+        <w:t>Manager</w:t>
+      </w:r>
+      <w:r>
+        <w:rPr>
+          <w:lang w:val="es-MX"/>
+        </w:rPr>
+        <w:t>:</w:t>
       </w:r>
     </w:p>
     <w:p>
@@ -2607,7 +2899,13 @@
         <w:rPr>
           <w:lang w:val="es-MX"/>
         </w:rPr>
-        <w:t>Se prefiere un diseño sencillo a una representación compleja.</w:t>
+        <w:t>Ofrece recursos</w:t>
+      </w:r>
+      <w:r>
+        <w:rPr>
+          <w:lang w:val="es-MX"/>
+        </w:rPr>
+        <w:t>.</w:t>
       </w:r>
     </w:p>
     <w:p>
@@ -2626,7 +2924,7 @@
         <w:rPr>
           <w:lang w:val="es-MX"/>
         </w:rPr>
-        <w:t>Se usan tarjetas Clase-Responsabilidad-Colaborador (CRC) para situar el software en un entorno orientado a objetos.</w:t>
+        <w:t>Lleva a cabo comunicación con miembros externos del equipo.</w:t>
       </w:r>
     </w:p>
     <w:p>
@@ -2645,95 +2943,22 @@
         <w:rPr>
           <w:lang w:val="es-MX"/>
         </w:rPr>
-        <w:t>Propone el rediseño como técnica de optimización del di</w:t>
-      </w:r>
-      <w:r>
-        <w:rPr>
-          <w:lang w:val="es-MX"/>
-        </w:rPr>
-        <w:t>se</w:t>
-      </w:r>
-      <w:r>
-        <w:rPr>
-          <w:lang w:val="es-MX"/>
-        </w:rPr>
-        <w:t>ño</w:t>
-      </w:r>
-      <w:r>
-        <w:rPr>
-          <w:rStyle w:val="Refdenotaalpie"/>
-          <w:lang w:val="es-MX"/>
-        </w:rPr>
-        <w:footnoteReference w:id="1"/>
-      </w:r>
-      <w:r>
-        <w:rPr>
-          <w:lang w:val="es-MX"/>
-        </w:rPr>
-        <w:t>.</w:t>
-      </w:r>
-      <w:r>
-        <w:rPr>
-          <w:lang w:val="es-MX"/>
-        </w:rPr>
-        <w:t xml:space="preserve"> El rediseño puede ocurrir antes o después de la programación.</w:t>
-      </w:r>
-    </w:p>
-    <w:p>
-      <w:pPr>
-        <w:pStyle w:val="Textoindependiente"/>
-        <w:numPr>
-          <w:ilvl w:val="0"/>
-          <w:numId w:val="1"/>
-        </w:numPr>
-        <w:jc w:val="both"/>
-        <w:rPr>
-          <w:lang w:val="es-MX"/>
-        </w:rPr>
-      </w:pPr>
-      <w:r>
-        <w:rPr>
-          <w:lang w:val="es-MX"/>
-        </w:rPr>
-        <w:t>Codificación</w:t>
-      </w:r>
-    </w:p>
-    <w:p>
-      <w:pPr>
-        <w:pStyle w:val="Textoindependiente"/>
-        <w:numPr>
-          <w:ilvl w:val="1"/>
-          <w:numId w:val="1"/>
-        </w:numPr>
-        <w:ind w:left="2160" w:hanging="1080"/>
-        <w:jc w:val="both"/>
-        <w:rPr>
-          <w:lang w:val="es-MX"/>
-        </w:rPr>
-      </w:pPr>
-      <w:r>
-        <w:rPr>
-          <w:lang w:val="es-MX"/>
-        </w:rPr>
-        <w:t>Antes de empezar a programar, se desarrollan pruebas unitarias de cada una de las historias que serán entregadas en la actual iteración. Estas prue</w:t>
-      </w:r>
-      <w:r>
-        <w:rPr>
-          <w:lang w:val="es-MX"/>
-        </w:rPr>
-        <w:t>b</w:t>
-      </w:r>
-      <w:r>
-        <w:rPr>
-          <w:lang w:val="es-MX"/>
-        </w:rPr>
-        <w:t>as permiten a los programadores centrarse en los aspectos que deben de cubrir para superar la prueba</w:t>
-      </w:r>
-      <w:r>
-        <w:rPr>
-          <w:lang w:val="es-MX"/>
-        </w:rPr>
-        <w:t xml:space="preserve"> por parte de los </w:t>
+        <w:t>Coordina el equipo.</w:t>
+      </w:r>
+    </w:p>
+    <w:p>
+      <w:pPr>
+        <w:pStyle w:val="Textoindependiente"/>
+        <w:jc w:val="both"/>
+        <w:rPr>
+          <w:lang w:val="es-MX"/>
+        </w:rPr>
+      </w:pPr>
+      <w:r>
+        <w:rPr>
+          <w:lang w:val="es-MX"/>
+        </w:rPr>
+        <w:t xml:space="preserve">Las prácticas que se llevan a cabo en </w:t>
       </w:r>
       <w:r>
         <w:rPr>
@@ -2741,13 +2966,38 @@
           <w:iCs/>
           <w:lang w:val="es-MX"/>
         </w:rPr>
-        <w:t>testers</w:t>
-      </w:r>
-      <w:r>
-        <w:rPr>
-          <w:lang w:val="es-MX"/>
-        </w:rPr>
-        <w:t>.</w:t>
+        <w:t>XP</w:t>
+      </w:r>
+      <w:r>
+        <w:rPr>
+          <w:lang w:val="es-MX"/>
+        </w:rPr>
+        <w:t xml:space="preserve"> son</w:t>
+      </w:r>
+      <w:r>
+        <w:rPr>
+          <w:lang w:val="es-MX"/>
+        </w:rPr>
+        <w:t>:</w:t>
+      </w:r>
+    </w:p>
+    <w:p>
+      <w:pPr>
+        <w:pStyle w:val="Textoindependiente"/>
+        <w:numPr>
+          <w:ilvl w:val="0"/>
+          <w:numId w:val="1"/>
+        </w:numPr>
+        <w:jc w:val="both"/>
+        <w:rPr>
+          <w:lang w:val="es-MX"/>
+        </w:rPr>
+      </w:pPr>
+      <w:r>
+        <w:rPr>
+          <w:lang w:val="es-MX"/>
+        </w:rPr>
+        <w:t>Planeación</w:t>
       </w:r>
     </w:p>
     <w:p>
@@ -2766,120 +3016,13 @@
         <w:rPr>
           <w:lang w:val="es-MX"/>
         </w:rPr>
-        <w:t>La programación se lleva a cabo en pareja. El programador con menos experiencia es el encargado de codificar mientras que el más experimentado se encarga de buscar errores en el código además de cuestionar las decisiones hechas por el codificador con el fin de seguir los estándares de ingeniería de software</w:t>
-      </w:r>
-      <w:r>
-        <w:rPr>
-          <w:lang w:val="es-MX"/>
-        </w:rPr>
-        <w:t>. A su vez, esta práctica permite la diseminación de conocimiento entre ambos programadores.</w:t>
-      </w:r>
-    </w:p>
-    <w:p>
-      <w:pPr>
-        <w:pStyle w:val="Textoindependiente"/>
-        <w:numPr>
-          <w:ilvl w:val="1"/>
-          <w:numId w:val="1"/>
-        </w:numPr>
-        <w:jc w:val="both"/>
-        <w:rPr>
-          <w:lang w:val="es-MX"/>
-        </w:rPr>
-      </w:pPr>
-      <w:r>
-        <w:rPr>
-          <w:lang w:val="es-MX"/>
-        </w:rPr>
-        <w:t xml:space="preserve">Cuando se termina la labor de programar, se integra el código con el trabajo de los demás. Esta estrategia denominada como integración continua </w:t>
-      </w:r>
-      <w:r>
-        <w:rPr>
-          <w:lang w:val="es-MX"/>
-        </w:rPr>
-        <w:t>evade</w:t>
-      </w:r>
-      <w:r>
-        <w:rPr>
-          <w:lang w:val="es-MX"/>
-        </w:rPr>
-        <w:t xml:space="preserve"> dificultades de comunicación y compatibilidad de interfaces además de que permite ir descubriendo errores en la marcha.</w:t>
-      </w:r>
-    </w:p>
-    <w:p>
-      <w:pPr>
-        <w:pStyle w:val="Textoindependiente"/>
-        <w:numPr>
-          <w:ilvl w:val="0"/>
-          <w:numId w:val="1"/>
-        </w:numPr>
-        <w:jc w:val="both"/>
-        <w:rPr>
-          <w:lang w:val="es-MX"/>
-        </w:rPr>
-      </w:pPr>
-      <w:r>
-        <w:rPr>
-          <w:lang w:val="es-MX"/>
-        </w:rPr>
-        <w:t>Pruebas</w:t>
-      </w:r>
-    </w:p>
-    <w:p>
-      <w:pPr>
-        <w:pStyle w:val="Textoindependiente"/>
-        <w:numPr>
-          <w:ilvl w:val="1"/>
-          <w:numId w:val="1"/>
-        </w:numPr>
-        <w:jc w:val="both"/>
-        <w:rPr>
-          <w:lang w:val="es-MX"/>
-        </w:rPr>
-      </w:pPr>
-      <w:r>
-        <w:rPr>
-          <w:lang w:val="es-MX"/>
-        </w:rPr>
-        <w:t>Se llevan a cabo pruebas las cuales deben de usar una estructura que de tal forma que puedan ser automatizadas con base a lo que el cliente requiera.</w:t>
-      </w:r>
-    </w:p>
-    <w:p>
-      <w:pPr>
-        <w:pStyle w:val="Textoindependiente"/>
-        <w:numPr>
-          <w:ilvl w:val="1"/>
-          <w:numId w:val="1"/>
-        </w:numPr>
-        <w:jc w:val="both"/>
-        <w:rPr>
-          <w:lang w:val="es-MX"/>
-        </w:rPr>
-      </w:pPr>
-      <w:r>
-        <w:rPr>
-          <w:lang w:val="es-MX"/>
-        </w:rPr>
-        <w:t>Las pruebas permiten al equipo darse cuenta si las cosas van en mal camino.</w:t>
-      </w:r>
-    </w:p>
-    <w:p>
-      <w:pPr>
-        <w:pStyle w:val="Textoindependiente"/>
-        <w:numPr>
-          <w:ilvl w:val="1"/>
-          <w:numId w:val="1"/>
-        </w:numPr>
-        <w:jc w:val="both"/>
-        <w:rPr>
-          <w:lang w:val="es-MX"/>
-        </w:rPr>
-      </w:pPr>
-      <w:r>
-        <w:rPr>
-          <w:lang w:val="es-MX"/>
-        </w:rPr>
-        <w:t xml:space="preserve">El cliente también participa en algo denominado como pruebas de aceptación las cuales son diseñadas por el cliente enfocándose en las funcionalidades y características del sistema. El cliente es apoyado por los </w:t>
+        <w:t>Se recaban</w:t>
+      </w:r>
+      <w:r>
+        <w:rPr>
+          <w:lang w:val="es-MX"/>
+        </w:rPr>
+        <w:t xml:space="preserve"> los requerimientos del sistema para que los programadores del </w:t>
       </w:r>
       <w:r>
         <w:rPr>
@@ -2887,8 +3030,478 @@
           <w:iCs/>
           <w:lang w:val="es-MX"/>
         </w:rPr>
+        <w:t>XP</w:t>
+      </w:r>
+      <w:r>
+        <w:rPr>
+          <w:lang w:val="es-MX"/>
+        </w:rPr>
+        <w:t xml:space="preserve"> comprendan las principales características, funcionalidad y el contexto de negocio en el que se desarrolla el proyecto.</w:t>
+      </w:r>
+    </w:p>
+    <w:p>
+      <w:pPr>
+        <w:pStyle w:val="Textoindependiente"/>
+        <w:numPr>
+          <w:ilvl w:val="1"/>
+          <w:numId w:val="1"/>
+        </w:numPr>
+        <w:jc w:val="both"/>
+        <w:rPr>
+          <w:lang w:val="es-MX"/>
+        </w:rPr>
+      </w:pPr>
+      <w:r>
+        <w:rPr>
+          <w:lang w:val="es-MX"/>
+        </w:rPr>
+        <w:t>Se llevan a cabo “historias” por parte del cliente, el cual especifica las salida</w:t>
+      </w:r>
+      <w:r>
+        <w:rPr>
+          <w:lang w:val="es-MX"/>
+        </w:rPr>
+        <w:t>s</w:t>
+      </w:r>
+      <w:r>
+        <w:rPr>
+          <w:lang w:val="es-MX"/>
+        </w:rPr>
+        <w:t xml:space="preserve"> requerida</w:t>
+      </w:r>
+      <w:r>
+        <w:rPr>
+          <w:lang w:val="es-MX"/>
+        </w:rPr>
+        <w:t>s</w:t>
+      </w:r>
+      <w:r>
+        <w:rPr>
+          <w:lang w:val="es-MX"/>
+        </w:rPr>
+        <w:t xml:space="preserve">, funcionalidad y característica del software. Estas historias deben de tener una respectiva prioridad la cual indicará a los programadores con qué </w:t>
+      </w:r>
+      <w:r>
+        <w:rPr>
+          <w:lang w:val="es-MX"/>
+        </w:rPr>
+        <w:lastRenderedPageBreak/>
+        <w:t xml:space="preserve">urgencia se debe de llevar a cabo el desarrollo de dicha historias. Si se estima que la historia </w:t>
+      </w:r>
+      <w:r>
+        <w:rPr>
+          <w:lang w:val="es-MX"/>
+        </w:rPr>
+        <w:t>requiere</w:t>
+      </w:r>
+      <w:r>
+        <w:rPr>
+          <w:lang w:val="es-MX"/>
+        </w:rPr>
+        <w:t xml:space="preserve"> más de 3 semanas </w:t>
+      </w:r>
+      <w:r>
+        <w:rPr>
+          <w:lang w:val="es-MX"/>
+        </w:rPr>
+        <w:t>para desarrollarse</w:t>
+      </w:r>
+      <w:r>
+        <w:rPr>
+          <w:lang w:val="es-MX"/>
+        </w:rPr>
+        <w:t>, se le pide al cliente que la reduzca a historias más pequeñas.</w:t>
+      </w:r>
+    </w:p>
+    <w:p>
+      <w:pPr>
+        <w:pStyle w:val="Textoindependiente"/>
+        <w:numPr>
+          <w:ilvl w:val="1"/>
+          <w:numId w:val="1"/>
+        </w:numPr>
+        <w:jc w:val="both"/>
+        <w:rPr>
+          <w:lang w:val="es-MX"/>
+        </w:rPr>
+      </w:pPr>
+      <w:r>
+        <w:rPr>
+          <w:lang w:val="es-MX"/>
+        </w:rPr>
+        <w:t>Cuando se lleva a cabo la primera entrega del proyecto, se determina la velocidad de proyecto que no es más que la cantidad de historias realizadas en la presente iteración.</w:t>
+      </w:r>
+      <w:r>
+        <w:rPr>
+          <w:lang w:val="es-MX"/>
+        </w:rPr>
+        <w:t xml:space="preserve"> La velocidad permite estimar tiempos de entrega para acordar las posteriores. </w:t>
+      </w:r>
+    </w:p>
+    <w:p>
+      <w:pPr>
+        <w:pStyle w:val="Textoindependiente"/>
+        <w:numPr>
+          <w:ilvl w:val="0"/>
+          <w:numId w:val="1"/>
+        </w:numPr>
+        <w:jc w:val="both"/>
+        <w:rPr>
+          <w:lang w:val="es-MX"/>
+        </w:rPr>
+      </w:pPr>
+      <w:r>
+        <w:rPr>
+          <w:lang w:val="es-MX"/>
+        </w:rPr>
+        <w:t>Diseño</w:t>
+      </w:r>
+    </w:p>
+    <w:p>
+      <w:pPr>
+        <w:pStyle w:val="Textoindependiente"/>
+        <w:numPr>
+          <w:ilvl w:val="1"/>
+          <w:numId w:val="1"/>
+        </w:numPr>
+        <w:jc w:val="both"/>
+        <w:rPr>
+          <w:lang w:val="es-MX"/>
+        </w:rPr>
+      </w:pPr>
+      <w:r>
+        <w:rPr>
+          <w:lang w:val="es-MX"/>
+        </w:rPr>
+        <w:t>Se prefiere un diseño sencillo a una representación compleja.</w:t>
+      </w:r>
+    </w:p>
+    <w:p>
+      <w:pPr>
+        <w:pStyle w:val="Textoindependiente"/>
+        <w:numPr>
+          <w:ilvl w:val="1"/>
+          <w:numId w:val="1"/>
+        </w:numPr>
+        <w:jc w:val="both"/>
+        <w:rPr>
+          <w:lang w:val="es-MX"/>
+        </w:rPr>
+      </w:pPr>
+      <w:r>
+        <w:rPr>
+          <w:lang w:val="es-MX"/>
+        </w:rPr>
+        <w:t>Se usan tarjetas Clase-Responsabilidad-Colaborador (CRC) para situar el software en un entorno orientado a objetos.</w:t>
+      </w:r>
+    </w:p>
+    <w:p>
+      <w:pPr>
+        <w:pStyle w:val="Textoindependiente"/>
+        <w:numPr>
+          <w:ilvl w:val="1"/>
+          <w:numId w:val="1"/>
+        </w:numPr>
+        <w:jc w:val="both"/>
+        <w:rPr>
+          <w:lang w:val="es-MX"/>
+        </w:rPr>
+      </w:pPr>
+      <w:r>
+        <w:rPr>
+          <w:lang w:val="es-MX"/>
+        </w:rPr>
+        <w:t>Se p</w:t>
+      </w:r>
+      <w:r>
+        <w:rPr>
+          <w:lang w:val="es-MX"/>
+        </w:rPr>
+        <w:t>ropone el rediseño como técnica de optimización del di</w:t>
+      </w:r>
+      <w:r>
+        <w:rPr>
+          <w:lang w:val="es-MX"/>
+        </w:rPr>
+        <w:t>se</w:t>
+      </w:r>
+      <w:r>
+        <w:rPr>
+          <w:lang w:val="es-MX"/>
+        </w:rPr>
+        <w:t>ño</w:t>
+      </w:r>
+      <w:r>
+        <w:rPr>
+          <w:rStyle w:val="Refdenotaalpie"/>
+          <w:lang w:val="es-MX"/>
+        </w:rPr>
+        <w:footnoteReference w:id="1"/>
+      </w:r>
+      <w:r>
+        <w:rPr>
+          <w:lang w:val="es-MX"/>
+        </w:rPr>
+        <w:t>.</w:t>
+      </w:r>
+      <w:r>
+        <w:rPr>
+          <w:lang w:val="es-MX"/>
+        </w:rPr>
+        <w:t xml:space="preserve"> El rediseño puede ocurrir antes o después de la programación.</w:t>
+      </w:r>
+    </w:p>
+    <w:p>
+      <w:pPr>
+        <w:pStyle w:val="Textoindependiente"/>
+        <w:numPr>
+          <w:ilvl w:val="0"/>
+          <w:numId w:val="1"/>
+        </w:numPr>
+        <w:jc w:val="both"/>
+        <w:rPr>
+          <w:lang w:val="es-MX"/>
+        </w:rPr>
+      </w:pPr>
+      <w:r>
+        <w:rPr>
+          <w:lang w:val="es-MX"/>
+        </w:rPr>
+        <w:t>Codificación</w:t>
+      </w:r>
+    </w:p>
+    <w:p>
+      <w:pPr>
+        <w:pStyle w:val="Textoindependiente"/>
+        <w:numPr>
+          <w:ilvl w:val="1"/>
+          <w:numId w:val="1"/>
+        </w:numPr>
+        <w:jc w:val="both"/>
+        <w:rPr>
+          <w:lang w:val="es-MX"/>
+        </w:rPr>
+      </w:pPr>
+      <w:r>
+        <w:rPr>
+          <w:lang w:val="es-MX"/>
+        </w:rPr>
+        <w:t>Antes de empezar a programar, se desarrollan pruebas unitarias de cada una de las historias que serán entregadas en la actual iteración. Estas prue</w:t>
+      </w:r>
+      <w:r>
+        <w:rPr>
+          <w:lang w:val="es-MX"/>
+        </w:rPr>
+        <w:t>b</w:t>
+      </w:r>
+      <w:r>
+        <w:rPr>
+          <w:lang w:val="es-MX"/>
+        </w:rPr>
+        <w:t>as permiten a los programadores centrarse en los aspectos que deben de cubrir para superar la prueba</w:t>
+      </w:r>
+      <w:r>
+        <w:rPr>
+          <w:lang w:val="es-MX"/>
+        </w:rPr>
+        <w:t xml:space="preserve"> por parte de los </w:t>
+      </w:r>
+      <w:proofErr w:type="spellStart"/>
+      <w:r>
+        <w:rPr>
+          <w:i/>
+          <w:iCs/>
+          <w:lang w:val="es-MX"/>
+        </w:rPr>
+        <w:t>testers</w:t>
+      </w:r>
+      <w:proofErr w:type="spellEnd"/>
+      <w:r>
+        <w:rPr>
+          <w:lang w:val="es-MX"/>
+        </w:rPr>
+        <w:t>.</w:t>
+      </w:r>
+    </w:p>
+    <w:p>
+      <w:pPr>
+        <w:pStyle w:val="Textoindependiente"/>
+        <w:numPr>
+          <w:ilvl w:val="1"/>
+          <w:numId w:val="1"/>
+        </w:numPr>
+        <w:jc w:val="both"/>
+        <w:rPr>
+          <w:lang w:val="es-MX"/>
+        </w:rPr>
+      </w:pPr>
+      <w:r>
+        <w:rPr>
+          <w:lang w:val="es-MX"/>
+        </w:rPr>
+        <w:t>La programación se lleva a cabo en pareja. El programador con menos experiencia es el encargado de codificar mientras que el más experimentado se encarga de buscar errores en el código además de cuestionar las decisiones hechas por el codificador con el fin de seguir los estándares de ingeniería de software</w:t>
+      </w:r>
+      <w:r>
+        <w:rPr>
+          <w:lang w:val="es-MX"/>
+        </w:rPr>
+        <w:t>. A su vez, esta práctica permite la diseminación de conocimiento entre ambos programadores.</w:t>
+      </w:r>
+    </w:p>
+    <w:p>
+      <w:pPr>
+        <w:pStyle w:val="Textoindependiente"/>
+        <w:numPr>
+          <w:ilvl w:val="1"/>
+          <w:numId w:val="1"/>
+        </w:numPr>
+        <w:jc w:val="both"/>
+        <w:rPr>
+          <w:lang w:val="es-MX"/>
+        </w:rPr>
+      </w:pPr>
+      <w:r>
+        <w:rPr>
+          <w:lang w:val="es-MX"/>
+        </w:rPr>
+        <w:t xml:space="preserve">Cuando se termina la labor de programar, se integra el código con el trabajo de los demás. Esta estrategia denominada como integración continua </w:t>
+      </w:r>
+      <w:r>
+        <w:rPr>
+          <w:lang w:val="es-MX"/>
+        </w:rPr>
+        <w:t>evade</w:t>
+      </w:r>
+      <w:r>
+        <w:rPr>
+          <w:lang w:val="es-MX"/>
+        </w:rPr>
+        <w:t xml:space="preserve"> dificultades de comunicación y compatibilidad de interfaces además de que permite ir descubriendo errores en la marcha.</w:t>
+      </w:r>
+    </w:p>
+    <w:p>
+      <w:pPr>
+        <w:pStyle w:val="Textoindependiente"/>
+        <w:numPr>
+          <w:ilvl w:val="0"/>
+          <w:numId w:val="1"/>
+        </w:numPr>
+        <w:jc w:val="both"/>
+        <w:rPr>
+          <w:lang w:val="es-MX"/>
+        </w:rPr>
+      </w:pPr>
+      <w:r>
+        <w:rPr>
+          <w:lang w:val="es-MX"/>
+        </w:rPr>
+        <w:t>Pruebas</w:t>
+      </w:r>
+    </w:p>
+    <w:p>
+      <w:pPr>
+        <w:pStyle w:val="Textoindependiente"/>
+        <w:numPr>
+          <w:ilvl w:val="1"/>
+          <w:numId w:val="1"/>
+        </w:numPr>
+        <w:jc w:val="both"/>
+        <w:rPr>
+          <w:lang w:val="es-MX"/>
+        </w:rPr>
+      </w:pPr>
+      <w:r>
+        <w:rPr>
+          <w:lang w:val="es-MX"/>
+        </w:rPr>
+        <w:t xml:space="preserve">Se llevan a cabo </w:t>
+      </w:r>
+      <w:r>
+        <w:rPr>
+          <w:lang w:val="es-MX"/>
+        </w:rPr>
+        <w:t xml:space="preserve">las </w:t>
+      </w:r>
+      <w:r>
+        <w:rPr>
+          <w:lang w:val="es-MX"/>
+        </w:rPr>
+        <w:t>pruebas</w:t>
+      </w:r>
+      <w:r>
+        <w:rPr>
+          <w:lang w:val="es-MX"/>
+        </w:rPr>
+        <w:t>,</w:t>
+      </w:r>
+      <w:r>
+        <w:rPr>
+          <w:lang w:val="es-MX"/>
+        </w:rPr>
+        <w:t xml:space="preserve"> las cuales deben de usar una estructura que </w:t>
+      </w:r>
+      <w:r>
+        <w:rPr>
+          <w:lang w:val="es-MX"/>
+        </w:rPr>
+        <w:t>permita</w:t>
+      </w:r>
+      <w:bookmarkStart w:id="0" w:name="_GoBack"/>
+      <w:bookmarkEnd w:id="0"/>
+      <w:r>
+        <w:rPr>
+          <w:lang w:val="es-MX"/>
+        </w:rPr>
+        <w:t xml:space="preserve"> que puedan ser automatizadas con base a lo que el cliente requiera.</w:t>
+      </w:r>
+    </w:p>
+    <w:p>
+      <w:pPr>
+        <w:pStyle w:val="Textoindependiente"/>
+        <w:numPr>
+          <w:ilvl w:val="1"/>
+          <w:numId w:val="1"/>
+        </w:numPr>
+        <w:jc w:val="both"/>
+        <w:rPr>
+          <w:lang w:val="es-MX"/>
+        </w:rPr>
+      </w:pPr>
+      <w:r>
+        <w:rPr>
+          <w:lang w:val="es-MX"/>
+        </w:rPr>
+        <w:t>Las pruebas permiten al equipo darse cuenta si las cosas van en mal camino.</w:t>
+      </w:r>
+    </w:p>
+    <w:p>
+      <w:pPr>
+        <w:pStyle w:val="Textoindependiente"/>
+        <w:numPr>
+          <w:ilvl w:val="1"/>
+          <w:numId w:val="1"/>
+        </w:numPr>
+        <w:jc w:val="both"/>
+        <w:rPr>
+          <w:lang w:val="es-MX"/>
+        </w:rPr>
+      </w:pPr>
+      <w:r>
+        <w:rPr>
+          <w:lang w:val="es-MX"/>
+        </w:rPr>
+        <w:t xml:space="preserve">El cliente también participa en algo denominado como pruebas de aceptación las cuales son diseñadas por el cliente enfocándose en las funcionalidades y características del sistema. El cliente es apoyado por los </w:t>
+      </w:r>
+      <w:proofErr w:type="spellStart"/>
+      <w:r>
+        <w:rPr>
+          <w:i/>
+          <w:iCs/>
+          <w:lang w:val="es-MX"/>
+        </w:rPr>
         <w:t>tester</w:t>
       </w:r>
+      <w:proofErr w:type="spellEnd"/>
       <w:r>
         <w:rPr>
           <w:lang w:val="es-MX"/>
@@ -2949,125 +3562,163 @@
         <w:rPr>
           <w:lang w:val="es-MX"/>
         </w:rPr>
-        <w:t xml:space="preserve">Asesor que aporta conocimiento en el área de SPARQL, GeoSPARL, Web de </w:t>
-      </w:r>
+        <w:t xml:space="preserve">Asesor que aporta conocimiento en el área de SPARQL, </w:t>
+      </w:r>
+      <w:proofErr w:type="spellStart"/>
+      <w:r>
+        <w:rPr>
+          <w:lang w:val="es-MX"/>
+        </w:rPr>
+        <w:t>GeoSPARL</w:t>
+      </w:r>
+      <w:proofErr w:type="spellEnd"/>
+      <w:r>
+        <w:rPr>
+          <w:lang w:val="es-MX"/>
+        </w:rPr>
+        <w:t xml:space="preserve">, Web de </w:t>
+      </w:r>
+      <w:proofErr w:type="spellStart"/>
       <w:r>
         <w:rPr>
           <w:i/>
           <w:iCs/>
           <w:lang w:val="es-MX"/>
         </w:rPr>
-        <w:t>Linked Data</w:t>
-      </w:r>
-      <w:r>
-        <w:rPr>
-          <w:lang w:val="es-MX"/>
-        </w:rPr>
-        <w:t xml:space="preserve"> y contactos con personas involucradas en el desarrollo de Apache Marmotta.</w:t>
-      </w:r>
-    </w:p>
-    <w:p>
-      <w:pPr>
-        <w:pStyle w:val="Textoindependiente"/>
-        <w:numPr>
-          <w:ilvl w:val="0"/>
-          <w:numId w:val="1"/>
-        </w:numPr>
-        <w:jc w:val="both"/>
-        <w:rPr>
-          <w:lang w:val="es-MX"/>
-        </w:rPr>
-      </w:pPr>
-      <w:r>
-        <w:rPr>
-          <w:lang w:val="es-MX"/>
-        </w:rPr>
-        <w:t>Asesora que aporta conocimiento sobre qué dirección debe de seguir el proyecto y qué requerimientos y restricciones debe de cumplir el proyecto</w:t>
-      </w:r>
-      <w:r>
-        <w:rPr>
-          <w:lang w:val="es-MX"/>
-        </w:rPr>
-        <w:t xml:space="preserve"> para su entrega.</w:t>
-      </w:r>
-    </w:p>
-    <w:p>
-      <w:pPr>
-        <w:pStyle w:val="Textoindependiente"/>
-        <w:numPr>
-          <w:ilvl w:val="0"/>
-          <w:numId w:val="1"/>
-        </w:numPr>
-        <w:jc w:val="both"/>
-        <w:rPr>
-          <w:lang w:val="es-MX"/>
-        </w:rPr>
-      </w:pPr>
-      <w:r>
-        <w:rPr>
-          <w:lang w:val="es-MX"/>
-        </w:rPr>
-        <w:t>Desarrolladores de Apache Marmotta, los cuales ya están en contacto con el desarrollador menos experimentado del proyecto, que proveerán de información y experiencia para el desarrollo.</w:t>
-      </w:r>
-    </w:p>
-    <w:p>
-      <w:pPr>
-        <w:pStyle w:val="Textoindependiente"/>
-        <w:numPr>
-          <w:ilvl w:val="0"/>
-          <w:numId w:val="1"/>
-        </w:numPr>
-        <w:jc w:val="both"/>
-        <w:rPr>
-          <w:lang w:val="es-MX"/>
-        </w:rPr>
-      </w:pPr>
-      <w:r>
-        <w:rPr>
-          <w:lang w:val="es-MX"/>
-        </w:rPr>
-        <w:t>Desarrollador del proyecto quien estará en constante comunicación con los demás elementos del equipo para desarrollar el módulo de forma exitosa.</w:t>
-      </w:r>
-    </w:p>
-    <w:p>
-      <w:pPr>
-        <w:pStyle w:val="Textoindependiente"/>
-        <w:jc w:val="both"/>
-        <w:rPr>
-          <w:lang w:val="es-MX"/>
-        </w:rPr>
-      </w:pPr>
-      <w:r>
-        <w:rPr>
-          <w:lang w:val="es-MX"/>
-        </w:rPr>
-        <w:t xml:space="preserve">Con base a las características de ambas metodologías y </w:t>
-      </w:r>
-      <w:r>
-        <w:rPr>
-          <w:lang w:val="es-MX"/>
-        </w:rPr>
-        <w:t>las cualidades que cada elemento del equipo brinda,</w:t>
-      </w:r>
-      <w:r>
-        <w:rPr>
-          <w:lang w:val="es-MX"/>
-        </w:rPr>
-        <w:t xml:space="preserve"> se considera que la metodología </w:t>
-      </w:r>
+        <w:t>Linked</w:t>
+      </w:r>
+      <w:proofErr w:type="spellEnd"/>
       <w:r>
         <w:rPr>
           <w:i/>
           <w:iCs/>
           <w:lang w:val="es-MX"/>
         </w:rPr>
-        <w:t>Extreme Programming (XP)</w:t>
-      </w:r>
-      <w:r>
-        <w:rPr>
-          <w:lang w:val="es-MX"/>
-        </w:rPr>
-        <w:t xml:space="preserve"> es la adecuada para desarrollar el módulo de consultas federadas para el </w:t>
+        <w:t xml:space="preserve"> Data</w:t>
+      </w:r>
+      <w:r>
+        <w:rPr>
+          <w:lang w:val="es-MX"/>
+        </w:rPr>
+        <w:t xml:space="preserve"> y contactos con personas involucradas en el desarrollo de Apache </w:t>
+      </w:r>
+      <w:proofErr w:type="spellStart"/>
+      <w:r>
+        <w:rPr>
+          <w:lang w:val="es-MX"/>
+        </w:rPr>
+        <w:t>Marmotta</w:t>
+      </w:r>
+      <w:proofErr w:type="spellEnd"/>
+      <w:r>
+        <w:rPr>
+          <w:lang w:val="es-MX"/>
+        </w:rPr>
+        <w:t>.</w:t>
+      </w:r>
+    </w:p>
+    <w:p>
+      <w:pPr>
+        <w:pStyle w:val="Textoindependiente"/>
+        <w:numPr>
+          <w:ilvl w:val="0"/>
+          <w:numId w:val="1"/>
+        </w:numPr>
+        <w:jc w:val="both"/>
+        <w:rPr>
+          <w:lang w:val="es-MX"/>
+        </w:rPr>
+      </w:pPr>
+      <w:r>
+        <w:rPr>
+          <w:lang w:val="es-MX"/>
+        </w:rPr>
+        <w:t>Asesora que aporta conocimiento sobre qué dirección debe de seguir el proyecto y qué requerimientos y restricciones debe de cumplir el proyecto</w:t>
+      </w:r>
+      <w:r>
+        <w:rPr>
+          <w:lang w:val="es-MX"/>
+        </w:rPr>
+        <w:t xml:space="preserve"> para su entrega.</w:t>
+      </w:r>
+    </w:p>
+    <w:p>
+      <w:pPr>
+        <w:pStyle w:val="Textoindependiente"/>
+        <w:numPr>
+          <w:ilvl w:val="0"/>
+          <w:numId w:val="1"/>
+        </w:numPr>
+        <w:jc w:val="both"/>
+        <w:rPr>
+          <w:lang w:val="es-MX"/>
+        </w:rPr>
+      </w:pPr>
+      <w:r>
+        <w:rPr>
+          <w:lang w:val="es-MX"/>
+        </w:rPr>
+        <w:t xml:space="preserve">Desarrolladores de Apache </w:t>
+      </w:r>
+      <w:proofErr w:type="spellStart"/>
+      <w:r>
+        <w:rPr>
+          <w:lang w:val="es-MX"/>
+        </w:rPr>
+        <w:t>Marmotta</w:t>
+      </w:r>
+      <w:proofErr w:type="spellEnd"/>
+      <w:r>
+        <w:rPr>
+          <w:lang w:val="es-MX"/>
+        </w:rPr>
+        <w:t>, los cuales ya están en contacto con el desarrollador menos experimentado del proyecto, que proveerán de información y experiencia para el desarrollo.</w:t>
+      </w:r>
+    </w:p>
+    <w:p>
+      <w:pPr>
+        <w:pStyle w:val="Textoindependiente"/>
+        <w:numPr>
+          <w:ilvl w:val="0"/>
+          <w:numId w:val="1"/>
+        </w:numPr>
+        <w:jc w:val="both"/>
+        <w:rPr>
+          <w:lang w:val="es-MX"/>
+        </w:rPr>
+      </w:pPr>
+      <w:r>
+        <w:rPr>
+          <w:lang w:val="es-MX"/>
+        </w:rPr>
+        <w:t>Desarrollador del proyecto quien estará en constante comunicación con los demás elementos del equipo para desarrollar el módulo de forma exitosa.</w:t>
+      </w:r>
+    </w:p>
+    <w:p>
+      <w:pPr>
+        <w:pStyle w:val="Textoindependiente"/>
+        <w:jc w:val="both"/>
+        <w:rPr>
+          <w:lang w:val="es-MX"/>
+        </w:rPr>
+      </w:pPr>
+      <w:r>
+        <w:rPr>
+          <w:lang w:val="es-MX"/>
+        </w:rPr>
+        <w:t xml:space="preserve">Con base a las características de ambas metodologías y </w:t>
+      </w:r>
+      <w:r>
+        <w:rPr>
+          <w:lang w:val="es-MX"/>
+        </w:rPr>
+        <w:t>las cualidades que cada elemento del equipo brinda,</w:t>
+      </w:r>
+      <w:r>
+        <w:rPr>
+          <w:lang w:val="es-MX"/>
+        </w:rPr>
+        <w:t xml:space="preserve"> se considera que la metodología </w:t>
       </w:r>
       <w:r>
         <w:rPr>
@@ -3075,28 +3726,68 @@
           <w:iCs/>
           <w:lang w:val="es-MX"/>
         </w:rPr>
-        <w:t>triple</w:t>
-      </w:r>
-      <w:r>
-        <w:rPr>
-          <w:lang w:val="es-MX"/>
-        </w:rPr>
-        <w:t xml:space="preserve"> </w:t>
-      </w:r>
+        <w:t xml:space="preserve">Extreme </w:t>
+      </w:r>
+      <w:proofErr w:type="spellStart"/>
       <w:r>
         <w:rPr>
           <w:i/>
           <w:iCs/>
           <w:lang w:val="es-MX"/>
         </w:rPr>
+        <w:t>Programming</w:t>
+      </w:r>
+      <w:proofErr w:type="spellEnd"/>
+      <w:r>
+        <w:rPr>
+          <w:i/>
+          <w:iCs/>
+          <w:lang w:val="es-MX"/>
+        </w:rPr>
+        <w:t xml:space="preserve"> (XP)</w:t>
+      </w:r>
+      <w:r>
+        <w:rPr>
+          <w:lang w:val="es-MX"/>
+        </w:rPr>
+        <w:t xml:space="preserve"> es la adecuada para desarrollar el módulo de consultas federadas para el </w:t>
+      </w:r>
+      <w:r>
+        <w:rPr>
+          <w:i/>
+          <w:iCs/>
+          <w:lang w:val="es-MX"/>
+        </w:rPr>
+        <w:t>triple</w:t>
+      </w:r>
+      <w:r>
+        <w:rPr>
+          <w:lang w:val="es-MX"/>
+        </w:rPr>
+        <w:t xml:space="preserve"> </w:t>
+      </w:r>
+      <w:r>
+        <w:rPr>
+          <w:i/>
+          <w:iCs/>
+          <w:lang w:val="es-MX"/>
+        </w:rPr>
         <w:t>store</w:t>
       </w:r>
       <w:r>
         <w:rPr>
           <w:lang w:val="es-MX"/>
         </w:rPr>
-        <w:t xml:space="preserve"> Apache Marmotta</w:t>
-      </w:r>
+        <w:t xml:space="preserve"> Apache </w:t>
+      </w:r>
+      <w:proofErr w:type="spellStart"/>
+      <w:r>
+        <w:rPr>
+          <w:lang w:val="es-MX"/>
+        </w:rPr>
+        <w:t>Marmotta</w:t>
+      </w:r>
+      <w:proofErr w:type="spellEnd"/>
       <w:r>
         <w:rPr>
           <w:lang w:val="es-MX"/>
@@ -4943,7 +5634,7 @@
 </file>
 
 <file path=customXml/itemProps1.xml><?xml version="1.0" encoding="utf-8"?>
-<ds:datastoreItem xmlns:ds="http://schemas.openxmlformats.org/officeDocument/2006/customXml" ds:itemID="{C5786537-D6C1-4336-BDE7-3E89869A8CE0}">
+<ds:datastoreItem xmlns:ds="http://schemas.openxmlformats.org/officeDocument/2006/customXml" ds:itemID="{72C2A53C-2100-4033-A866-C6F1C2C6162C}">
   <ds:schemaRefs>
     <ds:schemaRef ds:uri="http://schemas.openxmlformats.org/officeDocument/2006/bibliography"/>
   </ds:schemaRefs>

--- a/Tercera Entrega/Planteamiento de la construcción del modulo.docx
+++ b/Tercera Entrega/Planteamiento de la construcción del modulo.docx
@@ -37,21 +37,7 @@
         <w:rPr>
           <w:lang w:val="es-MX"/>
         </w:rPr>
-        <w:t xml:space="preserve">: Establecer la metodología a seguir para el desarrollo del módulo de consultas federadas en Apache </w:t>
-      </w:r>
-      <w:proofErr w:type="spellStart"/>
-      <w:r>
-        <w:rPr>
-          <w:lang w:val="es-MX"/>
-        </w:rPr>
-        <w:t>Marmotta</w:t>
-      </w:r>
-      <w:proofErr w:type="spellEnd"/>
-      <w:r>
-        <w:rPr>
-          <w:lang w:val="es-MX"/>
-        </w:rPr>
-        <w:t>.</w:t>
+        <w:t>: Establecer la metodología a seguir para el desarrollo del módulo de consultas federadas en Apache Marmotta.</w:t>
       </w:r>
     </w:p>
     <w:p>
@@ -88,101 +74,39 @@
         <w:rPr>
           <w:lang w:val="es-MX"/>
         </w:rPr>
-        <w:t>: Documento que explique qué metodología se seguirá para el desarrollo del modulo</w:t>
-      </w:r>
-    </w:p>
-    <w:p>
-      <w:pPr>
-        <w:pStyle w:val="Textoindependiente"/>
-        <w:jc w:val="both"/>
-        <w:rPr>
-          <w:lang w:val="es-MX"/>
-        </w:rPr>
-      </w:pPr>
-      <w:r>
-        <w:rPr>
-          <w:lang w:val="es-MX"/>
-        </w:rPr>
-        <w:t xml:space="preserve">El desarrollo del módulo de consultas federadas para datos geoespaciales debe de basarse en alguna metodología que establezca un ciclo de vida del software. Alfonso </w:t>
-      </w:r>
-      <w:proofErr w:type="spellStart"/>
-      <w:r>
-        <w:rPr>
-          <w:lang w:val="es-MX"/>
-        </w:rPr>
-        <w:t>Fuggetta</w:t>
-      </w:r>
-      <w:proofErr w:type="spellEnd"/>
-      <w:r>
-        <w:rPr>
-          <w:lang w:val="es-MX"/>
-        </w:rPr>
-        <w:t xml:space="preserve">, basado en el libro </w:t>
-      </w:r>
-      <w:proofErr w:type="spellStart"/>
+        <w:t>: Documento que exp</w:t>
+      </w:r>
+      <w:bookmarkStart w:id="0" w:name="_GoBack"/>
+      <w:bookmarkEnd w:id="0"/>
+      <w:r>
+        <w:rPr>
+          <w:lang w:val="es-MX"/>
+        </w:rPr>
+        <w:t>lique qué metodología se seguirá para el desarrollo del modulo</w:t>
+      </w:r>
+    </w:p>
+    <w:p>
+      <w:pPr>
+        <w:pStyle w:val="Textoindependiente"/>
+        <w:jc w:val="both"/>
+        <w:rPr>
+          <w:lang w:val="es-MX"/>
+        </w:rPr>
+      </w:pPr>
+      <w:r>
+        <w:rPr>
+          <w:lang w:val="es-MX"/>
+        </w:rPr>
+        <w:t xml:space="preserve">El desarrollo del módulo de consultas federadas para datos geoespaciales debe de basarse en alguna metodología que establezca un ciclo de vida del software. Alfonso Fuggetta, basado en el libro </w:t>
+      </w:r>
       <w:r>
         <w:rPr>
           <w:i/>
           <w:iCs/>
           <w:lang w:val="es-MX"/>
         </w:rPr>
-        <w:t>The</w:t>
-      </w:r>
-      <w:proofErr w:type="spellEnd"/>
-      <w:r>
-        <w:rPr>
-          <w:i/>
-          <w:iCs/>
-          <w:lang w:val="es-MX"/>
-        </w:rPr>
-        <w:t xml:space="preserve"> </w:t>
-      </w:r>
-      <w:proofErr w:type="spellStart"/>
-      <w:r>
-        <w:rPr>
-          <w:i/>
-          <w:iCs/>
-          <w:lang w:val="es-MX"/>
-        </w:rPr>
-        <w:t>cathedral</w:t>
-      </w:r>
-      <w:proofErr w:type="spellEnd"/>
-      <w:r>
-        <w:rPr>
-          <w:i/>
-          <w:iCs/>
-          <w:lang w:val="es-MX"/>
-        </w:rPr>
-        <w:t xml:space="preserve"> and </w:t>
-      </w:r>
-      <w:proofErr w:type="spellStart"/>
-      <w:r>
-        <w:rPr>
-          <w:i/>
-          <w:iCs/>
-          <w:lang w:val="es-MX"/>
-        </w:rPr>
-        <w:t>the</w:t>
-      </w:r>
-      <w:proofErr w:type="spellEnd"/>
-      <w:r>
-        <w:rPr>
-          <w:i/>
-          <w:iCs/>
-          <w:lang w:val="es-MX"/>
-        </w:rPr>
-        <w:t xml:space="preserve"> </w:t>
-      </w:r>
-      <w:proofErr w:type="spellStart"/>
-      <w:r>
-        <w:rPr>
-          <w:i/>
-          <w:iCs/>
-          <w:lang w:val="es-MX"/>
-        </w:rPr>
-        <w:t>Bazaar</w:t>
-      </w:r>
-      <w:proofErr w:type="spellEnd"/>
+        <w:t>The cathedral and the Bazaar</w:t>
+      </w:r>
       <w:sdt>
         <w:sdtPr>
           <w:rPr>
@@ -249,86 +173,16 @@
         <w:rPr>
           <w:lang w:val="es-MX"/>
         </w:rPr>
-        <w:t xml:space="preserve"> de Eric </w:t>
-      </w:r>
-      <w:proofErr w:type="spellStart"/>
-      <w:r>
-        <w:rPr>
-          <w:lang w:val="es-MX"/>
-        </w:rPr>
-        <w:t>Raymon</w:t>
-      </w:r>
-      <w:proofErr w:type="spellEnd"/>
-      <w:r>
-        <w:rPr>
-          <w:lang w:val="es-MX"/>
-        </w:rPr>
-        <w:t xml:space="preserve">, propone en su </w:t>
-      </w:r>
-      <w:proofErr w:type="spellStart"/>
+        <w:t xml:space="preserve"> de Eric Raymon, propone en su </w:t>
+      </w:r>
       <w:r>
         <w:rPr>
           <w:i/>
           <w:iCs/>
           <w:lang w:val="es-MX"/>
         </w:rPr>
-        <w:t>paper</w:t>
-      </w:r>
-      <w:proofErr w:type="spellEnd"/>
-      <w:r>
-        <w:rPr>
-          <w:i/>
-          <w:iCs/>
-          <w:lang w:val="es-MX"/>
-        </w:rPr>
-        <w:t xml:space="preserve">: Open </w:t>
-      </w:r>
-      <w:proofErr w:type="spellStart"/>
-      <w:r>
-        <w:rPr>
-          <w:i/>
-          <w:iCs/>
-          <w:lang w:val="es-MX"/>
-        </w:rPr>
-        <w:t>source</w:t>
-      </w:r>
-      <w:proofErr w:type="spellEnd"/>
-      <w:r>
-        <w:rPr>
-          <w:i/>
-          <w:iCs/>
-          <w:lang w:val="es-MX"/>
-        </w:rPr>
-        <w:t xml:space="preserve"> software – </w:t>
-      </w:r>
-      <w:proofErr w:type="spellStart"/>
-      <w:r>
-        <w:rPr>
-          <w:i/>
-          <w:iCs/>
-          <w:lang w:val="es-MX"/>
-        </w:rPr>
-        <w:t>an</w:t>
-      </w:r>
-      <w:proofErr w:type="spellEnd"/>
-      <w:r>
-        <w:rPr>
-          <w:i/>
-          <w:iCs/>
-          <w:lang w:val="es-MX"/>
-        </w:rPr>
-        <w:t xml:space="preserve"> </w:t>
-      </w:r>
-      <w:proofErr w:type="spellStart"/>
-      <w:r>
-        <w:rPr>
-          <w:i/>
-          <w:iCs/>
-          <w:lang w:val="es-MX"/>
-        </w:rPr>
-        <w:t>evaluation</w:t>
-      </w:r>
-      <w:proofErr w:type="spellEnd"/>
+        <w:t>paper: Open source software – an evaluation</w:t>
+      </w:r>
       <w:sdt>
         <w:sdtPr>
           <w:rPr>
@@ -399,18 +253,8 @@
           <w:iCs/>
           <w:lang w:val="es-MX"/>
         </w:rPr>
-        <w:t xml:space="preserve">open </w:t>
-      </w:r>
-      <w:proofErr w:type="spellStart"/>
-      <w:r>
-        <w:rPr>
-          <w:i/>
-          <w:iCs/>
-          <w:lang w:val="es-MX"/>
-        </w:rPr>
-        <w:t>source</w:t>
-      </w:r>
-      <w:proofErr w:type="spellEnd"/>
+        <w:t>open source</w:t>
+      </w:r>
       <w:r>
         <w:rPr>
           <w:lang w:val="es-MX"/>
@@ -433,21 +277,7 @@
         <w:rPr>
           <w:lang w:val="es-MX"/>
         </w:rPr>
-        <w:t xml:space="preserve"> propuestas de este tipo de metodologías de ciclo de vida de software por </w:t>
-      </w:r>
-      <w:proofErr w:type="spellStart"/>
-      <w:r>
-        <w:rPr>
-          <w:lang w:val="es-MX"/>
-        </w:rPr>
-        <w:t>Fuggetta</w:t>
-      </w:r>
-      <w:proofErr w:type="spellEnd"/>
-      <w:r>
-        <w:rPr>
-          <w:lang w:val="es-MX"/>
-        </w:rPr>
-        <w:t xml:space="preserve"> son</w:t>
+        <w:t xml:space="preserve"> propuestas de este tipo de metodologías de ciclo de vida de software por Fuggetta son</w:t>
       </w:r>
     </w:p>
     <w:p>
@@ -1744,21 +1574,7 @@
         <w:rPr>
           <w:lang w:val="es-MX"/>
         </w:rPr>
-        <w:t xml:space="preserve">Disminuir o eliminar características innecesarias del </w:t>
-      </w:r>
-      <w:proofErr w:type="spellStart"/>
-      <w:r>
-        <w:rPr>
-          <w:lang w:val="es-MX"/>
-        </w:rPr>
-        <w:t>proyect</w:t>
-      </w:r>
-      <w:proofErr w:type="spellEnd"/>
-      <w:r>
-        <w:rPr>
-          <w:lang w:val="es-MX"/>
-        </w:rPr>
-        <w:t>, p</w:t>
+        <w:t>Disminuir o eliminar características innecesarias del proyect, p</w:t>
       </w:r>
       <w:r>
         <w:rPr>
@@ -1807,82 +1623,44 @@
           <w:iCs/>
           <w:lang w:val="es-MX"/>
         </w:rPr>
-        <w:t xml:space="preserve">Agile </w:t>
-      </w:r>
-      <w:proofErr w:type="spellStart"/>
+        <w:t>Agile Inception</w:t>
+      </w:r>
       <w:r>
         <w:rPr>
           <w:i/>
           <w:iCs/>
           <w:lang w:val="es-MX"/>
         </w:rPr>
-        <w:t>Inception</w:t>
-      </w:r>
-      <w:proofErr w:type="spellEnd"/>
+        <w:t>, Design Sprint</w:t>
+      </w:r>
+      <w:r>
+        <w:rPr>
+          <w:lang w:val="es-MX"/>
+        </w:rPr>
+        <w:t xml:space="preserve">, </w:t>
+      </w:r>
       <w:r>
         <w:rPr>
           <w:i/>
           <w:iCs/>
           <w:lang w:val="es-MX"/>
         </w:rPr>
-        <w:t xml:space="preserve">, </w:t>
-      </w:r>
-      <w:proofErr w:type="spellStart"/>
+        <w:t>SCRUM</w:t>
+      </w:r>
+      <w:r>
+        <w:rPr>
+          <w:lang w:val="es-MX"/>
+        </w:rPr>
+        <w:t xml:space="preserve"> y </w:t>
+      </w:r>
       <w:r>
         <w:rPr>
           <w:i/>
           <w:iCs/>
           <w:lang w:val="es-MX"/>
         </w:rPr>
-        <w:t>Design</w:t>
-      </w:r>
-      <w:proofErr w:type="spellEnd"/>
-      <w:r>
-        <w:rPr>
-          <w:i/>
-          <w:iCs/>
-          <w:lang w:val="es-MX"/>
-        </w:rPr>
-        <w:t xml:space="preserve"> Sprint</w:t>
-      </w:r>
-      <w:r>
-        <w:rPr>
-          <w:lang w:val="es-MX"/>
-        </w:rPr>
-        <w:t xml:space="preserve">, </w:t>
-      </w:r>
-      <w:r>
-        <w:rPr>
-          <w:i/>
-          <w:iCs/>
-          <w:lang w:val="es-MX"/>
-        </w:rPr>
-        <w:t>SCRUM</w:t>
-      </w:r>
-      <w:r>
-        <w:rPr>
-          <w:lang w:val="es-MX"/>
-        </w:rPr>
-        <w:t xml:space="preserve"> y </w:t>
-      </w:r>
-      <w:r>
-        <w:rPr>
-          <w:i/>
-          <w:iCs/>
-          <w:lang w:val="es-MX"/>
-        </w:rPr>
-        <w:t xml:space="preserve">Extreme </w:t>
-      </w:r>
-      <w:proofErr w:type="spellStart"/>
-      <w:r>
-        <w:rPr>
-          <w:i/>
-          <w:iCs/>
-          <w:lang w:val="es-MX"/>
-        </w:rPr>
-        <w:t>programming</w:t>
-      </w:r>
-      <w:proofErr w:type="spellEnd"/>
+        <w:t>Extreme programming</w:t>
+      </w:r>
       <w:r>
         <w:rPr>
           <w:lang w:val="es-MX"/>
@@ -2000,7 +1778,6 @@
         </w:rPr>
         <w:t xml:space="preserve"> </w:t>
       </w:r>
-      <w:proofErr w:type="spellStart"/>
       <w:r>
         <w:rPr>
           <w:i/>
@@ -2009,7 +1786,6 @@
         </w:rPr>
         <w:t>source</w:t>
       </w:r>
-      <w:proofErr w:type="spellEnd"/>
       <w:r>
         <w:rPr>
           <w:lang w:val="es-MX"/>
@@ -2031,25 +1807,7 @@
           <w:iCs/>
           <w:lang w:val="es-MX"/>
         </w:rPr>
-        <w:t xml:space="preserve">Extreme </w:t>
-      </w:r>
-      <w:proofErr w:type="spellStart"/>
-      <w:r>
-        <w:rPr>
-          <w:i/>
-          <w:iCs/>
-          <w:lang w:val="es-MX"/>
-        </w:rPr>
-        <w:t>Programming</w:t>
-      </w:r>
-      <w:proofErr w:type="spellEnd"/>
-      <w:r>
-        <w:rPr>
-          <w:i/>
-          <w:iCs/>
-          <w:lang w:val="es-MX"/>
-        </w:rPr>
-        <w:t xml:space="preserve"> (XP)</w:t>
+        <w:t>Extreme Programming (XP)</w:t>
       </w:r>
     </w:p>
     <w:p>
@@ -2666,7 +2424,6 @@
           <w:lang w:val="es-MX"/>
         </w:rPr>
       </w:pPr>
-      <w:proofErr w:type="spellStart"/>
       <w:r>
         <w:rPr>
           <w:i/>
@@ -2675,7 +2432,6 @@
         </w:rPr>
         <w:t>Testers</w:t>
       </w:r>
-      <w:proofErr w:type="spellEnd"/>
       <w:r>
         <w:rPr>
           <w:i/>
@@ -3306,7 +3062,6 @@
         </w:rPr>
         <w:t xml:space="preserve"> por parte de los </w:t>
       </w:r>
-      <w:proofErr w:type="spellStart"/>
       <w:r>
         <w:rPr>
           <w:i/>
@@ -3315,7 +3070,6 @@
         </w:rPr>
         <w:t>testers</w:t>
       </w:r>
-      <w:proofErr w:type="spellEnd"/>
       <w:r>
         <w:rPr>
           <w:lang w:val="es-MX"/>
@@ -3446,8 +3200,6 @@
         </w:rPr>
         <w:t>permita</w:t>
       </w:r>
-      <w:bookmarkStart w:id="0" w:name="_GoBack"/>
-      <w:bookmarkEnd w:id="0"/>
       <w:r>
         <w:rPr>
           <w:lang w:val="es-MX"/>
@@ -3492,7 +3244,6 @@
         </w:rPr>
         <w:t xml:space="preserve">El cliente también participa en algo denominado como pruebas de aceptación las cuales son diseñadas por el cliente enfocándose en las funcionalidades y características del sistema. El cliente es apoyado por los </w:t>
       </w:r>
-      <w:proofErr w:type="spellStart"/>
       <w:r>
         <w:rPr>
           <w:i/>
@@ -3501,7 +3252,6 @@
         </w:rPr>
         <w:t>tester</w:t>
       </w:r>
-      <w:proofErr w:type="spellEnd"/>
       <w:r>
         <w:rPr>
           <w:lang w:val="es-MX"/>
@@ -3562,163 +3312,125 @@
         <w:rPr>
           <w:lang w:val="es-MX"/>
         </w:rPr>
-        <w:t xml:space="preserve">Asesor que aporta conocimiento en el área de SPARQL, </w:t>
-      </w:r>
-      <w:proofErr w:type="spellStart"/>
-      <w:r>
-        <w:rPr>
-          <w:lang w:val="es-MX"/>
-        </w:rPr>
-        <w:t>GeoSPARL</w:t>
-      </w:r>
-      <w:proofErr w:type="spellEnd"/>
-      <w:r>
-        <w:rPr>
-          <w:lang w:val="es-MX"/>
-        </w:rPr>
-        <w:t xml:space="preserve">, Web de </w:t>
-      </w:r>
-      <w:proofErr w:type="spellStart"/>
+        <w:t xml:space="preserve">Asesor que aporta conocimiento en el área de SPARQL, GeoSPARL, Web de </w:t>
+      </w:r>
       <w:r>
         <w:rPr>
           <w:i/>
           <w:iCs/>
           <w:lang w:val="es-MX"/>
         </w:rPr>
-        <w:t>Linked</w:t>
-      </w:r>
-      <w:proofErr w:type="spellEnd"/>
+        <w:t>Linked Data</w:t>
+      </w:r>
+      <w:r>
+        <w:rPr>
+          <w:lang w:val="es-MX"/>
+        </w:rPr>
+        <w:t xml:space="preserve"> y contactos con personas involucradas en el desarrollo de Apache Marmotta.</w:t>
+      </w:r>
+    </w:p>
+    <w:p>
+      <w:pPr>
+        <w:pStyle w:val="Textoindependiente"/>
+        <w:numPr>
+          <w:ilvl w:val="0"/>
+          <w:numId w:val="1"/>
+        </w:numPr>
+        <w:jc w:val="both"/>
+        <w:rPr>
+          <w:lang w:val="es-MX"/>
+        </w:rPr>
+      </w:pPr>
+      <w:r>
+        <w:rPr>
+          <w:lang w:val="es-MX"/>
+        </w:rPr>
+        <w:t>Asesora que aporta conocimiento sobre qué dirección debe de seguir el proyecto y qué requerimientos y restricciones debe de cumplir el proyecto</w:t>
+      </w:r>
+      <w:r>
+        <w:rPr>
+          <w:lang w:val="es-MX"/>
+        </w:rPr>
+        <w:t xml:space="preserve"> para su entrega.</w:t>
+      </w:r>
+    </w:p>
+    <w:p>
+      <w:pPr>
+        <w:pStyle w:val="Textoindependiente"/>
+        <w:numPr>
+          <w:ilvl w:val="0"/>
+          <w:numId w:val="1"/>
+        </w:numPr>
+        <w:jc w:val="both"/>
+        <w:rPr>
+          <w:lang w:val="es-MX"/>
+        </w:rPr>
+      </w:pPr>
+      <w:r>
+        <w:rPr>
+          <w:lang w:val="es-MX"/>
+        </w:rPr>
+        <w:t>Desarrolladores de Apache Marmotta, los cuales ya están en contacto con el desarrollador menos experimentado del proyecto, que proveerán de información y experiencia para el desarrollo.</w:t>
+      </w:r>
+    </w:p>
+    <w:p>
+      <w:pPr>
+        <w:pStyle w:val="Textoindependiente"/>
+        <w:numPr>
+          <w:ilvl w:val="0"/>
+          <w:numId w:val="1"/>
+        </w:numPr>
+        <w:jc w:val="both"/>
+        <w:rPr>
+          <w:lang w:val="es-MX"/>
+        </w:rPr>
+      </w:pPr>
+      <w:r>
+        <w:rPr>
+          <w:lang w:val="es-MX"/>
+        </w:rPr>
+        <w:t>Desarrollador del proyecto quien estará en constante comunicación con los demás elementos del equipo para desarrollar el módulo de forma exitosa.</w:t>
+      </w:r>
+    </w:p>
+    <w:p>
+      <w:pPr>
+        <w:pStyle w:val="Textoindependiente"/>
+        <w:jc w:val="both"/>
+        <w:rPr>
+          <w:lang w:val="es-MX"/>
+        </w:rPr>
+      </w:pPr>
+      <w:r>
+        <w:rPr>
+          <w:lang w:val="es-MX"/>
+        </w:rPr>
+        <w:t xml:space="preserve">Con base a las características de ambas metodologías y </w:t>
+      </w:r>
+      <w:r>
+        <w:rPr>
+          <w:lang w:val="es-MX"/>
+        </w:rPr>
+        <w:t>las cualidades que cada elemento del equipo brinda,</w:t>
+      </w:r>
+      <w:r>
+        <w:rPr>
+          <w:lang w:val="es-MX"/>
+        </w:rPr>
+        <w:t xml:space="preserve"> se considera que la metodología </w:t>
+      </w:r>
       <w:r>
         <w:rPr>
           <w:i/>
           <w:iCs/>
           <w:lang w:val="es-MX"/>
         </w:rPr>
-        <w:t xml:space="preserve"> Data</w:t>
-      </w:r>
-      <w:r>
-        <w:rPr>
-          <w:lang w:val="es-MX"/>
-        </w:rPr>
-        <w:t xml:space="preserve"> y contactos con personas involucradas en el desarrollo de Apache </w:t>
-      </w:r>
-      <w:proofErr w:type="spellStart"/>
-      <w:r>
-        <w:rPr>
-          <w:lang w:val="es-MX"/>
-        </w:rPr>
-        <w:t>Marmotta</w:t>
-      </w:r>
-      <w:proofErr w:type="spellEnd"/>
-      <w:r>
-        <w:rPr>
-          <w:lang w:val="es-MX"/>
-        </w:rPr>
-        <w:t>.</w:t>
-      </w:r>
-    </w:p>
-    <w:p>
-      <w:pPr>
-        <w:pStyle w:val="Textoindependiente"/>
-        <w:numPr>
-          <w:ilvl w:val="0"/>
-          <w:numId w:val="1"/>
-        </w:numPr>
-        <w:jc w:val="both"/>
-        <w:rPr>
-          <w:lang w:val="es-MX"/>
-        </w:rPr>
-      </w:pPr>
-      <w:r>
-        <w:rPr>
-          <w:lang w:val="es-MX"/>
-        </w:rPr>
-        <w:t>Asesora que aporta conocimiento sobre qué dirección debe de seguir el proyecto y qué requerimientos y restricciones debe de cumplir el proyecto</w:t>
-      </w:r>
-      <w:r>
-        <w:rPr>
-          <w:lang w:val="es-MX"/>
-        </w:rPr>
-        <w:t xml:space="preserve"> para su entrega.</w:t>
-      </w:r>
-    </w:p>
-    <w:p>
-      <w:pPr>
-        <w:pStyle w:val="Textoindependiente"/>
-        <w:numPr>
-          <w:ilvl w:val="0"/>
-          <w:numId w:val="1"/>
-        </w:numPr>
-        <w:jc w:val="both"/>
-        <w:rPr>
-          <w:lang w:val="es-MX"/>
-        </w:rPr>
-      </w:pPr>
-      <w:r>
-        <w:rPr>
-          <w:lang w:val="es-MX"/>
-        </w:rPr>
-        <w:t xml:space="preserve">Desarrolladores de Apache </w:t>
-      </w:r>
-      <w:proofErr w:type="spellStart"/>
-      <w:r>
-        <w:rPr>
-          <w:lang w:val="es-MX"/>
-        </w:rPr>
-        <w:t>Marmotta</w:t>
-      </w:r>
-      <w:proofErr w:type="spellEnd"/>
-      <w:r>
-        <w:rPr>
-          <w:lang w:val="es-MX"/>
-        </w:rPr>
-        <w:t>, los cuales ya están en contacto con el desarrollador menos experimentado del proyecto, que proveerán de información y experiencia para el desarrollo.</w:t>
-      </w:r>
-    </w:p>
-    <w:p>
-      <w:pPr>
-        <w:pStyle w:val="Textoindependiente"/>
-        <w:numPr>
-          <w:ilvl w:val="0"/>
-          <w:numId w:val="1"/>
-        </w:numPr>
-        <w:jc w:val="both"/>
-        <w:rPr>
-          <w:lang w:val="es-MX"/>
-        </w:rPr>
-      </w:pPr>
-      <w:r>
-        <w:rPr>
-          <w:lang w:val="es-MX"/>
-        </w:rPr>
-        <w:t>Desarrollador del proyecto quien estará en constante comunicación con los demás elementos del equipo para desarrollar el módulo de forma exitosa.</w:t>
-      </w:r>
-    </w:p>
-    <w:p>
-      <w:pPr>
-        <w:pStyle w:val="Textoindependiente"/>
-        <w:jc w:val="both"/>
-        <w:rPr>
-          <w:lang w:val="es-MX"/>
-        </w:rPr>
-      </w:pPr>
-      <w:r>
-        <w:rPr>
-          <w:lang w:val="es-MX"/>
-        </w:rPr>
-        <w:t xml:space="preserve">Con base a las características de ambas metodologías y </w:t>
-      </w:r>
-      <w:r>
-        <w:rPr>
-          <w:lang w:val="es-MX"/>
-        </w:rPr>
-        <w:t>las cualidades que cada elemento del equipo brinda,</w:t>
-      </w:r>
-      <w:r>
-        <w:rPr>
-          <w:lang w:val="es-MX"/>
-        </w:rPr>
-        <w:t xml:space="preserve"> se considera que la metodología </w:t>
+        <w:t>Extreme Programming (XP)</w:t>
+      </w:r>
+      <w:r>
+        <w:rPr>
+          <w:lang w:val="es-MX"/>
+        </w:rPr>
+        <w:t xml:space="preserve"> es la adecuada para desarrollar el módulo de consultas federadas para el </w:t>
       </w:r>
       <w:r>
         <w:rPr>
@@ -3726,68 +3438,28 @@
           <w:iCs/>
           <w:lang w:val="es-MX"/>
         </w:rPr>
-        <w:t xml:space="preserve">Extreme </w:t>
-      </w:r>
-      <w:proofErr w:type="spellStart"/>
+        <w:t>triple</w:t>
+      </w:r>
+      <w:r>
+        <w:rPr>
+          <w:lang w:val="es-MX"/>
+        </w:rPr>
+        <w:t xml:space="preserve"> </w:t>
+      </w:r>
       <w:r>
         <w:rPr>
           <w:i/>
           <w:iCs/>
           <w:lang w:val="es-MX"/>
         </w:rPr>
-        <w:t>Programming</w:t>
-      </w:r>
-      <w:proofErr w:type="spellEnd"/>
-      <w:r>
-        <w:rPr>
-          <w:i/>
-          <w:iCs/>
-          <w:lang w:val="es-MX"/>
-        </w:rPr>
-        <w:t xml:space="preserve"> (XP)</w:t>
-      </w:r>
-      <w:r>
-        <w:rPr>
-          <w:lang w:val="es-MX"/>
-        </w:rPr>
-        <w:t xml:space="preserve"> es la adecuada para desarrollar el módulo de consultas federadas para el </w:t>
-      </w:r>
-      <w:r>
-        <w:rPr>
-          <w:i/>
-          <w:iCs/>
-          <w:lang w:val="es-MX"/>
-        </w:rPr>
-        <w:t>triple</w:t>
-      </w:r>
-      <w:r>
-        <w:rPr>
-          <w:lang w:val="es-MX"/>
-        </w:rPr>
-        <w:t xml:space="preserve"> </w:t>
-      </w:r>
-      <w:r>
-        <w:rPr>
-          <w:i/>
-          <w:iCs/>
-          <w:lang w:val="es-MX"/>
-        </w:rPr>
         <w:t>store</w:t>
       </w:r>
       <w:r>
         <w:rPr>
           <w:lang w:val="es-MX"/>
         </w:rPr>
-        <w:t xml:space="preserve"> Apache </w:t>
-      </w:r>
-      <w:proofErr w:type="spellStart"/>
-      <w:r>
-        <w:rPr>
-          <w:lang w:val="es-MX"/>
-        </w:rPr>
-        <w:t>Marmotta</w:t>
-      </w:r>
-      <w:proofErr w:type="spellEnd"/>
+        <w:t xml:space="preserve"> Apache Marmotta</w:t>
+      </w:r>
       <w:r>
         <w:rPr>
           <w:lang w:val="es-MX"/>
@@ -5165,6 +4837,36 @@
     <w:unhideWhenUsed/>
     <w:rsid w:val="00E74D5B"/>
   </w:style>
+  <w:style w:type="paragraph" w:styleId="Textodeglobo">
+    <w:name w:val="Balloon Text"/>
+    <w:basedOn w:val="Normal"/>
+    <w:link w:val="TextodegloboCar"/>
+    <w:uiPriority w:val="99"/>
+    <w:semiHidden/>
+    <w:unhideWhenUsed/>
+    <w:rsid w:val="00C74DDE"/>
+    <w:pPr>
+      <w:spacing w:after="0" w:line="240" w:lineRule="auto"/>
+    </w:pPr>
+    <w:rPr>
+      <w:rFonts w:ascii="Segoe UI" w:hAnsi="Segoe UI" w:cs="Segoe UI"/>
+      <w:sz w:val="18"/>
+      <w:szCs w:val="18"/>
+    </w:rPr>
+  </w:style>
+  <w:style w:type="character" w:customStyle="1" w:styleId="TextodegloboCar">
+    <w:name w:val="Texto de globo Car"/>
+    <w:basedOn w:val="Fuentedeprrafopredeter"/>
+    <w:link w:val="Textodeglobo"/>
+    <w:uiPriority w:val="99"/>
+    <w:semiHidden/>
+    <w:rsid w:val="00C74DDE"/>
+    <w:rPr>
+      <w:rFonts w:ascii="Segoe UI" w:hAnsi="Segoe UI" w:cs="Segoe UI"/>
+      <w:sz w:val="18"/>
+      <w:szCs w:val="18"/>
+    </w:rPr>
+  </w:style>
 </w:styles>
 </file>
 
@@ -5634,7 +5336,7 @@
 </file>
 
 <file path=customXml/itemProps1.xml><?xml version="1.0" encoding="utf-8"?>
-<ds:datastoreItem xmlns:ds="http://schemas.openxmlformats.org/officeDocument/2006/customXml" ds:itemID="{72C2A53C-2100-4033-A866-C6F1C2C6162C}">
+<ds:datastoreItem xmlns:ds="http://schemas.openxmlformats.org/officeDocument/2006/customXml" ds:itemID="{A4654567-7851-4F4D-8F3C-04C6B0710DF0}">
   <ds:schemaRefs>
     <ds:schemaRef ds:uri="http://schemas.openxmlformats.org/officeDocument/2006/bibliography"/>
   </ds:schemaRefs>
